--- a/APS4.docx
+++ b/APS4.docx
@@ -266,16 +266,8 @@
         <w:rPr>
           <w:lang w:val="pt-BR"/>
         </w:rPr>
-        <w:t xml:space="preserve">e submeta no </w:t>
-      </w:r>
-      <w:proofErr w:type="spellStart"/>
-      <w:r>
-        <w:rPr>
-          <w:lang w:val="pt-BR"/>
-        </w:rPr>
-        <w:t>blackboard</w:t>
-      </w:r>
-      <w:proofErr w:type="spellEnd"/>
+        <w:t>e submeta no blackboard</w:t>
+      </w:r>
       <w:r>
         <w:rPr>
           <w:lang w:val="pt-BR"/>
@@ -454,6 +446,15 @@
                 <w:lang w:eastAsia="ja-JP"/>
               </w:rPr>
             </w:pPr>
+            <w:r>
+              <w:rPr>
+                <w:rFonts w:asciiTheme="minorHAnsi" w:eastAsiaTheme="minorEastAsia" w:hAnsiTheme="minorHAnsi" w:cstheme="minorBidi"/>
+                <w:sz w:val="22"/>
+                <w:szCs w:val="22"/>
+                <w:lang w:eastAsia="ja-JP"/>
+              </w:rPr>
+              <w:t>11</w:t>
+            </w:r>
           </w:p>
         </w:tc>
       </w:tr>
@@ -496,6 +497,9 @@
             <w:pPr>
               <w:spacing w:after="160"/>
             </w:pPr>
+            <w:r>
+              <w:t>João Pedro Meirelles</w:t>
+            </w:r>
           </w:p>
         </w:tc>
       </w:tr>
@@ -508,6 +512,9 @@
             <w:pPr>
               <w:spacing w:after="160"/>
             </w:pPr>
+            <w:r>
+              <w:t>Rafael Almada</w:t>
+            </w:r>
           </w:p>
         </w:tc>
       </w:tr>
@@ -520,6 +527,9 @@
             <w:pPr>
               <w:spacing w:after="160"/>
             </w:pPr>
+            <w:r>
+              <w:t>Rafael dos Santos</w:t>
+            </w:r>
           </w:p>
         </w:tc>
       </w:tr>
@@ -2960,7 +2970,7 @@
     <w:lsdException w:name="Table Web 2" w:semiHidden="1" w:unhideWhenUsed="1"/>
     <w:lsdException w:name="Table Web 3" w:semiHidden="1" w:unhideWhenUsed="1"/>
     <w:lsdException w:name="Balloon Text" w:semiHidden="1" w:unhideWhenUsed="1"/>
-    <w:lsdException w:name="Table Grid" w:semiHidden="1" w:uiPriority="59" w:unhideWhenUsed="1"/>
+    <w:lsdException w:name="Table Grid" w:uiPriority="59"/>
     <w:lsdException w:name="Table Theme" w:semiHidden="1" w:unhideWhenUsed="1"/>
     <w:lsdException w:name="Placeholder Text" w:semiHidden="1"/>
     <w:lsdException w:name="No Spacing" w:uiPriority="1" w:qFormat="1"/>
@@ -3441,6 +3451,7 @@
   <w:style w:type="character" w:default="1" w:styleId="Fontepargpadro">
     <w:name w:val="Default Paragraph Font"/>
     <w:uiPriority w:val="1"/>
+    <w:semiHidden/>
     <w:unhideWhenUsed/>
   </w:style>
   <w:style w:type="table" w:default="1" w:styleId="Tabelanormal">
@@ -4517,6 +4528,10 @@
 </file>
 
 <file path=customXml/item1.xml><?xml version="1.0" encoding="utf-8"?>
+<b:Sources xmlns:b="http://schemas.openxmlformats.org/officeDocument/2006/bibliography" xmlns="http://schemas.openxmlformats.org/officeDocument/2006/bibliography" SelectedStyle="\APA.XSL" StyleName="APA Fifth Edition"/>
+</file>
+
+<file path=customXml/item2.xml><?xml version="1.0" encoding="utf-8"?>
 <?mso-contentType ?>
 <FormTemplates xmlns="http://schemas.microsoft.com/sharepoint/v3/contenttype/forms">
   <Display>DocumentLibraryForm</Display>
@@ -4525,22 +4540,18 @@
 </FormTemplates>
 </file>
 
-<file path=customXml/item2.xml><?xml version="1.0" encoding="utf-8"?>
-<b:Sources xmlns:b="http://schemas.openxmlformats.org/officeDocument/2006/bibliography" xmlns="http://schemas.openxmlformats.org/officeDocument/2006/bibliography" SelectedStyle="\APA.XSL" StyleName="APA Fifth Edition"/>
+<file path=customXml/itemProps1.xml><?xml version="1.0" encoding="utf-8"?>
+<ds:datastoreItem xmlns:ds="http://schemas.openxmlformats.org/officeDocument/2006/customXml" ds:itemID="{E400887C-2CE4-4D64-B865-DE9F70C07913}">
+  <ds:schemaRefs>
+    <ds:schemaRef ds:uri="http://schemas.openxmlformats.org/officeDocument/2006/bibliography"/>
+  </ds:schemaRefs>
+</ds:datastoreItem>
 </file>
 
-<file path=customXml/itemProps1.xml><?xml version="1.0" encoding="utf-8"?>
+<file path=customXml/itemProps2.xml><?xml version="1.0" encoding="utf-8"?>
 <ds:datastoreItem xmlns:ds="http://schemas.openxmlformats.org/officeDocument/2006/customXml" ds:itemID="{499EA1EC-B023-4266-9865-E1EDA122A8C9}">
   <ds:schemaRefs>
     <ds:schemaRef ds:uri="http://schemas.microsoft.com/sharepoint/v3/contenttype/forms"/>
   </ds:schemaRefs>
 </ds:datastoreItem>
-</file>
-
-<file path=customXml/itemProps2.xml><?xml version="1.0" encoding="utf-8"?>
-<ds:datastoreItem xmlns:ds="http://schemas.openxmlformats.org/officeDocument/2006/customXml" ds:itemID="{E400887C-2CE4-4D64-B865-DE9F70C07913}">
-  <ds:schemaRefs>
-    <ds:schemaRef ds:uri="http://schemas.openxmlformats.org/officeDocument/2006/bibliography"/>
-  </ds:schemaRefs>
-</ds:datastoreItem>
 </file>
--- a/APS4.docx
+++ b/APS4.docx
@@ -266,8 +266,16 @@
         <w:rPr>
           <w:lang w:val="pt-BR"/>
         </w:rPr>
-        <w:t>e submeta no blackboard</w:t>
-      </w:r>
+        <w:t xml:space="preserve">e submeta no </w:t>
+      </w:r>
+      <w:proofErr w:type="spellStart"/>
+      <w:r>
+        <w:rPr>
+          <w:lang w:val="pt-BR"/>
+        </w:rPr>
+        <w:t>blackboard</w:t>
+      </w:r>
+      <w:proofErr w:type="spellEnd"/>
       <w:r>
         <w:rPr>
           <w:lang w:val="pt-BR"/>
@@ -722,13 +730,2621 @@
           </w:tcPr>
           <w:p>
             <w:pPr>
-              <w:jc w:val="both"/>
+              <w:spacing w:line="360" w:lineRule="auto"/>
               <w:rPr>
-                <w:rFonts w:asciiTheme="majorHAnsi" w:hAnsiTheme="majorHAnsi" w:cstheme="majorHAnsi"/>
-                <w:sz w:val="24"/>
-                <w:szCs w:val="24"/>
+                <w:rFonts w:asciiTheme="minorHAnsi" w:hAnsiTheme="minorHAnsi" w:cstheme="minorHAnsi"/>
+                <w:sz w:val="21"/>
+                <w:szCs w:val="21"/>
               </w:rPr>
             </w:pPr>
+            <w:r>
+              <w:rPr>
+                <w:rFonts w:asciiTheme="minorHAnsi" w:hAnsiTheme="minorHAnsi" w:cstheme="minorHAnsi"/>
+                <w:sz w:val="21"/>
+                <w:szCs w:val="21"/>
+              </w:rPr>
+              <w:t>Usando diferenças centrais para o cálculo das derivadas espaciais</w:t>
+            </w:r>
+            <w:r>
+              <w:rPr>
+                <w:rFonts w:asciiTheme="minorHAnsi" w:hAnsiTheme="minorHAnsi" w:cstheme="minorHAnsi"/>
+                <w:sz w:val="21"/>
+                <w:szCs w:val="21"/>
+              </w:rPr>
+              <w:t>:</w:t>
+            </w:r>
+          </w:p>
+          <w:p>
+            <w:pPr>
+              <w:spacing w:line="360" w:lineRule="auto"/>
+              <w:rPr>
+                <w:rFonts w:asciiTheme="minorHAnsi" w:hAnsiTheme="minorHAnsi" w:cstheme="minorHAnsi"/>
+                <w:sz w:val="21"/>
+                <w:szCs w:val="21"/>
+              </w:rPr>
+            </w:pPr>
+            <m:oMathPara>
+              <m:oMath>
+                <m:f>
+                  <m:fPr>
+                    <m:ctrlPr>
+                      <w:rPr>
+                        <w:rFonts w:ascii="Cambria Math" w:hAnsi="Cambria Math" w:cstheme="minorHAnsi"/>
+                        <w:i/>
+                        <w:sz w:val="21"/>
+                        <w:szCs w:val="21"/>
+                      </w:rPr>
+                    </m:ctrlPr>
+                  </m:fPr>
+                  <m:num>
+                    <m:r>
+                      <w:rPr>
+                        <w:rFonts w:ascii="Cambria Math" w:hAnsi="Cambria Math" w:cstheme="minorHAnsi"/>
+                        <w:sz w:val="21"/>
+                        <w:szCs w:val="21"/>
+                      </w:rPr>
+                      <m:t>∂</m:t>
+                    </m:r>
+                    <m:sSub>
+                      <m:sSubPr>
+                        <m:ctrlPr>
+                          <w:rPr>
+                            <w:rFonts w:ascii="Cambria Math" w:hAnsi="Cambria Math" w:cstheme="minorHAnsi"/>
+                            <w:i/>
+                            <w:sz w:val="21"/>
+                            <w:szCs w:val="21"/>
+                          </w:rPr>
+                        </m:ctrlPr>
+                      </m:sSubPr>
+                      <m:e>
+                        <m:r>
+                          <w:rPr>
+                            <w:rFonts w:ascii="Cambria Math" w:hAnsi="Cambria Math" w:cstheme="minorHAnsi"/>
+                            <w:sz w:val="21"/>
+                            <w:szCs w:val="21"/>
+                          </w:rPr>
+                          <m:t>C</m:t>
+                        </m:r>
+                      </m:e>
+                      <m:sub>
+                        <m:r>
+                          <w:rPr>
+                            <w:rFonts w:ascii="Cambria Math" w:hAnsi="Cambria Math" w:cstheme="minorHAnsi"/>
+                            <w:sz w:val="21"/>
+                            <w:szCs w:val="21"/>
+                          </w:rPr>
+                          <m:t>(x,y,t)</m:t>
+                        </m:r>
+                      </m:sub>
+                    </m:sSub>
+                  </m:num>
+                  <m:den>
+                    <m:r>
+                      <w:rPr>
+                        <w:rFonts w:ascii="Cambria Math" w:hAnsi="Cambria Math" w:cstheme="minorHAnsi"/>
+                        <w:sz w:val="21"/>
+                        <w:szCs w:val="21"/>
+                      </w:rPr>
+                      <m:t>∂</m:t>
+                    </m:r>
+                    <m:r>
+                      <w:rPr>
+                        <w:rFonts w:ascii="Cambria Math" w:hAnsi="Cambria Math" w:cstheme="minorHAnsi"/>
+                        <w:sz w:val="21"/>
+                        <w:szCs w:val="21"/>
+                      </w:rPr>
+                      <m:t>t</m:t>
+                    </m:r>
+                  </m:den>
+                </m:f>
+                <m:r>
+                  <w:rPr>
+                    <w:rFonts w:ascii="Cambria Math" w:hAnsi="Cambria Math" w:cstheme="minorHAnsi"/>
+                    <w:sz w:val="21"/>
+                    <w:szCs w:val="21"/>
+                  </w:rPr>
+                  <m:t xml:space="preserve">= </m:t>
+                </m:r>
+                <m:f>
+                  <m:fPr>
+                    <m:ctrlPr>
+                      <w:rPr>
+                        <w:rFonts w:ascii="Cambria Math" w:hAnsi="Cambria Math" w:cstheme="minorHAnsi"/>
+                        <w:i/>
+                        <w:sz w:val="21"/>
+                        <w:szCs w:val="21"/>
+                      </w:rPr>
+                    </m:ctrlPr>
+                  </m:fPr>
+                  <m:num>
+                    <m:sSubSup>
+                      <m:sSubSupPr>
+                        <m:ctrlPr>
+                          <w:rPr>
+                            <w:rFonts w:ascii="Cambria Math" w:hAnsi="Cambria Math" w:cstheme="minorHAnsi"/>
+                            <w:i/>
+                            <w:sz w:val="21"/>
+                            <w:szCs w:val="21"/>
+                          </w:rPr>
+                        </m:ctrlPr>
+                      </m:sSubSupPr>
+                      <m:e>
+                        <m:r>
+                          <w:rPr>
+                            <w:rFonts w:ascii="Cambria Math" w:hAnsi="Cambria Math" w:cstheme="minorHAnsi"/>
+                            <w:sz w:val="21"/>
+                            <w:szCs w:val="21"/>
+                          </w:rPr>
+                          <m:t>(C</m:t>
+                        </m:r>
+                      </m:e>
+                      <m:sub>
+                        <m:r>
+                          <w:rPr>
+                            <w:rFonts w:ascii="Cambria Math" w:hAnsi="Cambria Math" w:cstheme="minorHAnsi"/>
+                            <w:sz w:val="21"/>
+                            <w:szCs w:val="21"/>
+                          </w:rPr>
+                          <m:t>i,j</m:t>
+                        </m:r>
+                      </m:sub>
+                      <m:sup>
+                        <m:r>
+                          <w:rPr>
+                            <w:rFonts w:ascii="Cambria Math" w:hAnsi="Cambria Math" w:cstheme="minorHAnsi"/>
+                            <w:sz w:val="21"/>
+                            <w:szCs w:val="21"/>
+                          </w:rPr>
+                          <m:t>l+1</m:t>
+                        </m:r>
+                      </m:sup>
+                    </m:sSubSup>
+                    <m:r>
+                      <w:rPr>
+                        <w:rFonts w:ascii="Cambria Math" w:hAnsi="Cambria Math" w:cstheme="minorHAnsi"/>
+                        <w:sz w:val="21"/>
+                        <w:szCs w:val="21"/>
+                      </w:rPr>
+                      <m:t>-</m:t>
+                    </m:r>
+                    <m:sSubSup>
+                      <m:sSubSupPr>
+                        <m:ctrlPr>
+                          <w:rPr>
+                            <w:rFonts w:ascii="Cambria Math" w:hAnsi="Cambria Math" w:cstheme="minorHAnsi"/>
+                            <w:i/>
+                            <w:sz w:val="21"/>
+                            <w:szCs w:val="21"/>
+                          </w:rPr>
+                        </m:ctrlPr>
+                      </m:sSubSupPr>
+                      <m:e>
+                        <m:r>
+                          <w:rPr>
+                            <w:rFonts w:ascii="Cambria Math" w:hAnsi="Cambria Math" w:cstheme="minorHAnsi"/>
+                            <w:sz w:val="21"/>
+                            <w:szCs w:val="21"/>
+                          </w:rPr>
+                          <m:t>C</m:t>
+                        </m:r>
+                      </m:e>
+                      <m:sub>
+                        <m:r>
+                          <w:rPr>
+                            <w:rFonts w:ascii="Cambria Math" w:hAnsi="Cambria Math" w:cstheme="minorHAnsi"/>
+                            <w:sz w:val="21"/>
+                            <w:szCs w:val="21"/>
+                          </w:rPr>
+                          <m:t>i,j</m:t>
+                        </m:r>
+                      </m:sub>
+                      <m:sup>
+                        <m:r>
+                          <w:rPr>
+                            <w:rFonts w:ascii="Cambria Math" w:hAnsi="Cambria Math" w:cstheme="minorHAnsi"/>
+                            <w:sz w:val="21"/>
+                            <w:szCs w:val="21"/>
+                          </w:rPr>
+                          <m:t>l</m:t>
+                        </m:r>
+                      </m:sup>
+                    </m:sSubSup>
+                    <m:r>
+                      <w:rPr>
+                        <w:rFonts w:ascii="Cambria Math" w:hAnsi="Cambria Math" w:cstheme="minorHAnsi"/>
+                        <w:sz w:val="21"/>
+                        <w:szCs w:val="21"/>
+                      </w:rPr>
+                      <m:t>)</m:t>
+                    </m:r>
+                  </m:num>
+                  <m:den>
+                    <m:r>
+                      <w:rPr>
+                        <w:rFonts w:ascii="Cambria Math" w:hAnsi="Cambria Math" w:cstheme="minorHAnsi"/>
+                        <w:sz w:val="21"/>
+                        <w:szCs w:val="21"/>
+                      </w:rPr>
+                      <m:t>2∙</m:t>
+                    </m:r>
+                    <m:r>
+                      <w:rPr>
+                        <w:rFonts w:ascii="Cambria Math" w:hAnsi="Cambria Math" w:cstheme="minorHAnsi"/>
+                        <w:sz w:val="21"/>
+                        <w:szCs w:val="21"/>
+                      </w:rPr>
+                      <m:t>∆t</m:t>
+                    </m:r>
+                  </m:den>
+                </m:f>
+              </m:oMath>
+            </m:oMathPara>
+          </w:p>
+          <w:p>
+            <w:pPr>
+              <w:spacing w:line="360" w:lineRule="auto"/>
+              <w:rPr>
+                <w:rFonts w:asciiTheme="minorHAnsi" w:hAnsiTheme="minorHAnsi" w:cstheme="minorHAnsi"/>
+                <w:sz w:val="21"/>
+                <w:szCs w:val="21"/>
+              </w:rPr>
+            </w:pPr>
+            <m:oMathPara>
+              <m:oMath>
+                <m:f>
+                  <m:fPr>
+                    <m:ctrlPr>
+                      <w:rPr>
+                        <w:rFonts w:ascii="Cambria Math" w:hAnsi="Cambria Math" w:cstheme="minorHAnsi"/>
+                        <w:i/>
+                        <w:sz w:val="21"/>
+                        <w:szCs w:val="21"/>
+                      </w:rPr>
+                    </m:ctrlPr>
+                  </m:fPr>
+                  <m:num>
+                    <m:r>
+                      <w:rPr>
+                        <w:rFonts w:ascii="Cambria Math" w:hAnsi="Cambria Math" w:cstheme="minorHAnsi"/>
+                        <w:sz w:val="21"/>
+                        <w:szCs w:val="21"/>
+                      </w:rPr>
+                      <m:t>∂</m:t>
+                    </m:r>
+                    <m:sSub>
+                      <m:sSubPr>
+                        <m:ctrlPr>
+                          <w:rPr>
+                            <w:rFonts w:ascii="Cambria Math" w:hAnsi="Cambria Math" w:cstheme="minorHAnsi"/>
+                            <w:i/>
+                            <w:sz w:val="21"/>
+                            <w:szCs w:val="21"/>
+                          </w:rPr>
+                        </m:ctrlPr>
+                      </m:sSubPr>
+                      <m:e>
+                        <m:r>
+                          <w:rPr>
+                            <w:rFonts w:ascii="Cambria Math" w:hAnsi="Cambria Math" w:cstheme="minorHAnsi"/>
+                            <w:sz w:val="21"/>
+                            <w:szCs w:val="21"/>
+                          </w:rPr>
+                          <m:t>C</m:t>
+                        </m:r>
+                      </m:e>
+                      <m:sub>
+                        <m:r>
+                          <w:rPr>
+                            <w:rFonts w:ascii="Cambria Math" w:hAnsi="Cambria Math" w:cstheme="minorHAnsi"/>
+                            <w:sz w:val="21"/>
+                            <w:szCs w:val="21"/>
+                          </w:rPr>
+                          <m:t>(x,y,t)</m:t>
+                        </m:r>
+                      </m:sub>
+                    </m:sSub>
+                  </m:num>
+                  <m:den>
+                    <m:r>
+                      <w:rPr>
+                        <w:rFonts w:ascii="Cambria Math" w:hAnsi="Cambria Math" w:cstheme="minorHAnsi"/>
+                        <w:sz w:val="21"/>
+                        <w:szCs w:val="21"/>
+                      </w:rPr>
+                      <m:t>∂</m:t>
+                    </m:r>
+                    <m:r>
+                      <w:rPr>
+                        <w:rFonts w:ascii="Cambria Math" w:hAnsi="Cambria Math" w:cstheme="minorHAnsi"/>
+                        <w:sz w:val="21"/>
+                        <w:szCs w:val="21"/>
+                      </w:rPr>
+                      <m:t>x</m:t>
+                    </m:r>
+                  </m:den>
+                </m:f>
+                <m:r>
+                  <w:rPr>
+                    <w:rFonts w:ascii="Cambria Math" w:hAnsi="Cambria Math" w:cstheme="minorHAnsi"/>
+                    <w:sz w:val="21"/>
+                    <w:szCs w:val="21"/>
+                  </w:rPr>
+                  <m:t>=</m:t>
+                </m:r>
+                <m:f>
+                  <m:fPr>
+                    <m:ctrlPr>
+                      <w:rPr>
+                        <w:rFonts w:ascii="Cambria Math" w:hAnsi="Cambria Math" w:cstheme="minorHAnsi"/>
+                        <w:i/>
+                        <w:sz w:val="21"/>
+                        <w:szCs w:val="21"/>
+                      </w:rPr>
+                    </m:ctrlPr>
+                  </m:fPr>
+                  <m:num>
+                    <m:r>
+                      <w:rPr>
+                        <w:rFonts w:ascii="Cambria Math" w:hAnsi="Cambria Math" w:cstheme="minorHAnsi"/>
+                        <w:sz w:val="21"/>
+                        <w:szCs w:val="21"/>
+                      </w:rPr>
+                      <m:t>(</m:t>
+                    </m:r>
+                    <m:sSubSup>
+                      <m:sSubSupPr>
+                        <m:ctrlPr>
+                          <w:rPr>
+                            <w:rFonts w:ascii="Cambria Math" w:hAnsi="Cambria Math" w:cstheme="minorHAnsi"/>
+                            <w:i/>
+                            <w:sz w:val="21"/>
+                            <w:szCs w:val="21"/>
+                          </w:rPr>
+                        </m:ctrlPr>
+                      </m:sSubSupPr>
+                      <m:e>
+                        <m:r>
+                          <w:rPr>
+                            <w:rFonts w:ascii="Cambria Math" w:hAnsi="Cambria Math" w:cstheme="minorHAnsi"/>
+                            <w:sz w:val="21"/>
+                            <w:szCs w:val="21"/>
+                          </w:rPr>
+                          <m:t>C</m:t>
+                        </m:r>
+                      </m:e>
+                      <m:sub>
+                        <m:r>
+                          <w:rPr>
+                            <w:rFonts w:ascii="Cambria Math" w:hAnsi="Cambria Math" w:cstheme="minorHAnsi"/>
+                            <w:sz w:val="21"/>
+                            <w:szCs w:val="21"/>
+                          </w:rPr>
+                          <m:t>i+1,j</m:t>
+                        </m:r>
+                      </m:sub>
+                      <m:sup>
+                        <m:r>
+                          <w:rPr>
+                            <w:rFonts w:ascii="Cambria Math" w:hAnsi="Cambria Math" w:cstheme="minorHAnsi"/>
+                            <w:sz w:val="21"/>
+                            <w:szCs w:val="21"/>
+                          </w:rPr>
+                          <m:t>l</m:t>
+                        </m:r>
+                      </m:sup>
+                    </m:sSubSup>
+                    <m:r>
+                      <w:rPr>
+                        <w:rFonts w:ascii="Cambria Math" w:hAnsi="Cambria Math" w:cstheme="minorHAnsi"/>
+                        <w:sz w:val="21"/>
+                        <w:szCs w:val="21"/>
+                      </w:rPr>
+                      <m:t>-2∙</m:t>
+                    </m:r>
+                    <m:sSubSup>
+                      <m:sSubSupPr>
+                        <m:ctrlPr>
+                          <w:rPr>
+                            <w:rFonts w:ascii="Cambria Math" w:hAnsi="Cambria Math" w:cstheme="minorHAnsi"/>
+                            <w:i/>
+                            <w:sz w:val="21"/>
+                            <w:szCs w:val="21"/>
+                          </w:rPr>
+                        </m:ctrlPr>
+                      </m:sSubSupPr>
+                      <m:e>
+                        <m:r>
+                          <w:rPr>
+                            <w:rFonts w:ascii="Cambria Math" w:hAnsi="Cambria Math" w:cstheme="minorHAnsi"/>
+                            <w:sz w:val="21"/>
+                            <w:szCs w:val="21"/>
+                          </w:rPr>
+                          <m:t>C</m:t>
+                        </m:r>
+                      </m:e>
+                      <m:sub>
+                        <m:r>
+                          <w:rPr>
+                            <w:rFonts w:ascii="Cambria Math" w:hAnsi="Cambria Math" w:cstheme="minorHAnsi"/>
+                            <w:sz w:val="21"/>
+                            <w:szCs w:val="21"/>
+                          </w:rPr>
+                          <m:t>i,j</m:t>
+                        </m:r>
+                      </m:sub>
+                      <m:sup>
+                        <m:r>
+                          <w:rPr>
+                            <w:rFonts w:ascii="Cambria Math" w:hAnsi="Cambria Math" w:cstheme="minorHAnsi"/>
+                            <w:sz w:val="21"/>
+                            <w:szCs w:val="21"/>
+                          </w:rPr>
+                          <m:t>l</m:t>
+                        </m:r>
+                      </m:sup>
+                    </m:sSubSup>
+                    <m:r>
+                      <w:rPr>
+                        <w:rFonts w:ascii="Cambria Math" w:hAnsi="Cambria Math" w:cstheme="minorHAnsi"/>
+                        <w:sz w:val="21"/>
+                        <w:szCs w:val="21"/>
+                      </w:rPr>
+                      <m:t>+</m:t>
+                    </m:r>
+                    <m:sSubSup>
+                      <m:sSubSupPr>
+                        <m:ctrlPr>
+                          <w:rPr>
+                            <w:rFonts w:ascii="Cambria Math" w:hAnsi="Cambria Math" w:cstheme="minorHAnsi"/>
+                            <w:i/>
+                            <w:sz w:val="21"/>
+                            <w:szCs w:val="21"/>
+                          </w:rPr>
+                        </m:ctrlPr>
+                      </m:sSubSupPr>
+                      <m:e>
+                        <m:r>
+                          <w:rPr>
+                            <w:rFonts w:ascii="Cambria Math" w:hAnsi="Cambria Math" w:cstheme="minorHAnsi"/>
+                            <w:sz w:val="21"/>
+                            <w:szCs w:val="21"/>
+                          </w:rPr>
+                          <m:t>C</m:t>
+                        </m:r>
+                      </m:e>
+                      <m:sub>
+                        <m:r>
+                          <w:rPr>
+                            <w:rFonts w:ascii="Cambria Math" w:hAnsi="Cambria Math" w:cstheme="minorHAnsi"/>
+                            <w:sz w:val="21"/>
+                            <w:szCs w:val="21"/>
+                          </w:rPr>
+                          <m:t>i-1,j</m:t>
+                        </m:r>
+                      </m:sub>
+                      <m:sup>
+                        <m:r>
+                          <w:rPr>
+                            <w:rFonts w:ascii="Cambria Math" w:hAnsi="Cambria Math" w:cstheme="minorHAnsi"/>
+                            <w:sz w:val="21"/>
+                            <w:szCs w:val="21"/>
+                          </w:rPr>
+                          <m:t>l</m:t>
+                        </m:r>
+                      </m:sup>
+                    </m:sSubSup>
+                    <m:r>
+                      <w:rPr>
+                        <w:rFonts w:ascii="Cambria Math" w:hAnsi="Cambria Math" w:cstheme="minorHAnsi"/>
+                        <w:sz w:val="21"/>
+                        <w:szCs w:val="21"/>
+                      </w:rPr>
+                      <m:t>)</m:t>
+                    </m:r>
+                  </m:num>
+                  <m:den>
+                    <m:sSup>
+                      <m:sSupPr>
+                        <m:ctrlPr>
+                          <w:rPr>
+                            <w:rFonts w:ascii="Cambria Math" w:hAnsi="Cambria Math" w:cstheme="minorHAnsi"/>
+                            <w:i/>
+                            <w:sz w:val="21"/>
+                            <w:szCs w:val="21"/>
+                          </w:rPr>
+                        </m:ctrlPr>
+                      </m:sSupPr>
+                      <m:e>
+                        <m:r>
+                          <w:rPr>
+                            <w:rFonts w:ascii="Cambria Math" w:hAnsi="Cambria Math" w:cstheme="minorHAnsi"/>
+                            <w:sz w:val="21"/>
+                            <w:szCs w:val="21"/>
+                          </w:rPr>
+                          <m:t>∆x</m:t>
+                        </m:r>
+                      </m:e>
+                      <m:sup>
+                        <m:r>
+                          <w:rPr>
+                            <w:rFonts w:ascii="Cambria Math" w:hAnsi="Cambria Math" w:cstheme="minorHAnsi"/>
+                            <w:sz w:val="21"/>
+                            <w:szCs w:val="21"/>
+                          </w:rPr>
+                          <m:t>2</m:t>
+                        </m:r>
+                      </m:sup>
+                    </m:sSup>
+                  </m:den>
+                </m:f>
+              </m:oMath>
+            </m:oMathPara>
+          </w:p>
+          <w:p>
+            <w:pPr>
+              <w:spacing w:line="360" w:lineRule="auto"/>
+              <w:rPr>
+                <w:rFonts w:asciiTheme="minorHAnsi" w:hAnsiTheme="minorHAnsi" w:cstheme="minorHAnsi"/>
+                <w:sz w:val="21"/>
+                <w:szCs w:val="21"/>
+              </w:rPr>
+            </w:pPr>
+            <m:oMathPara>
+              <m:oMath>
+                <m:f>
+                  <m:fPr>
+                    <m:ctrlPr>
+                      <w:rPr>
+                        <w:rFonts w:ascii="Cambria Math" w:hAnsi="Cambria Math" w:cstheme="minorHAnsi"/>
+                        <w:i/>
+                        <w:sz w:val="21"/>
+                        <w:szCs w:val="21"/>
+                      </w:rPr>
+                    </m:ctrlPr>
+                  </m:fPr>
+                  <m:num>
+                    <m:r>
+                      <w:rPr>
+                        <w:rFonts w:ascii="Cambria Math" w:hAnsi="Cambria Math" w:cstheme="minorHAnsi"/>
+                        <w:sz w:val="21"/>
+                        <w:szCs w:val="21"/>
+                      </w:rPr>
+                      <m:t>∂</m:t>
+                    </m:r>
+                    <m:sSub>
+                      <m:sSubPr>
+                        <m:ctrlPr>
+                          <w:rPr>
+                            <w:rFonts w:ascii="Cambria Math" w:hAnsi="Cambria Math" w:cstheme="minorHAnsi"/>
+                            <w:i/>
+                            <w:sz w:val="21"/>
+                            <w:szCs w:val="21"/>
+                          </w:rPr>
+                        </m:ctrlPr>
+                      </m:sSubPr>
+                      <m:e>
+                        <m:r>
+                          <w:rPr>
+                            <w:rFonts w:ascii="Cambria Math" w:hAnsi="Cambria Math" w:cstheme="minorHAnsi"/>
+                            <w:sz w:val="21"/>
+                            <w:szCs w:val="21"/>
+                          </w:rPr>
+                          <m:t>C</m:t>
+                        </m:r>
+                      </m:e>
+                      <m:sub>
+                        <m:r>
+                          <w:rPr>
+                            <w:rFonts w:ascii="Cambria Math" w:hAnsi="Cambria Math" w:cstheme="minorHAnsi"/>
+                            <w:sz w:val="21"/>
+                            <w:szCs w:val="21"/>
+                          </w:rPr>
+                          <m:t>(x,y,t)</m:t>
+                        </m:r>
+                      </m:sub>
+                    </m:sSub>
+                  </m:num>
+                  <m:den>
+                    <m:r>
+                      <w:rPr>
+                        <w:rFonts w:ascii="Cambria Math" w:hAnsi="Cambria Math" w:cstheme="minorHAnsi"/>
+                        <w:sz w:val="21"/>
+                        <w:szCs w:val="21"/>
+                      </w:rPr>
+                      <m:t>∂</m:t>
+                    </m:r>
+                    <m:r>
+                      <w:rPr>
+                        <w:rFonts w:ascii="Cambria Math" w:hAnsi="Cambria Math" w:cstheme="minorHAnsi"/>
+                        <w:sz w:val="21"/>
+                        <w:szCs w:val="21"/>
+                      </w:rPr>
+                      <m:t>y</m:t>
+                    </m:r>
+                  </m:den>
+                </m:f>
+                <m:r>
+                  <w:rPr>
+                    <w:rFonts w:ascii="Cambria Math" w:hAnsi="Cambria Math" w:cstheme="minorHAnsi"/>
+                    <w:sz w:val="21"/>
+                    <w:szCs w:val="21"/>
+                  </w:rPr>
+                  <m:t>=</m:t>
+                </m:r>
+                <m:f>
+                  <m:fPr>
+                    <m:ctrlPr>
+                      <w:rPr>
+                        <w:rFonts w:ascii="Cambria Math" w:hAnsi="Cambria Math" w:cstheme="minorHAnsi"/>
+                        <w:i/>
+                        <w:sz w:val="21"/>
+                        <w:szCs w:val="21"/>
+                      </w:rPr>
+                    </m:ctrlPr>
+                  </m:fPr>
+                  <m:num>
+                    <m:r>
+                      <w:rPr>
+                        <w:rFonts w:ascii="Cambria Math" w:hAnsi="Cambria Math" w:cstheme="minorHAnsi"/>
+                        <w:sz w:val="21"/>
+                        <w:szCs w:val="21"/>
+                      </w:rPr>
+                      <m:t>(</m:t>
+                    </m:r>
+                    <m:sSubSup>
+                      <m:sSubSupPr>
+                        <m:ctrlPr>
+                          <w:rPr>
+                            <w:rFonts w:ascii="Cambria Math" w:hAnsi="Cambria Math" w:cstheme="minorHAnsi"/>
+                            <w:i/>
+                            <w:sz w:val="21"/>
+                            <w:szCs w:val="21"/>
+                          </w:rPr>
+                        </m:ctrlPr>
+                      </m:sSubSupPr>
+                      <m:e>
+                        <m:r>
+                          <w:rPr>
+                            <w:rFonts w:ascii="Cambria Math" w:hAnsi="Cambria Math" w:cstheme="minorHAnsi"/>
+                            <w:sz w:val="21"/>
+                            <w:szCs w:val="21"/>
+                          </w:rPr>
+                          <m:t>C</m:t>
+                        </m:r>
+                      </m:e>
+                      <m:sub>
+                        <m:r>
+                          <w:rPr>
+                            <w:rFonts w:ascii="Cambria Math" w:hAnsi="Cambria Math" w:cstheme="minorHAnsi"/>
+                            <w:sz w:val="21"/>
+                            <w:szCs w:val="21"/>
+                          </w:rPr>
+                          <m:t>i,j</m:t>
+                        </m:r>
+                        <m:r>
+                          <w:rPr>
+                            <w:rFonts w:ascii="Cambria Math" w:hAnsi="Cambria Math" w:cstheme="minorHAnsi"/>
+                            <w:sz w:val="21"/>
+                            <w:szCs w:val="21"/>
+                          </w:rPr>
+                          <m:t>+1</m:t>
+                        </m:r>
+                      </m:sub>
+                      <m:sup>
+                        <m:r>
+                          <w:rPr>
+                            <w:rFonts w:ascii="Cambria Math" w:hAnsi="Cambria Math" w:cstheme="minorHAnsi"/>
+                            <w:sz w:val="21"/>
+                            <w:szCs w:val="21"/>
+                          </w:rPr>
+                          <m:t>l</m:t>
+                        </m:r>
+                      </m:sup>
+                    </m:sSubSup>
+                    <m:r>
+                      <w:rPr>
+                        <w:rFonts w:ascii="Cambria Math" w:hAnsi="Cambria Math" w:cstheme="minorHAnsi"/>
+                        <w:sz w:val="21"/>
+                        <w:szCs w:val="21"/>
+                      </w:rPr>
+                      <m:t>-2∙</m:t>
+                    </m:r>
+                    <m:sSubSup>
+                      <m:sSubSupPr>
+                        <m:ctrlPr>
+                          <w:rPr>
+                            <w:rFonts w:ascii="Cambria Math" w:hAnsi="Cambria Math" w:cstheme="minorHAnsi"/>
+                            <w:i/>
+                            <w:sz w:val="21"/>
+                            <w:szCs w:val="21"/>
+                          </w:rPr>
+                        </m:ctrlPr>
+                      </m:sSubSupPr>
+                      <m:e>
+                        <m:r>
+                          <w:rPr>
+                            <w:rFonts w:ascii="Cambria Math" w:hAnsi="Cambria Math" w:cstheme="minorHAnsi"/>
+                            <w:sz w:val="21"/>
+                            <w:szCs w:val="21"/>
+                          </w:rPr>
+                          <m:t>C</m:t>
+                        </m:r>
+                      </m:e>
+                      <m:sub>
+                        <m:r>
+                          <w:rPr>
+                            <w:rFonts w:ascii="Cambria Math" w:hAnsi="Cambria Math" w:cstheme="minorHAnsi"/>
+                            <w:sz w:val="21"/>
+                            <w:szCs w:val="21"/>
+                          </w:rPr>
+                          <m:t>i,j</m:t>
+                        </m:r>
+                      </m:sub>
+                      <m:sup>
+                        <m:r>
+                          <w:rPr>
+                            <w:rFonts w:ascii="Cambria Math" w:hAnsi="Cambria Math" w:cstheme="minorHAnsi"/>
+                            <w:sz w:val="21"/>
+                            <w:szCs w:val="21"/>
+                          </w:rPr>
+                          <m:t>l</m:t>
+                        </m:r>
+                      </m:sup>
+                    </m:sSubSup>
+                    <m:r>
+                      <w:rPr>
+                        <w:rFonts w:ascii="Cambria Math" w:hAnsi="Cambria Math" w:cstheme="minorHAnsi"/>
+                        <w:sz w:val="21"/>
+                        <w:szCs w:val="21"/>
+                      </w:rPr>
+                      <m:t>+</m:t>
+                    </m:r>
+                    <m:sSubSup>
+                      <m:sSubSupPr>
+                        <m:ctrlPr>
+                          <w:rPr>
+                            <w:rFonts w:ascii="Cambria Math" w:hAnsi="Cambria Math" w:cstheme="minorHAnsi"/>
+                            <w:i/>
+                            <w:sz w:val="21"/>
+                            <w:szCs w:val="21"/>
+                          </w:rPr>
+                        </m:ctrlPr>
+                      </m:sSubSupPr>
+                      <m:e>
+                        <m:r>
+                          <w:rPr>
+                            <w:rFonts w:ascii="Cambria Math" w:hAnsi="Cambria Math" w:cstheme="minorHAnsi"/>
+                            <w:sz w:val="21"/>
+                            <w:szCs w:val="21"/>
+                          </w:rPr>
+                          <m:t>C</m:t>
+                        </m:r>
+                      </m:e>
+                      <m:sub>
+                        <m:r>
+                          <w:rPr>
+                            <w:rFonts w:ascii="Cambria Math" w:hAnsi="Cambria Math" w:cstheme="minorHAnsi"/>
+                            <w:sz w:val="21"/>
+                            <w:szCs w:val="21"/>
+                          </w:rPr>
+                          <m:t>i,j</m:t>
+                        </m:r>
+                        <m:r>
+                          <w:rPr>
+                            <w:rFonts w:ascii="Cambria Math" w:hAnsi="Cambria Math" w:cstheme="minorHAnsi"/>
+                            <w:sz w:val="21"/>
+                            <w:szCs w:val="21"/>
+                          </w:rPr>
+                          <m:t>-1</m:t>
+                        </m:r>
+                      </m:sub>
+                      <m:sup>
+                        <m:r>
+                          <w:rPr>
+                            <w:rFonts w:ascii="Cambria Math" w:hAnsi="Cambria Math" w:cstheme="minorHAnsi"/>
+                            <w:sz w:val="21"/>
+                            <w:szCs w:val="21"/>
+                          </w:rPr>
+                          <m:t>l</m:t>
+                        </m:r>
+                      </m:sup>
+                    </m:sSubSup>
+                    <m:r>
+                      <w:rPr>
+                        <w:rFonts w:ascii="Cambria Math" w:hAnsi="Cambria Math" w:cstheme="minorHAnsi"/>
+                        <w:sz w:val="21"/>
+                        <w:szCs w:val="21"/>
+                      </w:rPr>
+                      <m:t>)</m:t>
+                    </m:r>
+                  </m:num>
+                  <m:den>
+                    <m:sSup>
+                      <m:sSupPr>
+                        <m:ctrlPr>
+                          <w:rPr>
+                            <w:rFonts w:ascii="Cambria Math" w:hAnsi="Cambria Math" w:cstheme="minorHAnsi"/>
+                            <w:i/>
+                            <w:sz w:val="21"/>
+                            <w:szCs w:val="21"/>
+                          </w:rPr>
+                        </m:ctrlPr>
+                      </m:sSupPr>
+                      <m:e>
+                        <m:r>
+                          <w:rPr>
+                            <w:rFonts w:ascii="Cambria Math" w:hAnsi="Cambria Math" w:cstheme="minorHAnsi"/>
+                            <w:sz w:val="21"/>
+                            <w:szCs w:val="21"/>
+                          </w:rPr>
+                          <m:t>∆</m:t>
+                        </m:r>
+                        <m:r>
+                          <w:rPr>
+                            <w:rFonts w:ascii="Cambria Math" w:hAnsi="Cambria Math" w:cstheme="minorHAnsi"/>
+                            <w:sz w:val="21"/>
+                            <w:szCs w:val="21"/>
+                          </w:rPr>
+                          <m:t>y</m:t>
+                        </m:r>
+                      </m:e>
+                      <m:sup>
+                        <m:r>
+                          <w:rPr>
+                            <w:rFonts w:ascii="Cambria Math" w:hAnsi="Cambria Math" w:cstheme="minorHAnsi"/>
+                            <w:sz w:val="21"/>
+                            <w:szCs w:val="21"/>
+                          </w:rPr>
+                          <m:t>2</m:t>
+                        </m:r>
+                      </m:sup>
+                    </m:sSup>
+                  </m:den>
+                </m:f>
+              </m:oMath>
+            </m:oMathPara>
+          </w:p>
+          <w:p>
+            <w:pPr>
+              <w:spacing w:line="360" w:lineRule="auto"/>
+              <w:rPr>
+                <w:rFonts w:asciiTheme="minorHAnsi" w:hAnsiTheme="minorHAnsi" w:cstheme="minorHAnsi"/>
+                <w:sz w:val="21"/>
+                <w:szCs w:val="21"/>
+              </w:rPr>
+            </w:pPr>
+            <w:r>
+              <w:rPr>
+                <w:rFonts w:asciiTheme="minorHAnsi" w:hAnsiTheme="minorHAnsi" w:cstheme="minorHAnsi"/>
+                <w:sz w:val="21"/>
+                <w:szCs w:val="21"/>
+              </w:rPr>
+              <w:t xml:space="preserve">Como temos a equação de </w:t>
+            </w:r>
+            <w:r>
+              <w:rPr>
+                <w:rFonts w:asciiTheme="minorHAnsi" w:hAnsiTheme="minorHAnsi" w:cstheme="minorHAnsi"/>
+                <w:i/>
+                <w:iCs/>
+                <w:sz w:val="21"/>
+                <w:szCs w:val="21"/>
+              </w:rPr>
+              <w:t>Burger</w:t>
+            </w:r>
+            <w:r>
+              <w:rPr>
+                <w:rFonts w:asciiTheme="minorHAnsi" w:hAnsiTheme="minorHAnsi" w:cstheme="minorHAnsi"/>
+                <w:sz w:val="21"/>
+                <w:szCs w:val="21"/>
+              </w:rPr>
+              <w:t>:</w:t>
+            </w:r>
+          </w:p>
+          <w:p>
+            <w:pPr>
+              <w:spacing w:line="360" w:lineRule="auto"/>
+              <w:rPr>
+                <w:rFonts w:asciiTheme="minorHAnsi" w:hAnsiTheme="minorHAnsi" w:cstheme="minorHAnsi"/>
+                <w:sz w:val="21"/>
+                <w:szCs w:val="21"/>
+              </w:rPr>
+            </w:pPr>
+            <m:oMathPara>
+              <m:oMath>
+                <m:f>
+                  <m:fPr>
+                    <m:ctrlPr>
+                      <w:rPr>
+                        <w:rFonts w:ascii="Cambria Math" w:hAnsi="Cambria Math" w:cstheme="minorHAnsi"/>
+                        <w:i/>
+                        <w:sz w:val="21"/>
+                        <w:szCs w:val="21"/>
+                      </w:rPr>
+                    </m:ctrlPr>
+                  </m:fPr>
+                  <m:num>
+                    <m:r>
+                      <w:rPr>
+                        <w:rFonts w:ascii="Cambria Math" w:hAnsi="Cambria Math" w:cstheme="minorHAnsi"/>
+                        <w:sz w:val="21"/>
+                        <w:szCs w:val="21"/>
+                      </w:rPr>
+                      <m:t>∂</m:t>
+                    </m:r>
+                    <m:sSub>
+                      <m:sSubPr>
+                        <m:ctrlPr>
+                          <w:rPr>
+                            <w:rFonts w:ascii="Cambria Math" w:hAnsi="Cambria Math" w:cstheme="minorHAnsi"/>
+                            <w:i/>
+                            <w:sz w:val="21"/>
+                            <w:szCs w:val="21"/>
+                          </w:rPr>
+                        </m:ctrlPr>
+                      </m:sSubPr>
+                      <m:e>
+                        <m:r>
+                          <w:rPr>
+                            <w:rFonts w:ascii="Cambria Math" w:hAnsi="Cambria Math" w:cstheme="minorHAnsi"/>
+                            <w:sz w:val="21"/>
+                            <w:szCs w:val="21"/>
+                          </w:rPr>
+                          <m:t>C</m:t>
+                        </m:r>
+                      </m:e>
+                      <m:sub>
+                        <m:r>
+                          <w:rPr>
+                            <w:rFonts w:ascii="Cambria Math" w:hAnsi="Cambria Math" w:cstheme="minorHAnsi"/>
+                            <w:sz w:val="21"/>
+                            <w:szCs w:val="21"/>
+                          </w:rPr>
+                          <m:t>(x,y,t)</m:t>
+                        </m:r>
+                      </m:sub>
+                    </m:sSub>
+                  </m:num>
+                  <m:den>
+                    <m:r>
+                      <w:rPr>
+                        <w:rFonts w:ascii="Cambria Math" w:hAnsi="Cambria Math" w:cstheme="minorHAnsi"/>
+                        <w:sz w:val="21"/>
+                        <w:szCs w:val="21"/>
+                      </w:rPr>
+                      <m:t>∂</m:t>
+                    </m:r>
+                    <m:r>
+                      <w:rPr>
+                        <w:rFonts w:ascii="Cambria Math" w:hAnsi="Cambria Math" w:cstheme="minorHAnsi"/>
+                        <w:sz w:val="21"/>
+                        <w:szCs w:val="21"/>
+                      </w:rPr>
+                      <m:t>t</m:t>
+                    </m:r>
+                  </m:den>
+                </m:f>
+                <m:r>
+                  <w:rPr>
+                    <w:rFonts w:ascii="Cambria Math" w:hAnsi="Cambria Math" w:cstheme="minorHAnsi"/>
+                    <w:sz w:val="21"/>
+                    <w:szCs w:val="21"/>
+                  </w:rPr>
+                  <m:t>+u</m:t>
+                </m:r>
+                <m:d>
+                  <m:dPr>
+                    <m:ctrlPr>
+                      <w:rPr>
+                        <w:rFonts w:ascii="Cambria Math" w:hAnsi="Cambria Math" w:cstheme="minorHAnsi"/>
+                        <w:i/>
+                        <w:sz w:val="21"/>
+                        <w:szCs w:val="21"/>
+                      </w:rPr>
+                    </m:ctrlPr>
+                  </m:dPr>
+                  <m:e>
+                    <m:r>
+                      <w:rPr>
+                        <w:rFonts w:ascii="Cambria Math" w:hAnsi="Cambria Math" w:cstheme="minorHAnsi"/>
+                        <w:sz w:val="21"/>
+                        <w:szCs w:val="21"/>
+                      </w:rPr>
+                      <m:t>x,y</m:t>
+                    </m:r>
+                  </m:e>
+                </m:d>
+                <m:r>
+                  <w:rPr>
+                    <w:rFonts w:ascii="Cambria Math" w:hAnsi="Cambria Math" w:cstheme="minorHAnsi"/>
+                    <w:sz w:val="21"/>
+                    <w:szCs w:val="21"/>
+                  </w:rPr>
+                  <m:t>∙</m:t>
+                </m:r>
+                <m:f>
+                  <m:fPr>
+                    <m:ctrlPr>
+                      <w:rPr>
+                        <w:rFonts w:ascii="Cambria Math" w:hAnsi="Cambria Math" w:cstheme="minorHAnsi"/>
+                        <w:i/>
+                        <w:sz w:val="21"/>
+                        <w:szCs w:val="21"/>
+                      </w:rPr>
+                    </m:ctrlPr>
+                  </m:fPr>
+                  <m:num>
+                    <m:r>
+                      <w:rPr>
+                        <w:rFonts w:ascii="Cambria Math" w:hAnsi="Cambria Math" w:cstheme="minorHAnsi"/>
+                        <w:sz w:val="21"/>
+                        <w:szCs w:val="21"/>
+                      </w:rPr>
+                      <m:t>∂</m:t>
+                    </m:r>
+                    <m:sSub>
+                      <m:sSubPr>
+                        <m:ctrlPr>
+                          <w:rPr>
+                            <w:rFonts w:ascii="Cambria Math" w:hAnsi="Cambria Math" w:cstheme="minorHAnsi"/>
+                            <w:i/>
+                            <w:sz w:val="21"/>
+                            <w:szCs w:val="21"/>
+                          </w:rPr>
+                        </m:ctrlPr>
+                      </m:sSubPr>
+                      <m:e>
+                        <m:r>
+                          <w:rPr>
+                            <w:rFonts w:ascii="Cambria Math" w:hAnsi="Cambria Math" w:cstheme="minorHAnsi"/>
+                            <w:sz w:val="21"/>
+                            <w:szCs w:val="21"/>
+                          </w:rPr>
+                          <m:t>C</m:t>
+                        </m:r>
+                      </m:e>
+                      <m:sub>
+                        <m:d>
+                          <m:dPr>
+                            <m:ctrlPr>
+                              <w:rPr>
+                                <w:rFonts w:ascii="Cambria Math" w:hAnsi="Cambria Math" w:cstheme="minorHAnsi"/>
+                                <w:i/>
+                                <w:sz w:val="21"/>
+                                <w:szCs w:val="21"/>
+                              </w:rPr>
+                            </m:ctrlPr>
+                          </m:dPr>
+                          <m:e>
+                            <m:r>
+                              <w:rPr>
+                                <w:rFonts w:ascii="Cambria Math" w:hAnsi="Cambria Math" w:cstheme="minorHAnsi"/>
+                                <w:sz w:val="21"/>
+                                <w:szCs w:val="21"/>
+                              </w:rPr>
+                              <m:t>x,y,t</m:t>
+                            </m:r>
+                          </m:e>
+                        </m:d>
+                      </m:sub>
+                    </m:sSub>
+                  </m:num>
+                  <m:den>
+                    <m:r>
+                      <w:rPr>
+                        <w:rFonts w:ascii="Cambria Math" w:hAnsi="Cambria Math" w:cstheme="minorHAnsi"/>
+                        <w:sz w:val="21"/>
+                        <w:szCs w:val="21"/>
+                      </w:rPr>
+                      <m:t>∂</m:t>
+                    </m:r>
+                    <m:r>
+                      <w:rPr>
+                        <w:rFonts w:ascii="Cambria Math" w:hAnsi="Cambria Math" w:cstheme="minorHAnsi"/>
+                        <w:sz w:val="21"/>
+                        <w:szCs w:val="21"/>
+                      </w:rPr>
+                      <m:t>x</m:t>
+                    </m:r>
+                  </m:den>
+                </m:f>
+                <m:r>
+                  <w:rPr>
+                    <w:rFonts w:ascii="Cambria Math" w:hAnsi="Cambria Math" w:cstheme="minorHAnsi"/>
+                    <w:sz w:val="21"/>
+                    <w:szCs w:val="21"/>
+                  </w:rPr>
+                  <m:t>+v</m:t>
+                </m:r>
+                <m:d>
+                  <m:dPr>
+                    <m:ctrlPr>
+                      <w:rPr>
+                        <w:rFonts w:ascii="Cambria Math" w:hAnsi="Cambria Math" w:cstheme="minorHAnsi"/>
+                        <w:i/>
+                        <w:sz w:val="21"/>
+                        <w:szCs w:val="21"/>
+                      </w:rPr>
+                    </m:ctrlPr>
+                  </m:dPr>
+                  <m:e>
+                    <m:r>
+                      <w:rPr>
+                        <w:rFonts w:ascii="Cambria Math" w:hAnsi="Cambria Math" w:cstheme="minorHAnsi"/>
+                        <w:sz w:val="21"/>
+                        <w:szCs w:val="21"/>
+                      </w:rPr>
+                      <m:t>x,y</m:t>
+                    </m:r>
+                  </m:e>
+                </m:d>
+                <m:r>
+                  <w:rPr>
+                    <w:rFonts w:ascii="Cambria Math" w:hAnsi="Cambria Math" w:cstheme="minorHAnsi"/>
+                    <w:sz w:val="21"/>
+                    <w:szCs w:val="21"/>
+                  </w:rPr>
+                  <m:t>∙</m:t>
+                </m:r>
+                <m:f>
+                  <m:fPr>
+                    <m:ctrlPr>
+                      <w:rPr>
+                        <w:rFonts w:ascii="Cambria Math" w:hAnsi="Cambria Math" w:cstheme="minorHAnsi"/>
+                        <w:i/>
+                        <w:sz w:val="21"/>
+                        <w:szCs w:val="21"/>
+                      </w:rPr>
+                    </m:ctrlPr>
+                  </m:fPr>
+                  <m:num>
+                    <m:r>
+                      <w:rPr>
+                        <w:rFonts w:ascii="Cambria Math" w:hAnsi="Cambria Math" w:cstheme="minorHAnsi"/>
+                        <w:sz w:val="21"/>
+                        <w:szCs w:val="21"/>
+                      </w:rPr>
+                      <m:t>∂</m:t>
+                    </m:r>
+                    <m:sSub>
+                      <m:sSubPr>
+                        <m:ctrlPr>
+                          <w:rPr>
+                            <w:rFonts w:ascii="Cambria Math" w:hAnsi="Cambria Math" w:cstheme="minorHAnsi"/>
+                            <w:i/>
+                            <w:sz w:val="21"/>
+                            <w:szCs w:val="21"/>
+                          </w:rPr>
+                        </m:ctrlPr>
+                      </m:sSubPr>
+                      <m:e>
+                        <m:r>
+                          <w:rPr>
+                            <w:rFonts w:ascii="Cambria Math" w:hAnsi="Cambria Math" w:cstheme="minorHAnsi"/>
+                            <w:sz w:val="21"/>
+                            <w:szCs w:val="21"/>
+                          </w:rPr>
+                          <m:t>C</m:t>
+                        </m:r>
+                      </m:e>
+                      <m:sub>
+                        <m:d>
+                          <m:dPr>
+                            <m:ctrlPr>
+                              <w:rPr>
+                                <w:rFonts w:ascii="Cambria Math" w:hAnsi="Cambria Math" w:cstheme="minorHAnsi"/>
+                                <w:i/>
+                                <w:sz w:val="21"/>
+                                <w:szCs w:val="21"/>
+                              </w:rPr>
+                            </m:ctrlPr>
+                          </m:dPr>
+                          <m:e>
+                            <m:r>
+                              <w:rPr>
+                                <w:rFonts w:ascii="Cambria Math" w:hAnsi="Cambria Math" w:cstheme="minorHAnsi"/>
+                                <w:sz w:val="21"/>
+                                <w:szCs w:val="21"/>
+                              </w:rPr>
+                              <m:t>x,y,t</m:t>
+                            </m:r>
+                          </m:e>
+                        </m:d>
+                      </m:sub>
+                    </m:sSub>
+                  </m:num>
+                  <m:den>
+                    <m:r>
+                      <w:rPr>
+                        <w:rFonts w:ascii="Cambria Math" w:hAnsi="Cambria Math" w:cstheme="minorHAnsi"/>
+                        <w:sz w:val="21"/>
+                        <w:szCs w:val="21"/>
+                      </w:rPr>
+                      <m:t>∂</m:t>
+                    </m:r>
+                    <m:r>
+                      <w:rPr>
+                        <w:rFonts w:ascii="Cambria Math" w:hAnsi="Cambria Math" w:cstheme="minorHAnsi"/>
+                        <w:sz w:val="21"/>
+                        <w:szCs w:val="21"/>
+                      </w:rPr>
+                      <m:t>y</m:t>
+                    </m:r>
+                  </m:den>
+                </m:f>
+                <m:r>
+                  <w:rPr>
+                    <w:rFonts w:ascii="Cambria Math" w:hAnsi="Cambria Math" w:cstheme="minorHAnsi"/>
+                    <w:sz w:val="21"/>
+                    <w:szCs w:val="21"/>
+                  </w:rPr>
+                  <m:t>-K∙</m:t>
+                </m:r>
+                <m:d>
+                  <m:dPr>
+                    <m:ctrlPr>
+                      <w:rPr>
+                        <w:rFonts w:ascii="Cambria Math" w:hAnsi="Cambria Math" w:cstheme="minorHAnsi"/>
+                        <w:i/>
+                        <w:sz w:val="21"/>
+                        <w:szCs w:val="21"/>
+                      </w:rPr>
+                    </m:ctrlPr>
+                  </m:dPr>
+                  <m:e>
+                    <m:f>
+                      <m:fPr>
+                        <m:ctrlPr>
+                          <w:rPr>
+                            <w:rFonts w:ascii="Cambria Math" w:hAnsi="Cambria Math" w:cstheme="minorHAnsi"/>
+                            <w:i/>
+                            <w:sz w:val="21"/>
+                            <w:szCs w:val="21"/>
+                          </w:rPr>
+                        </m:ctrlPr>
+                      </m:fPr>
+                      <m:num>
+                        <m:sSup>
+                          <m:sSupPr>
+                            <m:ctrlPr>
+                              <w:rPr>
+                                <w:rFonts w:ascii="Cambria Math" w:hAnsi="Cambria Math" w:cstheme="minorHAnsi"/>
+                                <w:i/>
+                                <w:sz w:val="21"/>
+                                <w:szCs w:val="21"/>
+                              </w:rPr>
+                            </m:ctrlPr>
+                          </m:sSupPr>
+                          <m:e>
+                            <m:r>
+                              <w:rPr>
+                                <w:rFonts w:ascii="Cambria Math" w:hAnsi="Cambria Math" w:cstheme="minorHAnsi"/>
+                                <w:sz w:val="21"/>
+                                <w:szCs w:val="21"/>
+                              </w:rPr>
+                              <m:t>∂</m:t>
+                            </m:r>
+                          </m:e>
+                          <m:sup>
+                            <m:r>
+                              <w:rPr>
+                                <w:rFonts w:ascii="Cambria Math" w:hAnsi="Cambria Math" w:cstheme="minorHAnsi"/>
+                                <w:sz w:val="21"/>
+                                <w:szCs w:val="21"/>
+                              </w:rPr>
+                              <m:t>2</m:t>
+                            </m:r>
+                          </m:sup>
+                        </m:sSup>
+                        <m:sSub>
+                          <m:sSubPr>
+                            <m:ctrlPr>
+                              <w:rPr>
+                                <w:rFonts w:ascii="Cambria Math" w:hAnsi="Cambria Math" w:cstheme="minorHAnsi"/>
+                                <w:i/>
+                                <w:sz w:val="21"/>
+                                <w:szCs w:val="21"/>
+                              </w:rPr>
+                            </m:ctrlPr>
+                          </m:sSubPr>
+                          <m:e>
+                            <m:r>
+                              <w:rPr>
+                                <w:rFonts w:ascii="Cambria Math" w:hAnsi="Cambria Math" w:cstheme="minorHAnsi"/>
+                                <w:sz w:val="21"/>
+                                <w:szCs w:val="21"/>
+                              </w:rPr>
+                              <m:t>C</m:t>
+                            </m:r>
+                          </m:e>
+                          <m:sub>
+                            <m:d>
+                              <m:dPr>
+                                <m:ctrlPr>
+                                  <w:rPr>
+                                    <w:rFonts w:ascii="Cambria Math" w:hAnsi="Cambria Math" w:cstheme="minorHAnsi"/>
+                                    <w:i/>
+                                    <w:sz w:val="21"/>
+                                    <w:szCs w:val="21"/>
+                                  </w:rPr>
+                                </m:ctrlPr>
+                              </m:dPr>
+                              <m:e>
+                                <m:r>
+                                  <w:rPr>
+                                    <w:rFonts w:ascii="Cambria Math" w:hAnsi="Cambria Math" w:cstheme="minorHAnsi"/>
+                                    <w:sz w:val="21"/>
+                                    <w:szCs w:val="21"/>
+                                  </w:rPr>
+                                  <m:t>x,y,t</m:t>
+                                </m:r>
+                              </m:e>
+                            </m:d>
+                          </m:sub>
+                        </m:sSub>
+                      </m:num>
+                      <m:den>
+                        <m:r>
+                          <w:rPr>
+                            <w:rFonts w:ascii="Cambria Math" w:hAnsi="Cambria Math" w:cstheme="minorHAnsi"/>
+                            <w:sz w:val="21"/>
+                            <w:szCs w:val="21"/>
+                          </w:rPr>
+                          <m:t>∂</m:t>
+                        </m:r>
+                        <m:sSup>
+                          <m:sSupPr>
+                            <m:ctrlPr>
+                              <w:rPr>
+                                <w:rFonts w:ascii="Cambria Math" w:hAnsi="Cambria Math" w:cstheme="minorHAnsi"/>
+                                <w:i/>
+                                <w:sz w:val="21"/>
+                                <w:szCs w:val="21"/>
+                              </w:rPr>
+                            </m:ctrlPr>
+                          </m:sSupPr>
+                          <m:e>
+                            <m:r>
+                              <w:rPr>
+                                <w:rFonts w:ascii="Cambria Math" w:hAnsi="Cambria Math" w:cstheme="minorHAnsi"/>
+                                <w:sz w:val="21"/>
+                                <w:szCs w:val="21"/>
+                              </w:rPr>
+                              <m:t>x</m:t>
+                            </m:r>
+                          </m:e>
+                          <m:sup>
+                            <m:r>
+                              <w:rPr>
+                                <w:rFonts w:ascii="Cambria Math" w:hAnsi="Cambria Math" w:cstheme="minorHAnsi"/>
+                                <w:sz w:val="21"/>
+                                <w:szCs w:val="21"/>
+                              </w:rPr>
+                              <m:t>2</m:t>
+                            </m:r>
+                          </m:sup>
+                        </m:sSup>
+                      </m:den>
+                    </m:f>
+                    <m:r>
+                      <w:rPr>
+                        <w:rFonts w:ascii="Cambria Math" w:hAnsi="Cambria Math" w:cstheme="minorHAnsi"/>
+                        <w:sz w:val="21"/>
+                        <w:szCs w:val="21"/>
+                      </w:rPr>
+                      <m:t>+</m:t>
+                    </m:r>
+                    <m:f>
+                      <m:fPr>
+                        <m:ctrlPr>
+                          <w:rPr>
+                            <w:rFonts w:ascii="Cambria Math" w:hAnsi="Cambria Math" w:cstheme="minorHAnsi"/>
+                            <w:i/>
+                            <w:sz w:val="21"/>
+                            <w:szCs w:val="21"/>
+                          </w:rPr>
+                        </m:ctrlPr>
+                      </m:fPr>
+                      <m:num>
+                        <m:sSup>
+                          <m:sSupPr>
+                            <m:ctrlPr>
+                              <w:rPr>
+                                <w:rFonts w:ascii="Cambria Math" w:hAnsi="Cambria Math" w:cstheme="minorHAnsi"/>
+                                <w:i/>
+                                <w:sz w:val="21"/>
+                                <w:szCs w:val="21"/>
+                              </w:rPr>
+                            </m:ctrlPr>
+                          </m:sSupPr>
+                          <m:e>
+                            <m:r>
+                              <w:rPr>
+                                <w:rFonts w:ascii="Cambria Math" w:hAnsi="Cambria Math" w:cstheme="minorHAnsi"/>
+                                <w:sz w:val="21"/>
+                                <w:szCs w:val="21"/>
+                              </w:rPr>
+                              <m:t>∂</m:t>
+                            </m:r>
+                          </m:e>
+                          <m:sup>
+                            <m:r>
+                              <w:rPr>
+                                <w:rFonts w:ascii="Cambria Math" w:hAnsi="Cambria Math" w:cstheme="minorHAnsi"/>
+                                <w:sz w:val="21"/>
+                                <w:szCs w:val="21"/>
+                              </w:rPr>
+                              <m:t>2</m:t>
+                            </m:r>
+                          </m:sup>
+                        </m:sSup>
+                        <m:sSub>
+                          <m:sSubPr>
+                            <m:ctrlPr>
+                              <w:rPr>
+                                <w:rFonts w:ascii="Cambria Math" w:hAnsi="Cambria Math" w:cstheme="minorHAnsi"/>
+                                <w:i/>
+                                <w:sz w:val="21"/>
+                                <w:szCs w:val="21"/>
+                              </w:rPr>
+                            </m:ctrlPr>
+                          </m:sSubPr>
+                          <m:e>
+                            <m:r>
+                              <w:rPr>
+                                <w:rFonts w:ascii="Cambria Math" w:hAnsi="Cambria Math" w:cstheme="minorHAnsi"/>
+                                <w:sz w:val="21"/>
+                                <w:szCs w:val="21"/>
+                              </w:rPr>
+                              <m:t>C</m:t>
+                            </m:r>
+                          </m:e>
+                          <m:sub>
+                            <m:d>
+                              <m:dPr>
+                                <m:ctrlPr>
+                                  <w:rPr>
+                                    <w:rFonts w:ascii="Cambria Math" w:hAnsi="Cambria Math" w:cstheme="minorHAnsi"/>
+                                    <w:i/>
+                                    <w:sz w:val="21"/>
+                                    <w:szCs w:val="21"/>
+                                  </w:rPr>
+                                </m:ctrlPr>
+                              </m:dPr>
+                              <m:e>
+                                <m:r>
+                                  <w:rPr>
+                                    <w:rFonts w:ascii="Cambria Math" w:hAnsi="Cambria Math" w:cstheme="minorHAnsi"/>
+                                    <w:sz w:val="21"/>
+                                    <w:szCs w:val="21"/>
+                                  </w:rPr>
+                                  <m:t>x,y,t</m:t>
+                                </m:r>
+                              </m:e>
+                            </m:d>
+                          </m:sub>
+                        </m:sSub>
+                      </m:num>
+                      <m:den>
+                        <m:r>
+                          <w:rPr>
+                            <w:rFonts w:ascii="Cambria Math" w:hAnsi="Cambria Math" w:cstheme="minorHAnsi"/>
+                            <w:sz w:val="21"/>
+                            <w:szCs w:val="21"/>
+                          </w:rPr>
+                          <m:t>∂</m:t>
+                        </m:r>
+                        <m:sSup>
+                          <m:sSupPr>
+                            <m:ctrlPr>
+                              <w:rPr>
+                                <w:rFonts w:ascii="Cambria Math" w:hAnsi="Cambria Math" w:cstheme="minorHAnsi"/>
+                                <w:i/>
+                                <w:sz w:val="21"/>
+                                <w:szCs w:val="21"/>
+                              </w:rPr>
+                            </m:ctrlPr>
+                          </m:sSupPr>
+                          <m:e>
+                            <m:r>
+                              <w:rPr>
+                                <w:rFonts w:ascii="Cambria Math" w:hAnsi="Cambria Math" w:cstheme="minorHAnsi"/>
+                                <w:sz w:val="21"/>
+                                <w:szCs w:val="21"/>
+                              </w:rPr>
+                              <m:t>y</m:t>
+                            </m:r>
+                          </m:e>
+                          <m:sup>
+                            <m:r>
+                              <w:rPr>
+                                <w:rFonts w:ascii="Cambria Math" w:hAnsi="Cambria Math" w:cstheme="minorHAnsi"/>
+                                <w:sz w:val="21"/>
+                                <w:szCs w:val="21"/>
+                              </w:rPr>
+                              <m:t>2</m:t>
+                            </m:r>
+                          </m:sup>
+                        </m:sSup>
+                      </m:den>
+                    </m:f>
+                  </m:e>
+                </m:d>
+                <m:r>
+                  <w:rPr>
+                    <w:rFonts w:ascii="Cambria Math" w:hAnsi="Cambria Math" w:cstheme="minorHAnsi"/>
+                    <w:sz w:val="21"/>
+                    <w:szCs w:val="21"/>
+                  </w:rPr>
+                  <m:t>=</m:t>
+                </m:r>
+                <m:acc>
+                  <m:accPr>
+                    <m:chr m:val="̇"/>
+                    <m:ctrlPr>
+                      <w:rPr>
+                        <w:rFonts w:ascii="Cambria Math" w:hAnsi="Cambria Math" w:cstheme="minorHAnsi"/>
+                        <w:i/>
+                        <w:sz w:val="21"/>
+                        <w:szCs w:val="21"/>
+                      </w:rPr>
+                    </m:ctrlPr>
+                  </m:accPr>
+                  <m:e>
+                    <m:sSub>
+                      <m:sSubPr>
+                        <m:ctrlPr>
+                          <w:rPr>
+                            <w:rFonts w:ascii="Cambria Math" w:hAnsi="Cambria Math" w:cstheme="minorHAnsi"/>
+                            <w:i/>
+                            <w:sz w:val="21"/>
+                            <w:szCs w:val="21"/>
+                          </w:rPr>
+                        </m:ctrlPr>
+                      </m:sSubPr>
+                      <m:e>
+                        <m:r>
+                          <w:rPr>
+                            <w:rFonts w:ascii="Cambria Math" w:hAnsi="Cambria Math" w:cstheme="minorHAnsi"/>
+                            <w:sz w:val="21"/>
+                            <w:szCs w:val="21"/>
+                          </w:rPr>
+                          <m:t>q</m:t>
+                        </m:r>
+                      </m:e>
+                      <m:sub>
+                        <m:r>
+                          <w:rPr>
+                            <w:rFonts w:ascii="Cambria Math" w:hAnsi="Cambria Math" w:cstheme="minorHAnsi"/>
+                            <w:sz w:val="21"/>
+                            <w:szCs w:val="21"/>
+                          </w:rPr>
+                          <m:t>c</m:t>
+                        </m:r>
+                      </m:sub>
+                    </m:sSub>
+                  </m:e>
+                </m:acc>
+                <m:r>
+                  <w:rPr>
+                    <w:rFonts w:ascii="Cambria Math" w:hAnsi="Cambria Math" w:cstheme="minorHAnsi"/>
+                    <w:sz w:val="21"/>
+                    <w:szCs w:val="21"/>
+                  </w:rPr>
+                  <m:t>=</m:t>
+                </m:r>
+                <m:f>
+                  <m:fPr>
+                    <m:ctrlPr>
+                      <w:rPr>
+                        <w:rFonts w:ascii="Cambria Math" w:hAnsi="Cambria Math" w:cstheme="minorHAnsi"/>
+                        <w:i/>
+                        <w:sz w:val="21"/>
+                        <w:szCs w:val="21"/>
+                      </w:rPr>
+                    </m:ctrlPr>
+                  </m:fPr>
+                  <m:num>
+                    <m:acc>
+                      <m:accPr>
+                        <m:chr m:val="̇"/>
+                        <m:ctrlPr>
+                          <w:rPr>
+                            <w:rFonts w:ascii="Cambria Math" w:hAnsi="Cambria Math" w:cstheme="minorHAnsi"/>
+                            <w:i/>
+                            <w:sz w:val="21"/>
+                            <w:szCs w:val="21"/>
+                          </w:rPr>
+                        </m:ctrlPr>
+                      </m:accPr>
+                      <m:e>
+                        <m:r>
+                          <w:rPr>
+                            <w:rFonts w:ascii="Cambria Math" w:hAnsi="Cambria Math" w:cstheme="minorHAnsi"/>
+                            <w:sz w:val="21"/>
+                            <w:szCs w:val="21"/>
+                          </w:rPr>
+                          <m:t>Q</m:t>
+                        </m:r>
+                      </m:e>
+                    </m:acc>
+                  </m:num>
+                  <m:den>
+                    <m:r>
+                      <w:rPr>
+                        <w:rFonts w:ascii="Cambria Math" w:hAnsi="Cambria Math" w:cstheme="minorHAnsi"/>
+                        <w:sz w:val="21"/>
+                        <w:szCs w:val="21"/>
+                      </w:rPr>
+                      <m:t>∆x∙∆y</m:t>
+                    </m:r>
+                  </m:den>
+                </m:f>
+              </m:oMath>
+            </m:oMathPara>
+          </w:p>
+          <w:p>
+            <w:pPr>
+              <w:spacing w:line="360" w:lineRule="auto"/>
+              <w:rPr>
+                <w:rFonts w:asciiTheme="minorHAnsi" w:hAnsiTheme="minorHAnsi" w:cstheme="minorHAnsi"/>
+                <w:sz w:val="21"/>
+                <w:szCs w:val="21"/>
+              </w:rPr>
+            </w:pPr>
+            <w:r>
+              <w:rPr>
+                <w:rFonts w:asciiTheme="minorHAnsi" w:hAnsiTheme="minorHAnsi" w:cstheme="minorHAnsi"/>
+                <w:sz w:val="21"/>
+                <w:szCs w:val="21"/>
+              </w:rPr>
+              <w:t>Isolando agora o termo da concentração futura que se encontra na primeira equação desta tarefa:</w:t>
+            </w:r>
+          </w:p>
+          <w:p>
+            <w:pPr>
+              <w:spacing w:line="360" w:lineRule="auto"/>
+              <w:rPr>
+                <w:rFonts w:asciiTheme="minorHAnsi" w:hAnsiTheme="minorHAnsi" w:cstheme="minorHAnsi"/>
+                <w:sz w:val="21"/>
+                <w:szCs w:val="21"/>
+              </w:rPr>
+            </w:pPr>
+            <m:oMathPara>
+              <m:oMath>
+                <m:sSubSup>
+                  <m:sSubSupPr>
+                    <m:ctrlPr>
+                      <w:rPr>
+                        <w:rFonts w:ascii="Cambria Math" w:hAnsi="Cambria Math" w:cstheme="minorHAnsi"/>
+                        <w:i/>
+                        <w:sz w:val="21"/>
+                        <w:szCs w:val="21"/>
+                      </w:rPr>
+                    </m:ctrlPr>
+                  </m:sSubSupPr>
+                  <m:e>
+                    <m:r>
+                      <w:rPr>
+                        <w:rFonts w:ascii="Cambria Math" w:hAnsi="Cambria Math" w:cstheme="minorHAnsi"/>
+                        <w:sz w:val="21"/>
+                        <w:szCs w:val="21"/>
+                      </w:rPr>
+                      <m:t>C</m:t>
+                    </m:r>
+                  </m:e>
+                  <m:sub>
+                    <m:r>
+                      <w:rPr>
+                        <w:rFonts w:ascii="Cambria Math" w:hAnsi="Cambria Math" w:cstheme="minorHAnsi"/>
+                        <w:sz w:val="21"/>
+                        <w:szCs w:val="21"/>
+                      </w:rPr>
+                      <m:t>i,j</m:t>
+                    </m:r>
+                  </m:sub>
+                  <m:sup>
+                    <m:r>
+                      <w:rPr>
+                        <w:rFonts w:ascii="Cambria Math" w:hAnsi="Cambria Math" w:cstheme="minorHAnsi"/>
+                        <w:sz w:val="21"/>
+                        <w:szCs w:val="21"/>
+                      </w:rPr>
+                      <m:t>l+1</m:t>
+                    </m:r>
+                  </m:sup>
+                </m:sSubSup>
+                <m:r>
+                  <w:rPr>
+                    <w:rFonts w:ascii="Cambria Math" w:hAnsi="Cambria Math" w:cstheme="minorHAnsi"/>
+                    <w:sz w:val="21"/>
+                    <w:szCs w:val="21"/>
+                  </w:rPr>
+                  <m:t>=2∆t∙</m:t>
+                </m:r>
+                <m:d>
+                  <m:dPr>
+                    <m:ctrlPr>
+                      <w:rPr>
+                        <w:rFonts w:ascii="Cambria Math" w:hAnsi="Cambria Math" w:cstheme="minorHAnsi"/>
+                        <w:i/>
+                        <w:sz w:val="21"/>
+                        <w:szCs w:val="21"/>
+                      </w:rPr>
+                    </m:ctrlPr>
+                  </m:dPr>
+                  <m:e>
+                    <m:f>
+                      <m:fPr>
+                        <m:ctrlPr>
+                          <w:rPr>
+                            <w:rFonts w:ascii="Cambria Math" w:hAnsi="Cambria Math" w:cstheme="minorHAnsi"/>
+                            <w:i/>
+                            <w:sz w:val="21"/>
+                            <w:szCs w:val="21"/>
+                          </w:rPr>
+                        </m:ctrlPr>
+                      </m:fPr>
+                      <m:num>
+                        <m:acc>
+                          <m:accPr>
+                            <m:chr m:val="̇"/>
+                            <m:ctrlPr>
+                              <w:rPr>
+                                <w:rFonts w:ascii="Cambria Math" w:hAnsi="Cambria Math" w:cstheme="minorHAnsi"/>
+                                <w:i/>
+                                <w:sz w:val="21"/>
+                                <w:szCs w:val="21"/>
+                              </w:rPr>
+                            </m:ctrlPr>
+                          </m:accPr>
+                          <m:e>
+                            <m:r>
+                              <w:rPr>
+                                <w:rFonts w:ascii="Cambria Math" w:hAnsi="Cambria Math" w:cstheme="minorHAnsi"/>
+                                <w:sz w:val="21"/>
+                                <w:szCs w:val="21"/>
+                              </w:rPr>
+                              <m:t>Q</m:t>
+                            </m:r>
+                          </m:e>
+                        </m:acc>
+                      </m:num>
+                      <m:den>
+                        <m:r>
+                          <w:rPr>
+                            <w:rFonts w:ascii="Cambria Math" w:hAnsi="Cambria Math" w:cstheme="minorHAnsi"/>
+                            <w:sz w:val="21"/>
+                            <w:szCs w:val="21"/>
+                          </w:rPr>
+                          <m:t>∆x∙∆y</m:t>
+                        </m:r>
+                      </m:den>
+                    </m:f>
+                    <m:r>
+                      <w:rPr>
+                        <w:rFonts w:ascii="Cambria Math" w:hAnsi="Cambria Math" w:cstheme="minorHAnsi"/>
+                        <w:sz w:val="21"/>
+                        <w:szCs w:val="21"/>
+                      </w:rPr>
+                      <m:t>+K∙</m:t>
+                    </m:r>
+                    <m:d>
+                      <m:dPr>
+                        <m:ctrlPr>
+                          <w:rPr>
+                            <w:rFonts w:ascii="Cambria Math" w:hAnsi="Cambria Math" w:cstheme="minorHAnsi"/>
+                            <w:i/>
+                            <w:sz w:val="21"/>
+                            <w:szCs w:val="21"/>
+                          </w:rPr>
+                        </m:ctrlPr>
+                      </m:dPr>
+                      <m:e>
+                        <m:f>
+                          <m:fPr>
+                            <m:ctrlPr>
+                              <w:rPr>
+                                <w:rFonts w:ascii="Cambria Math" w:hAnsi="Cambria Math" w:cstheme="minorHAnsi"/>
+                                <w:i/>
+                                <w:sz w:val="21"/>
+                                <w:szCs w:val="21"/>
+                              </w:rPr>
+                            </m:ctrlPr>
+                          </m:fPr>
+                          <m:num>
+                            <m:sSup>
+                              <m:sSupPr>
+                                <m:ctrlPr>
+                                  <w:rPr>
+                                    <w:rFonts w:ascii="Cambria Math" w:hAnsi="Cambria Math" w:cstheme="minorHAnsi"/>
+                                    <w:i/>
+                                    <w:sz w:val="21"/>
+                                    <w:szCs w:val="21"/>
+                                  </w:rPr>
+                                </m:ctrlPr>
+                              </m:sSupPr>
+                              <m:e>
+                                <m:r>
+                                  <w:rPr>
+                                    <w:rFonts w:ascii="Cambria Math" w:hAnsi="Cambria Math" w:cstheme="minorHAnsi"/>
+                                    <w:sz w:val="21"/>
+                                    <w:szCs w:val="21"/>
+                                  </w:rPr>
+                                  <m:t>∂</m:t>
+                                </m:r>
+                              </m:e>
+                              <m:sup>
+                                <m:r>
+                                  <w:rPr>
+                                    <w:rFonts w:ascii="Cambria Math" w:hAnsi="Cambria Math" w:cstheme="minorHAnsi"/>
+                                    <w:sz w:val="21"/>
+                                    <w:szCs w:val="21"/>
+                                  </w:rPr>
+                                  <m:t>2</m:t>
+                                </m:r>
+                              </m:sup>
+                            </m:sSup>
+                            <m:sSub>
+                              <m:sSubPr>
+                                <m:ctrlPr>
+                                  <w:rPr>
+                                    <w:rFonts w:ascii="Cambria Math" w:hAnsi="Cambria Math" w:cstheme="minorHAnsi"/>
+                                    <w:i/>
+                                    <w:sz w:val="21"/>
+                                    <w:szCs w:val="21"/>
+                                  </w:rPr>
+                                </m:ctrlPr>
+                              </m:sSubPr>
+                              <m:e>
+                                <m:r>
+                                  <w:rPr>
+                                    <w:rFonts w:ascii="Cambria Math" w:hAnsi="Cambria Math" w:cstheme="minorHAnsi"/>
+                                    <w:sz w:val="21"/>
+                                    <w:szCs w:val="21"/>
+                                  </w:rPr>
+                                  <m:t>C</m:t>
+                                </m:r>
+                              </m:e>
+                              <m:sub>
+                                <m:d>
+                                  <m:dPr>
+                                    <m:ctrlPr>
+                                      <w:rPr>
+                                        <w:rFonts w:ascii="Cambria Math" w:hAnsi="Cambria Math" w:cstheme="minorHAnsi"/>
+                                        <w:i/>
+                                        <w:sz w:val="21"/>
+                                        <w:szCs w:val="21"/>
+                                      </w:rPr>
+                                    </m:ctrlPr>
+                                  </m:dPr>
+                                  <m:e>
+                                    <m:r>
+                                      <w:rPr>
+                                        <w:rFonts w:ascii="Cambria Math" w:hAnsi="Cambria Math" w:cstheme="minorHAnsi"/>
+                                        <w:sz w:val="21"/>
+                                        <w:szCs w:val="21"/>
+                                      </w:rPr>
+                                      <m:t>x,y,t</m:t>
+                                    </m:r>
+                                  </m:e>
+                                </m:d>
+                              </m:sub>
+                            </m:sSub>
+                          </m:num>
+                          <m:den>
+                            <m:r>
+                              <w:rPr>
+                                <w:rFonts w:ascii="Cambria Math" w:hAnsi="Cambria Math" w:cstheme="minorHAnsi"/>
+                                <w:sz w:val="21"/>
+                                <w:szCs w:val="21"/>
+                              </w:rPr>
+                              <m:t>∂</m:t>
+                            </m:r>
+                            <m:sSup>
+                              <m:sSupPr>
+                                <m:ctrlPr>
+                                  <w:rPr>
+                                    <w:rFonts w:ascii="Cambria Math" w:hAnsi="Cambria Math" w:cstheme="minorHAnsi"/>
+                                    <w:i/>
+                                    <w:sz w:val="21"/>
+                                    <w:szCs w:val="21"/>
+                                  </w:rPr>
+                                </m:ctrlPr>
+                              </m:sSupPr>
+                              <m:e>
+                                <m:r>
+                                  <w:rPr>
+                                    <w:rFonts w:ascii="Cambria Math" w:hAnsi="Cambria Math" w:cstheme="minorHAnsi"/>
+                                    <w:sz w:val="21"/>
+                                    <w:szCs w:val="21"/>
+                                  </w:rPr>
+                                  <m:t>x</m:t>
+                                </m:r>
+                              </m:e>
+                              <m:sup>
+                                <m:r>
+                                  <w:rPr>
+                                    <w:rFonts w:ascii="Cambria Math" w:hAnsi="Cambria Math" w:cstheme="minorHAnsi"/>
+                                    <w:sz w:val="21"/>
+                                    <w:szCs w:val="21"/>
+                                  </w:rPr>
+                                  <m:t>2</m:t>
+                                </m:r>
+                              </m:sup>
+                            </m:sSup>
+                          </m:den>
+                        </m:f>
+                        <m:r>
+                          <w:rPr>
+                            <w:rFonts w:ascii="Cambria Math" w:hAnsi="Cambria Math" w:cstheme="minorHAnsi"/>
+                            <w:sz w:val="21"/>
+                            <w:szCs w:val="21"/>
+                          </w:rPr>
+                          <m:t>+</m:t>
+                        </m:r>
+                        <m:f>
+                          <m:fPr>
+                            <m:ctrlPr>
+                              <w:rPr>
+                                <w:rFonts w:ascii="Cambria Math" w:hAnsi="Cambria Math" w:cstheme="minorHAnsi"/>
+                                <w:i/>
+                                <w:sz w:val="21"/>
+                                <w:szCs w:val="21"/>
+                              </w:rPr>
+                            </m:ctrlPr>
+                          </m:fPr>
+                          <m:num>
+                            <m:sSup>
+                              <m:sSupPr>
+                                <m:ctrlPr>
+                                  <w:rPr>
+                                    <w:rFonts w:ascii="Cambria Math" w:hAnsi="Cambria Math" w:cstheme="minorHAnsi"/>
+                                    <w:i/>
+                                    <w:sz w:val="21"/>
+                                    <w:szCs w:val="21"/>
+                                  </w:rPr>
+                                </m:ctrlPr>
+                              </m:sSupPr>
+                              <m:e>
+                                <m:r>
+                                  <w:rPr>
+                                    <w:rFonts w:ascii="Cambria Math" w:hAnsi="Cambria Math" w:cstheme="minorHAnsi"/>
+                                    <w:sz w:val="21"/>
+                                    <w:szCs w:val="21"/>
+                                  </w:rPr>
+                                  <m:t>∂</m:t>
+                                </m:r>
+                              </m:e>
+                              <m:sup>
+                                <m:r>
+                                  <w:rPr>
+                                    <w:rFonts w:ascii="Cambria Math" w:hAnsi="Cambria Math" w:cstheme="minorHAnsi"/>
+                                    <w:sz w:val="21"/>
+                                    <w:szCs w:val="21"/>
+                                  </w:rPr>
+                                  <m:t>2</m:t>
+                                </m:r>
+                              </m:sup>
+                            </m:sSup>
+                            <m:sSub>
+                              <m:sSubPr>
+                                <m:ctrlPr>
+                                  <w:rPr>
+                                    <w:rFonts w:ascii="Cambria Math" w:hAnsi="Cambria Math" w:cstheme="minorHAnsi"/>
+                                    <w:i/>
+                                    <w:sz w:val="21"/>
+                                    <w:szCs w:val="21"/>
+                                  </w:rPr>
+                                </m:ctrlPr>
+                              </m:sSubPr>
+                              <m:e>
+                                <m:r>
+                                  <w:rPr>
+                                    <w:rFonts w:ascii="Cambria Math" w:hAnsi="Cambria Math" w:cstheme="minorHAnsi"/>
+                                    <w:sz w:val="21"/>
+                                    <w:szCs w:val="21"/>
+                                  </w:rPr>
+                                  <m:t>C</m:t>
+                                </m:r>
+                              </m:e>
+                              <m:sub>
+                                <m:d>
+                                  <m:dPr>
+                                    <m:ctrlPr>
+                                      <w:rPr>
+                                        <w:rFonts w:ascii="Cambria Math" w:hAnsi="Cambria Math" w:cstheme="minorHAnsi"/>
+                                        <w:i/>
+                                        <w:sz w:val="21"/>
+                                        <w:szCs w:val="21"/>
+                                      </w:rPr>
+                                    </m:ctrlPr>
+                                  </m:dPr>
+                                  <m:e>
+                                    <m:r>
+                                      <w:rPr>
+                                        <w:rFonts w:ascii="Cambria Math" w:hAnsi="Cambria Math" w:cstheme="minorHAnsi"/>
+                                        <w:sz w:val="21"/>
+                                        <w:szCs w:val="21"/>
+                                      </w:rPr>
+                                      <m:t>x,y,t</m:t>
+                                    </m:r>
+                                  </m:e>
+                                </m:d>
+                              </m:sub>
+                            </m:sSub>
+                          </m:num>
+                          <m:den>
+                            <m:r>
+                              <w:rPr>
+                                <w:rFonts w:ascii="Cambria Math" w:hAnsi="Cambria Math" w:cstheme="minorHAnsi"/>
+                                <w:sz w:val="21"/>
+                                <w:szCs w:val="21"/>
+                              </w:rPr>
+                              <m:t>∂</m:t>
+                            </m:r>
+                            <m:sSup>
+                              <m:sSupPr>
+                                <m:ctrlPr>
+                                  <w:rPr>
+                                    <w:rFonts w:ascii="Cambria Math" w:hAnsi="Cambria Math" w:cstheme="minorHAnsi"/>
+                                    <w:i/>
+                                    <w:sz w:val="21"/>
+                                    <w:szCs w:val="21"/>
+                                  </w:rPr>
+                                </m:ctrlPr>
+                              </m:sSupPr>
+                              <m:e>
+                                <m:r>
+                                  <w:rPr>
+                                    <w:rFonts w:ascii="Cambria Math" w:hAnsi="Cambria Math" w:cstheme="minorHAnsi"/>
+                                    <w:sz w:val="21"/>
+                                    <w:szCs w:val="21"/>
+                                  </w:rPr>
+                                  <m:t>y</m:t>
+                                </m:r>
+                              </m:e>
+                              <m:sup>
+                                <m:r>
+                                  <w:rPr>
+                                    <w:rFonts w:ascii="Cambria Math" w:hAnsi="Cambria Math" w:cstheme="minorHAnsi"/>
+                                    <w:sz w:val="21"/>
+                                    <w:szCs w:val="21"/>
+                                  </w:rPr>
+                                  <m:t>2</m:t>
+                                </m:r>
+                              </m:sup>
+                            </m:sSup>
+                          </m:den>
+                        </m:f>
+                      </m:e>
+                    </m:d>
+                    <m:r>
+                      <w:rPr>
+                        <w:rFonts w:ascii="Cambria Math" w:hAnsi="Cambria Math" w:cstheme="minorHAnsi"/>
+                        <w:sz w:val="21"/>
+                        <w:szCs w:val="21"/>
+                      </w:rPr>
+                      <m:t>-u</m:t>
+                    </m:r>
+                    <m:d>
+                      <m:dPr>
+                        <m:ctrlPr>
+                          <w:rPr>
+                            <w:rFonts w:ascii="Cambria Math" w:hAnsi="Cambria Math" w:cstheme="minorHAnsi"/>
+                            <w:i/>
+                            <w:sz w:val="21"/>
+                            <w:szCs w:val="21"/>
+                          </w:rPr>
+                        </m:ctrlPr>
+                      </m:dPr>
+                      <m:e>
+                        <m:r>
+                          <w:rPr>
+                            <w:rFonts w:ascii="Cambria Math" w:hAnsi="Cambria Math" w:cstheme="minorHAnsi"/>
+                            <w:sz w:val="21"/>
+                            <w:szCs w:val="21"/>
+                          </w:rPr>
+                          <m:t>x,y</m:t>
+                        </m:r>
+                      </m:e>
+                    </m:d>
+                    <m:r>
+                      <w:rPr>
+                        <w:rFonts w:ascii="Cambria Math" w:hAnsi="Cambria Math" w:cstheme="minorHAnsi"/>
+                        <w:sz w:val="21"/>
+                        <w:szCs w:val="21"/>
+                      </w:rPr>
+                      <m:t>∙</m:t>
+                    </m:r>
+                    <m:f>
+                      <m:fPr>
+                        <m:ctrlPr>
+                          <w:rPr>
+                            <w:rFonts w:ascii="Cambria Math" w:hAnsi="Cambria Math" w:cstheme="minorHAnsi"/>
+                            <w:i/>
+                            <w:sz w:val="21"/>
+                            <w:szCs w:val="21"/>
+                          </w:rPr>
+                        </m:ctrlPr>
+                      </m:fPr>
+                      <m:num>
+                        <m:r>
+                          <w:rPr>
+                            <w:rFonts w:ascii="Cambria Math" w:hAnsi="Cambria Math" w:cstheme="minorHAnsi"/>
+                            <w:sz w:val="21"/>
+                            <w:szCs w:val="21"/>
+                          </w:rPr>
+                          <m:t>∂</m:t>
+                        </m:r>
+                        <m:sSub>
+                          <m:sSubPr>
+                            <m:ctrlPr>
+                              <w:rPr>
+                                <w:rFonts w:ascii="Cambria Math" w:hAnsi="Cambria Math" w:cstheme="minorHAnsi"/>
+                                <w:i/>
+                                <w:sz w:val="21"/>
+                                <w:szCs w:val="21"/>
+                              </w:rPr>
+                            </m:ctrlPr>
+                          </m:sSubPr>
+                          <m:e>
+                            <m:r>
+                              <w:rPr>
+                                <w:rFonts w:ascii="Cambria Math" w:hAnsi="Cambria Math" w:cstheme="minorHAnsi"/>
+                                <w:sz w:val="21"/>
+                                <w:szCs w:val="21"/>
+                              </w:rPr>
+                              <m:t>C</m:t>
+                            </m:r>
+                          </m:e>
+                          <m:sub>
+                            <m:d>
+                              <m:dPr>
+                                <m:ctrlPr>
+                                  <w:rPr>
+                                    <w:rFonts w:ascii="Cambria Math" w:hAnsi="Cambria Math" w:cstheme="minorHAnsi"/>
+                                    <w:i/>
+                                    <w:sz w:val="21"/>
+                                    <w:szCs w:val="21"/>
+                                  </w:rPr>
+                                </m:ctrlPr>
+                              </m:dPr>
+                              <m:e>
+                                <m:r>
+                                  <w:rPr>
+                                    <w:rFonts w:ascii="Cambria Math" w:hAnsi="Cambria Math" w:cstheme="minorHAnsi"/>
+                                    <w:sz w:val="21"/>
+                                    <w:szCs w:val="21"/>
+                                  </w:rPr>
+                                  <m:t>x,y,t</m:t>
+                                </m:r>
+                              </m:e>
+                            </m:d>
+                          </m:sub>
+                        </m:sSub>
+                      </m:num>
+                      <m:den>
+                        <m:r>
+                          <w:rPr>
+                            <w:rFonts w:ascii="Cambria Math" w:hAnsi="Cambria Math" w:cstheme="minorHAnsi"/>
+                            <w:sz w:val="21"/>
+                            <w:szCs w:val="21"/>
+                          </w:rPr>
+                          <m:t>∂</m:t>
+                        </m:r>
+                        <m:r>
+                          <w:rPr>
+                            <w:rFonts w:ascii="Cambria Math" w:hAnsi="Cambria Math" w:cstheme="minorHAnsi"/>
+                            <w:sz w:val="21"/>
+                            <w:szCs w:val="21"/>
+                          </w:rPr>
+                          <m:t>x</m:t>
+                        </m:r>
+                      </m:den>
+                    </m:f>
+                    <m:r>
+                      <w:rPr>
+                        <w:rFonts w:ascii="Cambria Math" w:hAnsi="Cambria Math" w:cstheme="minorHAnsi"/>
+                        <w:sz w:val="21"/>
+                        <w:szCs w:val="21"/>
+                      </w:rPr>
+                      <m:t>-v</m:t>
+                    </m:r>
+                    <m:d>
+                      <m:dPr>
+                        <m:ctrlPr>
+                          <w:rPr>
+                            <w:rFonts w:ascii="Cambria Math" w:hAnsi="Cambria Math" w:cstheme="minorHAnsi"/>
+                            <w:i/>
+                            <w:sz w:val="21"/>
+                            <w:szCs w:val="21"/>
+                          </w:rPr>
+                        </m:ctrlPr>
+                      </m:dPr>
+                      <m:e>
+                        <m:r>
+                          <w:rPr>
+                            <w:rFonts w:ascii="Cambria Math" w:hAnsi="Cambria Math" w:cstheme="minorHAnsi"/>
+                            <w:sz w:val="21"/>
+                            <w:szCs w:val="21"/>
+                          </w:rPr>
+                          <m:t>x,y</m:t>
+                        </m:r>
+                      </m:e>
+                    </m:d>
+                    <m:r>
+                      <w:rPr>
+                        <w:rFonts w:ascii="Cambria Math" w:hAnsi="Cambria Math" w:cstheme="minorHAnsi"/>
+                        <w:sz w:val="21"/>
+                        <w:szCs w:val="21"/>
+                      </w:rPr>
+                      <m:t>∙</m:t>
+                    </m:r>
+                    <m:f>
+                      <m:fPr>
+                        <m:ctrlPr>
+                          <w:rPr>
+                            <w:rFonts w:ascii="Cambria Math" w:hAnsi="Cambria Math" w:cstheme="minorHAnsi"/>
+                            <w:i/>
+                            <w:sz w:val="21"/>
+                            <w:szCs w:val="21"/>
+                          </w:rPr>
+                        </m:ctrlPr>
+                      </m:fPr>
+                      <m:num>
+                        <m:r>
+                          <w:rPr>
+                            <w:rFonts w:ascii="Cambria Math" w:hAnsi="Cambria Math" w:cstheme="minorHAnsi"/>
+                            <w:sz w:val="21"/>
+                            <w:szCs w:val="21"/>
+                          </w:rPr>
+                          <m:t>∂</m:t>
+                        </m:r>
+                        <m:sSub>
+                          <m:sSubPr>
+                            <m:ctrlPr>
+                              <w:rPr>
+                                <w:rFonts w:ascii="Cambria Math" w:hAnsi="Cambria Math" w:cstheme="minorHAnsi"/>
+                                <w:i/>
+                                <w:sz w:val="21"/>
+                                <w:szCs w:val="21"/>
+                              </w:rPr>
+                            </m:ctrlPr>
+                          </m:sSubPr>
+                          <m:e>
+                            <m:r>
+                              <w:rPr>
+                                <w:rFonts w:ascii="Cambria Math" w:hAnsi="Cambria Math" w:cstheme="minorHAnsi"/>
+                                <w:sz w:val="21"/>
+                                <w:szCs w:val="21"/>
+                              </w:rPr>
+                              <m:t>C</m:t>
+                            </m:r>
+                          </m:e>
+                          <m:sub>
+                            <m:d>
+                              <m:dPr>
+                                <m:ctrlPr>
+                                  <w:rPr>
+                                    <w:rFonts w:ascii="Cambria Math" w:hAnsi="Cambria Math" w:cstheme="minorHAnsi"/>
+                                    <w:i/>
+                                    <w:sz w:val="21"/>
+                                    <w:szCs w:val="21"/>
+                                  </w:rPr>
+                                </m:ctrlPr>
+                              </m:dPr>
+                              <m:e>
+                                <m:r>
+                                  <w:rPr>
+                                    <w:rFonts w:ascii="Cambria Math" w:hAnsi="Cambria Math" w:cstheme="minorHAnsi"/>
+                                    <w:sz w:val="21"/>
+                                    <w:szCs w:val="21"/>
+                                  </w:rPr>
+                                  <m:t>x,y,t</m:t>
+                                </m:r>
+                              </m:e>
+                            </m:d>
+                          </m:sub>
+                        </m:sSub>
+                      </m:num>
+                      <m:den>
+                        <m:r>
+                          <w:rPr>
+                            <w:rFonts w:ascii="Cambria Math" w:hAnsi="Cambria Math" w:cstheme="minorHAnsi"/>
+                            <w:sz w:val="21"/>
+                            <w:szCs w:val="21"/>
+                          </w:rPr>
+                          <m:t>∂</m:t>
+                        </m:r>
+                        <m:r>
+                          <w:rPr>
+                            <w:rFonts w:ascii="Cambria Math" w:hAnsi="Cambria Math" w:cstheme="minorHAnsi"/>
+                            <w:sz w:val="21"/>
+                            <w:szCs w:val="21"/>
+                          </w:rPr>
+                          <m:t>y</m:t>
+                        </m:r>
+                      </m:den>
+                    </m:f>
+                  </m:e>
+                </m:d>
+                <m:r>
+                  <w:rPr>
+                    <w:rFonts w:ascii="Cambria Math" w:hAnsi="Cambria Math" w:cstheme="minorHAnsi"/>
+                    <w:sz w:val="21"/>
+                    <w:szCs w:val="21"/>
+                  </w:rPr>
+                  <m:t>+</m:t>
+                </m:r>
+                <m:sSubSup>
+                  <m:sSubSupPr>
+                    <m:ctrlPr>
+                      <w:rPr>
+                        <w:rFonts w:ascii="Cambria Math" w:hAnsi="Cambria Math" w:cstheme="minorHAnsi"/>
+                        <w:i/>
+                        <w:sz w:val="21"/>
+                        <w:szCs w:val="21"/>
+                      </w:rPr>
+                    </m:ctrlPr>
+                  </m:sSubSupPr>
+                  <m:e>
+                    <m:r>
+                      <w:rPr>
+                        <w:rFonts w:ascii="Cambria Math" w:hAnsi="Cambria Math" w:cstheme="minorHAnsi"/>
+                        <w:sz w:val="21"/>
+                        <w:szCs w:val="21"/>
+                      </w:rPr>
+                      <m:t>C</m:t>
+                    </m:r>
+                  </m:e>
+                  <m:sub>
+                    <m:r>
+                      <w:rPr>
+                        <w:rFonts w:ascii="Cambria Math" w:hAnsi="Cambria Math" w:cstheme="minorHAnsi"/>
+                        <w:sz w:val="21"/>
+                        <w:szCs w:val="21"/>
+                      </w:rPr>
+                      <m:t>i,j</m:t>
+                    </m:r>
+                  </m:sub>
+                  <m:sup>
+                    <m:r>
+                      <w:rPr>
+                        <w:rFonts w:ascii="Cambria Math" w:hAnsi="Cambria Math" w:cstheme="minorHAnsi"/>
+                        <w:sz w:val="21"/>
+                        <w:szCs w:val="21"/>
+                      </w:rPr>
+                      <m:t>l</m:t>
+                    </m:r>
+                  </m:sup>
+                </m:sSubSup>
+              </m:oMath>
+            </m:oMathPara>
+          </w:p>
+          <w:p>
+            <w:pPr>
+              <w:spacing w:line="360" w:lineRule="auto"/>
+              <w:rPr>
+                <w:rFonts w:asciiTheme="minorHAnsi" w:hAnsiTheme="minorHAnsi" w:cstheme="minorHAnsi"/>
+                <w:sz w:val="21"/>
+                <w:szCs w:val="21"/>
+              </w:rPr>
+            </w:pPr>
+            <w:r>
+              <w:rPr>
+                <w:rFonts w:asciiTheme="minorHAnsi" w:hAnsiTheme="minorHAnsi" w:cstheme="minorHAnsi"/>
+                <w:sz w:val="21"/>
+                <w:szCs w:val="21"/>
+              </w:rPr>
+              <w:t>Sendo:</w:t>
+            </w:r>
+          </w:p>
+          <w:p>
+            <w:pPr>
+              <w:spacing w:line="360" w:lineRule="auto"/>
+              <w:rPr>
+                <w:rFonts w:asciiTheme="minorHAnsi" w:hAnsiTheme="minorHAnsi" w:cstheme="minorHAnsi"/>
+                <w:sz w:val="21"/>
+                <w:szCs w:val="21"/>
+              </w:rPr>
+            </w:pPr>
+            <m:oMathPara>
+              <m:oMath>
+                <m:r>
+                  <w:rPr>
+                    <w:rFonts w:ascii="Cambria Math" w:hAnsi="Cambria Math" w:cstheme="minorHAnsi"/>
+                    <w:sz w:val="21"/>
+                    <w:szCs w:val="21"/>
+                  </w:rPr>
+                  <m:t>u</m:t>
+                </m:r>
+                <m:d>
+                  <m:dPr>
+                    <m:ctrlPr>
+                      <w:rPr>
+                        <w:rFonts w:ascii="Cambria Math" w:hAnsi="Cambria Math" w:cstheme="minorHAnsi"/>
+                        <w:i/>
+                        <w:sz w:val="21"/>
+                        <w:szCs w:val="21"/>
+                      </w:rPr>
+                    </m:ctrlPr>
+                  </m:dPr>
+                  <m:e>
+                    <m:r>
+                      <w:rPr>
+                        <w:rFonts w:ascii="Cambria Math" w:hAnsi="Cambria Math" w:cstheme="minorHAnsi"/>
+                        <w:sz w:val="21"/>
+                        <w:szCs w:val="21"/>
+                      </w:rPr>
+                      <m:t>x,y</m:t>
+                    </m:r>
+                  </m:e>
+                </m:d>
+                <m:r>
+                  <w:rPr>
+                    <w:rFonts w:ascii="Cambria Math" w:hAnsi="Cambria Math" w:cstheme="minorHAnsi"/>
+                    <w:sz w:val="21"/>
+                    <w:szCs w:val="21"/>
+                  </w:rPr>
+                  <m:t>=α</m:t>
+                </m:r>
+              </m:oMath>
+            </m:oMathPara>
+          </w:p>
+          <w:p>
+            <w:pPr>
+              <w:spacing w:line="360" w:lineRule="auto"/>
+              <w:rPr>
+                <w:rFonts w:asciiTheme="minorHAnsi" w:hAnsiTheme="minorHAnsi" w:cstheme="minorHAnsi"/>
+                <w:sz w:val="21"/>
+                <w:szCs w:val="21"/>
+              </w:rPr>
+            </w:pPr>
+            <m:oMathPara>
+              <m:oMath>
+                <m:r>
+                  <w:rPr>
+                    <w:rFonts w:ascii="Cambria Math" w:hAnsi="Cambria Math" w:cstheme="minorHAnsi"/>
+                    <w:sz w:val="21"/>
+                    <w:szCs w:val="21"/>
+                  </w:rPr>
+                  <m:t>v</m:t>
+                </m:r>
+                <m:d>
+                  <m:dPr>
+                    <m:ctrlPr>
+                      <w:rPr>
+                        <w:rFonts w:ascii="Cambria Math" w:hAnsi="Cambria Math" w:cstheme="minorHAnsi"/>
+                        <w:i/>
+                        <w:sz w:val="21"/>
+                        <w:szCs w:val="21"/>
+                      </w:rPr>
+                    </m:ctrlPr>
+                  </m:dPr>
+                  <m:e>
+                    <m:r>
+                      <w:rPr>
+                        <w:rFonts w:ascii="Cambria Math" w:hAnsi="Cambria Math" w:cstheme="minorHAnsi"/>
+                        <w:sz w:val="21"/>
+                        <w:szCs w:val="21"/>
+                      </w:rPr>
+                      <m:t>x, y</m:t>
+                    </m:r>
+                  </m:e>
+                </m:d>
+                <m:r>
+                  <w:rPr>
+                    <w:rFonts w:ascii="Cambria Math" w:hAnsi="Cambria Math" w:cstheme="minorHAnsi"/>
+                    <w:sz w:val="21"/>
+                    <w:szCs w:val="21"/>
+                  </w:rPr>
+                  <m:t>= α∙</m:t>
+                </m:r>
+                <m:func>
+                  <m:funcPr>
+                    <m:ctrlPr>
+                      <w:rPr>
+                        <w:rFonts w:ascii="Cambria Math" w:hAnsi="Cambria Math" w:cstheme="minorHAnsi"/>
+                        <w:i/>
+                        <w:sz w:val="21"/>
+                        <w:szCs w:val="21"/>
+                      </w:rPr>
+                    </m:ctrlPr>
+                  </m:funcPr>
+                  <m:fName>
+                    <m:r>
+                      <m:rPr>
+                        <m:sty m:val="p"/>
+                      </m:rPr>
+                      <w:rPr>
+                        <w:rFonts w:ascii="Cambria Math" w:hAnsi="Cambria Math" w:cstheme="minorHAnsi"/>
+                        <w:sz w:val="21"/>
+                        <w:szCs w:val="21"/>
+                      </w:rPr>
+                      <m:t>s</m:t>
+                    </m:r>
+                    <m:r>
+                      <m:rPr>
+                        <m:sty m:val="p"/>
+                      </m:rPr>
+                      <w:rPr>
+                        <w:rFonts w:ascii="Cambria Math" w:hAnsi="Cambria Math" w:cstheme="minorHAnsi"/>
+                        <w:sz w:val="21"/>
+                        <w:szCs w:val="21"/>
+                      </w:rPr>
+                      <m:t>e</m:t>
+                    </m:r>
+                    <m:r>
+                      <m:rPr>
+                        <m:sty m:val="p"/>
+                      </m:rPr>
+                      <w:rPr>
+                        <w:rFonts w:ascii="Cambria Math" w:hAnsi="Cambria Math" w:cstheme="minorHAnsi"/>
+                        <w:sz w:val="21"/>
+                        <w:szCs w:val="21"/>
+                      </w:rPr>
+                      <m:t>n</m:t>
+                    </m:r>
+                  </m:fName>
+                  <m:e>
+                    <m:d>
+                      <m:dPr>
+                        <m:ctrlPr>
+                          <w:rPr>
+                            <w:rFonts w:ascii="Cambria Math" w:hAnsi="Cambria Math" w:cstheme="minorHAnsi"/>
+                            <w:i/>
+                            <w:sz w:val="21"/>
+                            <w:szCs w:val="21"/>
+                          </w:rPr>
+                        </m:ctrlPr>
+                      </m:dPr>
+                      <m:e>
+                        <m:f>
+                          <m:fPr>
+                            <m:ctrlPr>
+                              <w:rPr>
+                                <w:rFonts w:ascii="Cambria Math" w:hAnsi="Cambria Math" w:cstheme="minorHAnsi"/>
+                                <w:i/>
+                                <w:sz w:val="21"/>
+                                <w:szCs w:val="21"/>
+                              </w:rPr>
+                            </m:ctrlPr>
+                          </m:fPr>
+                          <m:num>
+                            <m:r>
+                              <w:rPr>
+                                <w:rFonts w:ascii="Cambria Math" w:hAnsi="Cambria Math" w:cstheme="minorHAnsi"/>
+                                <w:sz w:val="21"/>
+                                <w:szCs w:val="21"/>
+                              </w:rPr>
+                              <m:t>π</m:t>
+                            </m:r>
+                          </m:num>
+                          <m:den>
+                            <m:r>
+                              <w:rPr>
+                                <w:rFonts w:ascii="Cambria Math" w:hAnsi="Cambria Math" w:cstheme="minorHAnsi"/>
+                                <w:sz w:val="21"/>
+                                <w:szCs w:val="21"/>
+                              </w:rPr>
+                              <m:t>5</m:t>
+                            </m:r>
+                          </m:den>
+                        </m:f>
+                        <m:r>
+                          <w:rPr>
+                            <w:rFonts w:ascii="Cambria Math" w:hAnsi="Cambria Math" w:cstheme="minorHAnsi"/>
+                            <w:sz w:val="21"/>
+                            <w:szCs w:val="21"/>
+                          </w:rPr>
+                          <m:t>∙x</m:t>
+                        </m:r>
+                      </m:e>
+                    </m:d>
+                  </m:e>
+                </m:func>
+              </m:oMath>
+            </m:oMathPara>
           </w:p>
         </w:tc>
       </w:tr>

--- a/APS4.docx
+++ b/APS4.docx
@@ -2382,6 +2382,149 @@
               </m:oMath>
             </m:oMathPara>
           </w:p>
+        </w:tc>
+      </w:tr>
+    </w:tbl>
+    <w:p>
+      <w:pPr>
+        <w:jc w:val="both"/>
+        <w:rPr>
+          <w:rFonts w:asciiTheme="majorHAnsi" w:hAnsiTheme="majorHAnsi" w:cstheme="majorHAnsi"/>
+          <w:sz w:val="24"/>
+          <w:szCs w:val="24"/>
+          <w:lang w:val="pt-BR"/>
+        </w:rPr>
+      </w:pPr>
+    </w:p>
+    <w:p>
+      <w:pPr>
+        <w:jc w:val="both"/>
+        <w:rPr>
+          <w:rFonts w:cs="Arial"/>
+          <w:lang w:val="pt-BR"/>
+        </w:rPr>
+      </w:pPr>
+      <w:r>
+        <w:rPr>
+          <w:rFonts w:cs="Arial"/>
+          <w:lang w:val="pt-BR"/>
+        </w:rPr>
+        <w:t xml:space="preserve">Tarefa </w:t>
+      </w:r>
+      <w:r>
+        <w:rPr>
+          <w:rFonts w:cs="Arial"/>
+          <w:lang w:val="pt-BR"/>
+        </w:rPr>
+        <w:t>2</w:t>
+      </w:r>
+      <w:r>
+        <w:rPr>
+          <w:rFonts w:cs="Arial"/>
+          <w:lang w:val="pt-BR"/>
+        </w:rPr>
+        <w:t xml:space="preserve"> (2,0 pontos)</w:t>
+      </w:r>
+      <w:r>
+        <w:rPr>
+          <w:rFonts w:cs="Arial"/>
+          <w:lang w:val="pt-BR"/>
+        </w:rPr>
+        <w:t xml:space="preserve">: </w:t>
+      </w:r>
+      <w:r>
+        <w:rPr>
+          <w:rFonts w:cs="Arial"/>
+          <w:lang w:val="pt-BR"/>
+        </w:rPr>
+        <w:t xml:space="preserve">Manipule algebricamente </w:t>
+      </w:r>
+      <w:r>
+        <w:rPr>
+          <w:rFonts w:cs="Arial"/>
+          <w:lang w:val="pt-BR"/>
+        </w:rPr>
+        <w:t xml:space="preserve">a equação obtida no item “a” </w:t>
+      </w:r>
+      <w:r>
+        <w:rPr>
+          <w:rFonts w:cs="Arial"/>
+          <w:lang w:val="pt-BR"/>
+        </w:rPr>
+        <w:t xml:space="preserve">e encontre a expressão da concentração em um ponto genérico </w:t>
+      </w:r>
+      <m:oMath>
+        <m:r>
+          <m:rPr>
+            <m:sty m:val="p"/>
+          </m:rPr>
+          <w:rPr>
+            <w:rFonts w:ascii="Cambria Math" w:hAnsi="Cambria Math" w:cs="Arial"/>
+            <w:lang w:val="pt-BR"/>
+          </w:rPr>
+          <m:t>(x,y)</m:t>
+        </m:r>
+      </m:oMath>
+      <w:r>
+        <w:rPr>
+          <w:rFonts w:cs="Arial"/>
+          <w:lang w:val="pt-BR"/>
+        </w:rPr>
+        <w:t xml:space="preserve"> no instante futuro </w:t>
+      </w:r>
+      <m:oMath>
+        <m:r>
+          <m:rPr>
+            <m:sty m:val="p"/>
+          </m:rPr>
+          <w:rPr>
+            <w:rFonts w:ascii="Cambria Math" w:hAnsi="Cambria Math" w:cs="Arial"/>
+            <w:lang w:val="pt-BR"/>
+          </w:rPr>
+          <m:t>t+1</m:t>
+        </m:r>
+      </m:oMath>
+      <w:r>
+        <w:rPr>
+          <w:rFonts w:cs="Arial"/>
+          <w:lang w:val="pt-BR"/>
+        </w:rPr>
+        <w:t xml:space="preserve"> em função das concentrações no instante atual </w:t>
+      </w:r>
+      <m:oMath>
+        <m:r>
+          <m:rPr>
+            <m:sty m:val="p"/>
+          </m:rPr>
+          <w:rPr>
+            <w:rFonts w:ascii="Cambria Math" w:hAnsi="Cambria Math" w:cs="Arial"/>
+            <w:lang w:val="pt-BR"/>
+          </w:rPr>
+          <m:t>t</m:t>
+        </m:r>
+      </m:oMath>
+      <w:r>
+        <w:rPr>
+          <w:rFonts w:cs="Arial"/>
+          <w:lang w:val="pt-BR"/>
+        </w:rPr>
+        <w:t>.</w:t>
+      </w:r>
+    </w:p>
+    <w:tbl>
+      <w:tblPr>
+        <w:tblStyle w:val="Tabelacomgrade"/>
+        <w:tblW w:w="0" w:type="auto"/>
+        <w:tblLook w:val="04A0" w:firstRow="1" w:lastRow="0" w:firstColumn="1" w:lastColumn="0" w:noHBand="0" w:noVBand="1"/>
+      </w:tblPr>
+      <w:tblGrid>
+        <w:gridCol w:w="10112"/>
+      </w:tblGrid>
+      <w:tr>
+        <w:tc>
+          <w:tcPr>
+            <w:tcW w:w="10112" w:type="dxa"/>
+          </w:tcPr>
           <w:p>
             <w:pPr>
               <w:spacing w:line="360" w:lineRule="auto"/>
@@ -3193,11 +3336,11 @@
           </w:p>
           <w:p>
             <w:pPr>
-              <w:spacing w:line="360" w:lineRule="auto"/>
+              <w:jc w:val="both"/>
               <w:rPr>
-                <w:rFonts w:asciiTheme="minorHAnsi" w:hAnsiTheme="minorHAnsi" w:cstheme="minorHAnsi"/>
-                <w:sz w:val="21"/>
-                <w:szCs w:val="21"/>
+                <w:rFonts w:asciiTheme="majorHAnsi" w:hAnsiTheme="majorHAnsi" w:cstheme="majorHAnsi"/>
+                <w:sz w:val="24"/>
+                <w:szCs w:val="24"/>
               </w:rPr>
             </w:pPr>
             <m:oMathPara>
@@ -3345,159 +3488,6 @@
                 </m:func>
               </m:oMath>
             </m:oMathPara>
-          </w:p>
-        </w:tc>
-      </w:tr>
-    </w:tbl>
-    <w:p>
-      <w:pPr>
-        <w:jc w:val="both"/>
-        <w:rPr>
-          <w:rFonts w:asciiTheme="majorHAnsi" w:hAnsiTheme="majorHAnsi" w:cstheme="majorHAnsi"/>
-          <w:sz w:val="24"/>
-          <w:szCs w:val="24"/>
-          <w:lang w:val="pt-BR"/>
-        </w:rPr>
-      </w:pPr>
-    </w:p>
-    <w:p>
-      <w:pPr>
-        <w:jc w:val="both"/>
-        <w:rPr>
-          <w:rFonts w:cs="Arial"/>
-          <w:lang w:val="pt-BR"/>
-        </w:rPr>
-      </w:pPr>
-      <w:r>
-        <w:rPr>
-          <w:rFonts w:cs="Arial"/>
-          <w:lang w:val="pt-BR"/>
-        </w:rPr>
-        <w:t xml:space="preserve">Tarefa </w:t>
-      </w:r>
-      <w:r>
-        <w:rPr>
-          <w:rFonts w:cs="Arial"/>
-          <w:lang w:val="pt-BR"/>
-        </w:rPr>
-        <w:t>2</w:t>
-      </w:r>
-      <w:r>
-        <w:rPr>
-          <w:rFonts w:cs="Arial"/>
-          <w:lang w:val="pt-BR"/>
-        </w:rPr>
-        <w:t xml:space="preserve"> (2,0 pontos)</w:t>
-      </w:r>
-      <w:r>
-        <w:rPr>
-          <w:rFonts w:cs="Arial"/>
-          <w:lang w:val="pt-BR"/>
-        </w:rPr>
-        <w:t xml:space="preserve">: </w:t>
-      </w:r>
-      <w:r>
-        <w:rPr>
-          <w:rFonts w:cs="Arial"/>
-          <w:lang w:val="pt-BR"/>
-        </w:rPr>
-        <w:t xml:space="preserve">Manipule algebricamente </w:t>
-      </w:r>
-      <w:r>
-        <w:rPr>
-          <w:rFonts w:cs="Arial"/>
-          <w:lang w:val="pt-BR"/>
-        </w:rPr>
-        <w:t xml:space="preserve">a equação obtida no item “a” </w:t>
-      </w:r>
-      <w:r>
-        <w:rPr>
-          <w:rFonts w:cs="Arial"/>
-          <w:lang w:val="pt-BR"/>
-        </w:rPr>
-        <w:t xml:space="preserve">e encontre a expressão da concentração em um ponto genérico </w:t>
-      </w:r>
-      <m:oMath>
-        <m:r>
-          <m:rPr>
-            <m:sty m:val="p"/>
-          </m:rPr>
-          <w:rPr>
-            <w:rFonts w:ascii="Cambria Math" w:hAnsi="Cambria Math" w:cs="Arial"/>
-            <w:lang w:val="pt-BR"/>
-          </w:rPr>
-          <m:t>(x,y)</m:t>
-        </m:r>
-      </m:oMath>
-      <w:r>
-        <w:rPr>
-          <w:rFonts w:cs="Arial"/>
-          <w:lang w:val="pt-BR"/>
-        </w:rPr>
-        <w:t xml:space="preserve"> no instante futuro </w:t>
-      </w:r>
-      <m:oMath>
-        <m:r>
-          <m:rPr>
-            <m:sty m:val="p"/>
-          </m:rPr>
-          <w:rPr>
-            <w:rFonts w:ascii="Cambria Math" w:hAnsi="Cambria Math" w:cs="Arial"/>
-            <w:lang w:val="pt-BR"/>
-          </w:rPr>
-          <m:t>t+1</m:t>
-        </m:r>
-      </m:oMath>
-      <w:r>
-        <w:rPr>
-          <w:rFonts w:cs="Arial"/>
-          <w:lang w:val="pt-BR"/>
-        </w:rPr>
-        <w:t xml:space="preserve"> em função das concentrações no instante atual </w:t>
-      </w:r>
-      <m:oMath>
-        <m:r>
-          <m:rPr>
-            <m:sty m:val="p"/>
-          </m:rPr>
-          <w:rPr>
-            <w:rFonts w:ascii="Cambria Math" w:hAnsi="Cambria Math" w:cs="Arial"/>
-            <w:lang w:val="pt-BR"/>
-          </w:rPr>
-          <m:t>t</m:t>
-        </m:r>
-      </m:oMath>
-      <w:r>
-        <w:rPr>
-          <w:rFonts w:cs="Arial"/>
-          <w:lang w:val="pt-BR"/>
-        </w:rPr>
-        <w:t>.</w:t>
-      </w:r>
-    </w:p>
-    <w:tbl>
-      <w:tblPr>
-        <w:tblStyle w:val="Tabelacomgrade"/>
-        <w:tblW w:w="0" w:type="auto"/>
-        <w:tblLook w:val="04A0" w:firstRow="1" w:lastRow="0" w:firstColumn="1" w:lastColumn="0" w:noHBand="0" w:noVBand="1"/>
-      </w:tblPr>
-      <w:tblGrid>
-        <w:gridCol w:w="10112"/>
-      </w:tblGrid>
-      <w:tr>
-        <w:tc>
-          <w:tcPr>
-            <w:tcW w:w="10112" w:type="dxa"/>
-          </w:tcPr>
-          <w:p>
-            <w:pPr>
-              <w:jc w:val="both"/>
-              <w:rPr>
-                <w:rFonts w:asciiTheme="majorHAnsi" w:hAnsiTheme="majorHAnsi" w:cstheme="majorHAnsi"/>
-                <w:sz w:val="24"/>
-                <w:szCs w:val="24"/>
-              </w:rPr>
-            </w:pPr>
           </w:p>
         </w:tc>
       </w:tr>

--- a/APS4.docx
+++ b/APS4.docx
@@ -2540,7 +2540,39 @@
                 <w:sz w:val="21"/>
                 <w:szCs w:val="21"/>
               </w:rPr>
-              <w:t>Isolando agora o termo da concentração futura que se encontra na primeira equação desta tarefa:</w:t>
+              <w:t>Isolando agora o termo da concentração futura que se encontra na primeira equação d</w:t>
+            </w:r>
+            <w:r>
+              <w:rPr>
+                <w:rFonts w:asciiTheme="minorHAnsi" w:hAnsiTheme="minorHAnsi" w:cstheme="minorHAnsi"/>
+                <w:sz w:val="21"/>
+                <w:szCs w:val="21"/>
+              </w:rPr>
+              <w:t>a</w:t>
+            </w:r>
+            <w:r>
+              <w:rPr>
+                <w:rFonts w:asciiTheme="minorHAnsi" w:hAnsiTheme="minorHAnsi" w:cstheme="minorHAnsi"/>
+                <w:sz w:val="21"/>
+                <w:szCs w:val="21"/>
+              </w:rPr>
+              <w:t xml:space="preserve"> tarefa</w:t>
+            </w:r>
+            <w:r>
+              <w:rPr>
+                <w:rFonts w:asciiTheme="minorHAnsi" w:hAnsiTheme="minorHAnsi" w:cstheme="minorHAnsi"/>
+                <w:sz w:val="21"/>
+                <w:szCs w:val="21"/>
+              </w:rPr>
+              <w:t xml:space="preserve"> 1</w:t>
+            </w:r>
+            <w:r>
+              <w:rPr>
+                <w:rFonts w:asciiTheme="minorHAnsi" w:hAnsiTheme="minorHAnsi" w:cstheme="minorHAnsi"/>
+                <w:sz w:val="21"/>
+                <w:szCs w:val="21"/>
+              </w:rPr>
+              <w:t>:</w:t>
             </w:r>
           </w:p>
           <w:p>

--- a/APS4.docx
+++ b/APS4.docx
@@ -959,14 +959,6 @@
                     </m:r>
                   </m:num>
                   <m:den>
-                    <m:r>
-                      <w:rPr>
-                        <w:rFonts w:ascii="Cambria Math" w:hAnsi="Cambria Math" w:cstheme="minorHAnsi"/>
-                        <w:sz w:val="21"/>
-                        <w:szCs w:val="21"/>
-                      </w:rPr>
-                      <m:t>2∙</m:t>
-                    </m:r>
                     <m:r>
                       <w:rPr>
                         <w:rFonts w:ascii="Cambria Math" w:hAnsi="Cambria Math" w:cstheme="minorHAnsi"/>
@@ -2634,7 +2626,7 @@
                     <w:sz w:val="21"/>
                     <w:szCs w:val="21"/>
                   </w:rPr>
-                  <m:t>=2∆t∙</m:t>
+                  <m:t>=∆t∙</m:t>
                 </m:r>
                 <m:d>
                   <m:dPr>
@@ -4079,38 +4071,6 @@
                 <w:szCs w:val="24"/>
               </w:rPr>
             </w:pPr>
-            <w:r>
-              <w:rPr>
-                <w:rFonts w:asciiTheme="majorHAnsi" w:hAnsiTheme="majorHAnsi" w:cstheme="majorHAnsi"/>
-                <w:sz w:val="24"/>
-                <w:szCs w:val="24"/>
-              </w:rPr>
-              <w:t xml:space="preserve">Cole uma figura do instante </w:t>
-            </w:r>
-            <w:r>
-              <w:rPr>
-                <w:rFonts w:asciiTheme="majorHAnsi" w:hAnsiTheme="majorHAnsi" w:cstheme="majorHAnsi"/>
-                <w:sz w:val="24"/>
-                <w:szCs w:val="24"/>
-              </w:rPr>
-              <w:t xml:space="preserve">final e outra do </w:t>
-            </w:r>
-            <w:r>
-              <w:rPr>
-                <w:rFonts w:asciiTheme="majorHAnsi" w:hAnsiTheme="majorHAnsi" w:cstheme="majorHAnsi"/>
-                <w:sz w:val="24"/>
-                <w:szCs w:val="24"/>
-              </w:rPr>
-              <w:t xml:space="preserve">segundo </w:t>
-            </w:r>
-            <w:r>
-              <w:rPr>
-                <w:rFonts w:asciiTheme="majorHAnsi" w:hAnsiTheme="majorHAnsi" w:cstheme="majorHAnsi"/>
-                <w:sz w:val="24"/>
-                <w:szCs w:val="24"/>
-              </w:rPr>
-              <w:t>instante.</w:t>
-            </w:r>
           </w:p>
         </w:tc>
       </w:tr>

--- a/APS4.docx
+++ b/APS4.docx
@@ -1061,6 +1061,506 @@
                     <w:sz w:val="21"/>
                     <w:szCs w:val="21"/>
                   </w:rPr>
+                  <m:t xml:space="preserve">= </m:t>
+                </m:r>
+                <m:f>
+                  <m:fPr>
+                    <m:ctrlPr>
+                      <w:rPr>
+                        <w:rFonts w:ascii="Cambria Math" w:hAnsi="Cambria Math" w:cstheme="minorHAnsi"/>
+                        <w:i/>
+                        <w:sz w:val="21"/>
+                        <w:szCs w:val="21"/>
+                      </w:rPr>
+                    </m:ctrlPr>
+                  </m:fPr>
+                  <m:num>
+                    <m:sSubSup>
+                      <m:sSubSupPr>
+                        <m:ctrlPr>
+                          <w:rPr>
+                            <w:rFonts w:ascii="Cambria Math" w:hAnsi="Cambria Math" w:cstheme="minorHAnsi"/>
+                            <w:i/>
+                            <w:sz w:val="21"/>
+                            <w:szCs w:val="21"/>
+                          </w:rPr>
+                        </m:ctrlPr>
+                      </m:sSubSupPr>
+                      <m:e>
+                        <m:r>
+                          <w:rPr>
+                            <w:rFonts w:ascii="Cambria Math" w:hAnsi="Cambria Math" w:cstheme="minorHAnsi"/>
+                            <w:sz w:val="21"/>
+                            <w:szCs w:val="21"/>
+                          </w:rPr>
+                          <m:t>(C</m:t>
+                        </m:r>
+                      </m:e>
+                      <m:sub>
+                        <m:r>
+                          <w:rPr>
+                            <w:rFonts w:ascii="Cambria Math" w:hAnsi="Cambria Math" w:cstheme="minorHAnsi"/>
+                            <w:sz w:val="21"/>
+                            <w:szCs w:val="21"/>
+                          </w:rPr>
+                          <m:t>i,j</m:t>
+                        </m:r>
+                      </m:sub>
+                      <m:sup>
+                        <m:r>
+                          <w:rPr>
+                            <w:rFonts w:ascii="Cambria Math" w:hAnsi="Cambria Math" w:cstheme="minorHAnsi"/>
+                            <w:sz w:val="21"/>
+                            <w:szCs w:val="21"/>
+                          </w:rPr>
+                          <m:t>l+1</m:t>
+                        </m:r>
+                      </m:sup>
+                    </m:sSubSup>
+                    <m:r>
+                      <w:rPr>
+                        <w:rFonts w:ascii="Cambria Math" w:hAnsi="Cambria Math" w:cstheme="minorHAnsi"/>
+                        <w:sz w:val="21"/>
+                        <w:szCs w:val="21"/>
+                      </w:rPr>
+                      <m:t>-</m:t>
+                    </m:r>
+                    <m:sSubSup>
+                      <m:sSubSupPr>
+                        <m:ctrlPr>
+                          <w:rPr>
+                            <w:rFonts w:ascii="Cambria Math" w:hAnsi="Cambria Math" w:cstheme="minorHAnsi"/>
+                            <w:i/>
+                            <w:sz w:val="21"/>
+                            <w:szCs w:val="21"/>
+                          </w:rPr>
+                        </m:ctrlPr>
+                      </m:sSubSupPr>
+                      <m:e>
+                        <m:r>
+                          <w:rPr>
+                            <w:rFonts w:ascii="Cambria Math" w:hAnsi="Cambria Math" w:cstheme="minorHAnsi"/>
+                            <w:sz w:val="21"/>
+                            <w:szCs w:val="21"/>
+                          </w:rPr>
+                          <m:t>C</m:t>
+                        </m:r>
+                      </m:e>
+                      <m:sub>
+                        <m:r>
+                          <w:rPr>
+                            <w:rFonts w:ascii="Cambria Math" w:hAnsi="Cambria Math" w:cstheme="minorHAnsi"/>
+                            <w:sz w:val="21"/>
+                            <w:szCs w:val="21"/>
+                          </w:rPr>
+                          <m:t>i,j</m:t>
+                        </m:r>
+                      </m:sub>
+                      <m:sup>
+                        <m:r>
+                          <w:rPr>
+                            <w:rFonts w:ascii="Cambria Math" w:hAnsi="Cambria Math" w:cstheme="minorHAnsi"/>
+                            <w:sz w:val="21"/>
+                            <w:szCs w:val="21"/>
+                          </w:rPr>
+                          <m:t>l</m:t>
+                        </m:r>
+                      </m:sup>
+                    </m:sSubSup>
+                    <m:r>
+                      <w:rPr>
+                        <w:rFonts w:ascii="Cambria Math" w:hAnsi="Cambria Math" w:cstheme="minorHAnsi"/>
+                        <w:sz w:val="21"/>
+                        <w:szCs w:val="21"/>
+                      </w:rPr>
+                      <m:t>)</m:t>
+                    </m:r>
+                  </m:num>
+                  <m:den>
+                    <m:r>
+                      <w:rPr>
+                        <w:rFonts w:ascii="Cambria Math" w:hAnsi="Cambria Math" w:cstheme="minorHAnsi"/>
+                        <w:sz w:val="21"/>
+                        <w:szCs w:val="21"/>
+                      </w:rPr>
+                      <m:t>∆</m:t>
+                    </m:r>
+                    <m:r>
+                      <w:rPr>
+                        <w:rFonts w:ascii="Cambria Math" w:hAnsi="Cambria Math" w:cstheme="minorHAnsi"/>
+                        <w:sz w:val="21"/>
+                        <w:szCs w:val="21"/>
+                      </w:rPr>
+                      <m:t>x</m:t>
+                    </m:r>
+                  </m:den>
+                </m:f>
+              </m:oMath>
+            </m:oMathPara>
+          </w:p>
+          <w:p>
+            <w:pPr>
+              <w:spacing w:line="360" w:lineRule="auto"/>
+              <w:rPr>
+                <w:rFonts w:asciiTheme="minorHAnsi" w:hAnsiTheme="minorHAnsi" w:cstheme="minorHAnsi"/>
+                <w:sz w:val="21"/>
+                <w:szCs w:val="21"/>
+              </w:rPr>
+            </w:pPr>
+            <m:oMathPara>
+              <m:oMath>
+                <m:f>
+                  <m:fPr>
+                    <m:ctrlPr>
+                      <w:rPr>
+                        <w:rFonts w:ascii="Cambria Math" w:hAnsi="Cambria Math" w:cstheme="minorHAnsi"/>
+                        <w:i/>
+                        <w:sz w:val="21"/>
+                        <w:szCs w:val="21"/>
+                      </w:rPr>
+                    </m:ctrlPr>
+                  </m:fPr>
+                  <m:num>
+                    <m:r>
+                      <w:rPr>
+                        <w:rFonts w:ascii="Cambria Math" w:hAnsi="Cambria Math" w:cstheme="minorHAnsi"/>
+                        <w:sz w:val="21"/>
+                        <w:szCs w:val="21"/>
+                      </w:rPr>
+                      <m:t>∂</m:t>
+                    </m:r>
+                    <m:sSub>
+                      <m:sSubPr>
+                        <m:ctrlPr>
+                          <w:rPr>
+                            <w:rFonts w:ascii="Cambria Math" w:hAnsi="Cambria Math" w:cstheme="minorHAnsi"/>
+                            <w:i/>
+                            <w:sz w:val="21"/>
+                            <w:szCs w:val="21"/>
+                          </w:rPr>
+                        </m:ctrlPr>
+                      </m:sSubPr>
+                      <m:e>
+                        <m:r>
+                          <w:rPr>
+                            <w:rFonts w:ascii="Cambria Math" w:hAnsi="Cambria Math" w:cstheme="minorHAnsi"/>
+                            <w:sz w:val="21"/>
+                            <w:szCs w:val="21"/>
+                          </w:rPr>
+                          <m:t>C</m:t>
+                        </m:r>
+                      </m:e>
+                      <m:sub>
+                        <m:r>
+                          <w:rPr>
+                            <w:rFonts w:ascii="Cambria Math" w:hAnsi="Cambria Math" w:cstheme="minorHAnsi"/>
+                            <w:sz w:val="21"/>
+                            <w:szCs w:val="21"/>
+                          </w:rPr>
+                          <m:t>(x,y,t)</m:t>
+                        </m:r>
+                      </m:sub>
+                    </m:sSub>
+                  </m:num>
+                  <m:den>
+                    <m:r>
+                      <w:rPr>
+                        <w:rFonts w:ascii="Cambria Math" w:hAnsi="Cambria Math" w:cstheme="minorHAnsi"/>
+                        <w:sz w:val="21"/>
+                        <w:szCs w:val="21"/>
+                      </w:rPr>
+                      <m:t>∂</m:t>
+                    </m:r>
+                    <m:r>
+                      <w:rPr>
+                        <w:rFonts w:ascii="Cambria Math" w:hAnsi="Cambria Math" w:cstheme="minorHAnsi"/>
+                        <w:sz w:val="21"/>
+                        <w:szCs w:val="21"/>
+                      </w:rPr>
+                      <m:t>y</m:t>
+                    </m:r>
+                  </m:den>
+                </m:f>
+                <m:r>
+                  <w:rPr>
+                    <w:rFonts w:ascii="Cambria Math" w:hAnsi="Cambria Math" w:cstheme="minorHAnsi"/>
+                    <w:sz w:val="21"/>
+                    <w:szCs w:val="21"/>
+                  </w:rPr>
+                  <m:t xml:space="preserve">= </m:t>
+                </m:r>
+                <m:f>
+                  <m:fPr>
+                    <m:ctrlPr>
+                      <w:rPr>
+                        <w:rFonts w:ascii="Cambria Math" w:hAnsi="Cambria Math" w:cstheme="minorHAnsi"/>
+                        <w:i/>
+                        <w:sz w:val="21"/>
+                        <w:szCs w:val="21"/>
+                      </w:rPr>
+                    </m:ctrlPr>
+                  </m:fPr>
+                  <m:num>
+                    <m:sSubSup>
+                      <m:sSubSupPr>
+                        <m:ctrlPr>
+                          <w:rPr>
+                            <w:rFonts w:ascii="Cambria Math" w:hAnsi="Cambria Math" w:cstheme="minorHAnsi"/>
+                            <w:i/>
+                            <w:sz w:val="21"/>
+                            <w:szCs w:val="21"/>
+                          </w:rPr>
+                        </m:ctrlPr>
+                      </m:sSubSupPr>
+                      <m:e>
+                        <m:r>
+                          <w:rPr>
+                            <w:rFonts w:ascii="Cambria Math" w:hAnsi="Cambria Math" w:cstheme="minorHAnsi"/>
+                            <w:sz w:val="21"/>
+                            <w:szCs w:val="21"/>
+                          </w:rPr>
+                          <m:t>(C</m:t>
+                        </m:r>
+                      </m:e>
+                      <m:sub>
+                        <m:r>
+                          <w:rPr>
+                            <w:rFonts w:ascii="Cambria Math" w:hAnsi="Cambria Math" w:cstheme="minorHAnsi"/>
+                            <w:sz w:val="21"/>
+                            <w:szCs w:val="21"/>
+                          </w:rPr>
+                          <m:t>i,j</m:t>
+                        </m:r>
+                      </m:sub>
+                      <m:sup>
+                        <m:r>
+                          <w:rPr>
+                            <w:rFonts w:ascii="Cambria Math" w:hAnsi="Cambria Math" w:cstheme="minorHAnsi"/>
+                            <w:sz w:val="21"/>
+                            <w:szCs w:val="21"/>
+                          </w:rPr>
+                          <m:t>l+1</m:t>
+                        </m:r>
+                      </m:sup>
+                    </m:sSubSup>
+                    <m:r>
+                      <w:rPr>
+                        <w:rFonts w:ascii="Cambria Math" w:hAnsi="Cambria Math" w:cstheme="minorHAnsi"/>
+                        <w:sz w:val="21"/>
+                        <w:szCs w:val="21"/>
+                      </w:rPr>
+                      <m:t>-</m:t>
+                    </m:r>
+                    <m:sSubSup>
+                      <m:sSubSupPr>
+                        <m:ctrlPr>
+                          <w:rPr>
+                            <w:rFonts w:ascii="Cambria Math" w:hAnsi="Cambria Math" w:cstheme="minorHAnsi"/>
+                            <w:i/>
+                            <w:sz w:val="21"/>
+                            <w:szCs w:val="21"/>
+                          </w:rPr>
+                        </m:ctrlPr>
+                      </m:sSubSupPr>
+                      <m:e>
+                        <m:r>
+                          <w:rPr>
+                            <w:rFonts w:ascii="Cambria Math" w:hAnsi="Cambria Math" w:cstheme="minorHAnsi"/>
+                            <w:sz w:val="21"/>
+                            <w:szCs w:val="21"/>
+                          </w:rPr>
+                          <m:t>C</m:t>
+                        </m:r>
+                      </m:e>
+                      <m:sub>
+                        <m:r>
+                          <w:rPr>
+                            <w:rFonts w:ascii="Cambria Math" w:hAnsi="Cambria Math" w:cstheme="minorHAnsi"/>
+                            <w:sz w:val="21"/>
+                            <w:szCs w:val="21"/>
+                          </w:rPr>
+                          <m:t>i,j</m:t>
+                        </m:r>
+                      </m:sub>
+                      <m:sup>
+                        <m:r>
+                          <w:rPr>
+                            <w:rFonts w:ascii="Cambria Math" w:hAnsi="Cambria Math" w:cstheme="minorHAnsi"/>
+                            <w:sz w:val="21"/>
+                            <w:szCs w:val="21"/>
+                          </w:rPr>
+                          <m:t>l</m:t>
+                        </m:r>
+                      </m:sup>
+                    </m:sSubSup>
+                    <m:r>
+                      <w:rPr>
+                        <w:rFonts w:ascii="Cambria Math" w:hAnsi="Cambria Math" w:cstheme="minorHAnsi"/>
+                        <w:sz w:val="21"/>
+                        <w:szCs w:val="21"/>
+                      </w:rPr>
+                      <m:t>)</m:t>
+                    </m:r>
+                  </m:num>
+                  <m:den>
+                    <m:r>
+                      <w:rPr>
+                        <w:rFonts w:ascii="Cambria Math" w:hAnsi="Cambria Math" w:cstheme="minorHAnsi"/>
+                        <w:sz w:val="21"/>
+                        <w:szCs w:val="21"/>
+                      </w:rPr>
+                      <m:t>∆</m:t>
+                    </m:r>
+                    <m:r>
+                      <w:rPr>
+                        <w:rFonts w:ascii="Cambria Math" w:hAnsi="Cambria Math" w:cstheme="minorHAnsi"/>
+                        <w:sz w:val="21"/>
+                        <w:szCs w:val="21"/>
+                      </w:rPr>
+                      <m:t>y</m:t>
+                    </m:r>
+                  </m:den>
+                </m:f>
+              </m:oMath>
+            </m:oMathPara>
+          </w:p>
+          <w:p>
+            <w:pPr>
+              <w:spacing w:line="360" w:lineRule="auto"/>
+              <w:rPr>
+                <w:rFonts w:asciiTheme="minorHAnsi" w:hAnsiTheme="minorHAnsi" w:cstheme="minorHAnsi"/>
+                <w:sz w:val="21"/>
+                <w:szCs w:val="21"/>
+              </w:rPr>
+            </w:pPr>
+            <m:oMathPara>
+              <m:oMath>
+                <m:f>
+                  <m:fPr>
+                    <m:ctrlPr>
+                      <w:rPr>
+                        <w:rFonts w:ascii="Cambria Math" w:hAnsi="Cambria Math" w:cstheme="minorHAnsi"/>
+                        <w:i/>
+                        <w:sz w:val="21"/>
+                        <w:szCs w:val="21"/>
+                      </w:rPr>
+                    </m:ctrlPr>
+                  </m:fPr>
+                  <m:num>
+                    <m:sSup>
+                      <m:sSupPr>
+                        <m:ctrlPr>
+                          <w:rPr>
+                            <w:rFonts w:ascii="Cambria Math" w:hAnsi="Cambria Math" w:cstheme="minorHAnsi"/>
+                            <w:i/>
+                            <w:sz w:val="21"/>
+                            <w:szCs w:val="21"/>
+                          </w:rPr>
+                        </m:ctrlPr>
+                      </m:sSupPr>
+                      <m:e>
+                        <m:r>
+                          <w:rPr>
+                            <w:rFonts w:ascii="Cambria Math" w:hAnsi="Cambria Math" w:cstheme="minorHAnsi"/>
+                            <w:sz w:val="21"/>
+                            <w:szCs w:val="21"/>
+                          </w:rPr>
+                          <m:t>∂</m:t>
+                        </m:r>
+                      </m:e>
+                      <m:sup>
+                        <m:r>
+                          <w:rPr>
+                            <w:rFonts w:ascii="Cambria Math" w:hAnsi="Cambria Math" w:cstheme="minorHAnsi"/>
+                            <w:sz w:val="21"/>
+                            <w:szCs w:val="21"/>
+                          </w:rPr>
+                          <m:t>2</m:t>
+                        </m:r>
+                      </m:sup>
+                    </m:sSup>
+                    <m:sSub>
+                      <m:sSubPr>
+                        <m:ctrlPr>
+                          <w:rPr>
+                            <w:rFonts w:ascii="Cambria Math" w:hAnsi="Cambria Math" w:cstheme="minorHAnsi"/>
+                            <w:i/>
+                            <w:sz w:val="21"/>
+                            <w:szCs w:val="21"/>
+                          </w:rPr>
+                        </m:ctrlPr>
+                      </m:sSubPr>
+                      <m:e>
+                        <m:r>
+                          <w:rPr>
+                            <w:rFonts w:ascii="Cambria Math" w:hAnsi="Cambria Math" w:cstheme="minorHAnsi"/>
+                            <w:sz w:val="21"/>
+                            <w:szCs w:val="21"/>
+                          </w:rPr>
+                          <m:t>C</m:t>
+                        </m:r>
+                      </m:e>
+                      <m:sub>
+                        <m:r>
+                          <w:rPr>
+                            <w:rFonts w:ascii="Cambria Math" w:hAnsi="Cambria Math" w:cstheme="minorHAnsi"/>
+                            <w:sz w:val="21"/>
+                            <w:szCs w:val="21"/>
+                          </w:rPr>
+                          <m:t>(x,y,t)</m:t>
+                        </m:r>
+                      </m:sub>
+                    </m:sSub>
+                  </m:num>
+                  <m:den>
+                    <m:r>
+                      <w:rPr>
+                        <w:rFonts w:ascii="Cambria Math" w:hAnsi="Cambria Math" w:cstheme="minorHAnsi"/>
+                        <w:sz w:val="21"/>
+                        <w:szCs w:val="21"/>
+                      </w:rPr>
+                      <m:t>∂</m:t>
+                    </m:r>
+                    <m:sSup>
+                      <m:sSupPr>
+                        <m:ctrlPr>
+                          <w:rPr>
+                            <w:rFonts w:ascii="Cambria Math" w:hAnsi="Cambria Math" w:cstheme="minorHAnsi"/>
+                            <w:i/>
+                            <w:sz w:val="21"/>
+                            <w:szCs w:val="21"/>
+                          </w:rPr>
+                        </m:ctrlPr>
+                      </m:sSupPr>
+                      <m:e>
+                        <m:r>
+                          <w:rPr>
+                            <w:rFonts w:ascii="Cambria Math" w:hAnsi="Cambria Math" w:cstheme="minorHAnsi"/>
+                            <w:sz w:val="21"/>
+                            <w:szCs w:val="21"/>
+                          </w:rPr>
+                          <m:t>x</m:t>
+                        </m:r>
+                      </m:e>
+                      <m:sup>
+                        <m:r>
+                          <w:rPr>
+                            <w:rFonts w:ascii="Cambria Math" w:hAnsi="Cambria Math" w:cstheme="minorHAnsi"/>
+                            <w:sz w:val="21"/>
+                            <w:szCs w:val="21"/>
+                          </w:rPr>
+                          <m:t>2</m:t>
+                        </m:r>
+                      </m:sup>
+                    </m:sSup>
+                  </m:den>
+                </m:f>
+                <m:r>
+                  <w:rPr>
+                    <w:rFonts w:ascii="Cambria Math" w:hAnsi="Cambria Math" w:cstheme="minorHAnsi"/>
+                    <w:sz w:val="21"/>
+                    <w:szCs w:val="21"/>
+                  </w:rPr>
                   <m:t>=</m:t>
                 </m:r>
                 <m:f>
@@ -1295,14 +1795,38 @@
                     </m:ctrlPr>
                   </m:fPr>
                   <m:num>
-                    <m:r>
-                      <w:rPr>
-                        <w:rFonts w:ascii="Cambria Math" w:hAnsi="Cambria Math" w:cstheme="minorHAnsi"/>
-                        <w:sz w:val="21"/>
-                        <w:szCs w:val="21"/>
-                      </w:rPr>
-                      <m:t>∂</m:t>
-                    </m:r>
+                    <m:sSup>
+                      <m:sSupPr>
+                        <m:ctrlPr>
+                          <w:rPr>
+                            <w:rFonts w:ascii="Cambria Math" w:hAnsi="Cambria Math" w:cstheme="minorHAnsi"/>
+                            <w:i/>
+                            <w:sz w:val="21"/>
+                            <w:szCs w:val="21"/>
+                          </w:rPr>
+                        </m:ctrlPr>
+                      </m:sSupPr>
+                      <m:e>
+                        <m:r>
+                          <w:rPr>
+                            <w:rFonts w:ascii="Cambria Math" w:hAnsi="Cambria Math" w:cstheme="minorHAnsi"/>
+                            <w:sz w:val="21"/>
+                            <w:szCs w:val="21"/>
+                          </w:rPr>
+                          <m:t>∂</m:t>
+                        </m:r>
+                      </m:e>
+                      <m:sup>
+                        <m:r>
+                          <w:rPr>
+                            <w:rFonts w:ascii="Cambria Math" w:hAnsi="Cambria Math" w:cstheme="minorHAnsi"/>
+                            <w:sz w:val="21"/>
+                            <w:szCs w:val="21"/>
+                          </w:rPr>
+                          <m:t>2</m:t>
+                        </m:r>
+                      </m:sup>
+                    </m:sSup>
                     <m:sSub>
                       <m:sSubPr>
                         <m:ctrlPr>
@@ -1345,14 +1869,38 @@
                       </w:rPr>
                       <m:t>∂</m:t>
                     </m:r>
-                    <m:r>
-                      <w:rPr>
-                        <w:rFonts w:ascii="Cambria Math" w:hAnsi="Cambria Math" w:cstheme="minorHAnsi"/>
-                        <w:sz w:val="21"/>
-                        <w:szCs w:val="21"/>
-                      </w:rPr>
-                      <m:t>y</m:t>
-                    </m:r>
+                    <m:sSup>
+                      <m:sSupPr>
+                        <m:ctrlPr>
+                          <w:rPr>
+                            <w:rFonts w:ascii="Cambria Math" w:hAnsi="Cambria Math" w:cstheme="minorHAnsi"/>
+                            <w:i/>
+                            <w:sz w:val="21"/>
+                            <w:szCs w:val="21"/>
+                          </w:rPr>
+                        </m:ctrlPr>
+                      </m:sSupPr>
+                      <m:e>
+                        <m:r>
+                          <w:rPr>
+                            <w:rFonts w:ascii="Cambria Math" w:hAnsi="Cambria Math" w:cstheme="minorHAnsi"/>
+                            <w:sz w:val="21"/>
+                            <w:szCs w:val="21"/>
+                          </w:rPr>
+                          <m:t>y</m:t>
+                        </m:r>
+                      </m:e>
+                      <m:sup>
+                        <m:r>
+                          <w:rPr>
+                            <w:rFonts w:ascii="Cambria Math" w:hAnsi="Cambria Math" w:cstheme="minorHAnsi"/>
+                            <w:sz w:val="21"/>
+                            <w:szCs w:val="21"/>
+                          </w:rPr>
+                          <m:t>2</m:t>
+                        </m:r>
+                      </m:sup>
+                    </m:sSup>
                   </m:den>
                 </m:f>
                 <m:r>
@@ -4099,6 +4647,7 @@
           <w:rFonts w:cs="Arial"/>
           <w:lang w:val="pt-BR"/>
         </w:rPr>
+        <w:lastRenderedPageBreak/>
         <w:t>Tarefa 4</w:t>
       </w:r>
       <w:r>

--- a/APS4.docx
+++ b/APS4.docx
@@ -1103,7 +1103,23 @@
                             <w:sz w:val="21"/>
                             <w:szCs w:val="21"/>
                           </w:rPr>
-                          <m:t>i,j</m:t>
+                          <m:t>i</m:t>
+                        </m:r>
+                        <m:r>
+                          <w:rPr>
+                            <w:rFonts w:ascii="Cambria Math" w:hAnsi="Cambria Math" w:cstheme="minorHAnsi"/>
+                            <w:sz w:val="21"/>
+                            <w:szCs w:val="21"/>
+                          </w:rPr>
+                          <m:t>+1</m:t>
+                        </m:r>
+                        <m:r>
+                          <w:rPr>
+                            <w:rFonts w:ascii="Cambria Math" w:hAnsi="Cambria Math" w:cstheme="minorHAnsi"/>
+                            <w:sz w:val="21"/>
+                            <w:szCs w:val="21"/>
+                          </w:rPr>
+                          <m:t>,j</m:t>
                         </m:r>
                       </m:sub>
                       <m:sup>
@@ -1113,7 +1129,7 @@
                             <w:sz w:val="21"/>
                             <w:szCs w:val="21"/>
                           </w:rPr>
-                          <m:t>l+1</m:t>
+                          <m:t>l</m:t>
                         </m:r>
                       </m:sup>
                     </m:sSubSup>
@@ -1153,7 +1169,23 @@
                             <w:sz w:val="21"/>
                             <w:szCs w:val="21"/>
                           </w:rPr>
-                          <m:t>i,j</m:t>
+                          <m:t>i</m:t>
+                        </m:r>
+                        <m:r>
+                          <w:rPr>
+                            <w:rFonts w:ascii="Cambria Math" w:hAnsi="Cambria Math" w:cstheme="minorHAnsi"/>
+                            <w:sz w:val="21"/>
+                            <w:szCs w:val="21"/>
+                          </w:rPr>
+                          <m:t>-1</m:t>
+                        </m:r>
+                        <m:r>
+                          <w:rPr>
+                            <w:rFonts w:ascii="Cambria Math" w:hAnsi="Cambria Math" w:cstheme="minorHAnsi"/>
+                            <w:sz w:val="21"/>
+                            <w:szCs w:val="21"/>
+                          </w:rPr>
+                          <m:t>,j</m:t>
                         </m:r>
                       </m:sub>
                       <m:sup>
@@ -1177,6 +1209,14 @@
                     </m:r>
                   </m:num>
                   <m:den>
+                    <m:r>
+                      <w:rPr>
+                        <w:rFonts w:ascii="Cambria Math" w:hAnsi="Cambria Math" w:cstheme="minorHAnsi"/>
+                        <w:sz w:val="21"/>
+                        <w:szCs w:val="21"/>
+                      </w:rPr>
+                      <m:t>2</m:t>
+                    </m:r>
                     <m:r>
                       <w:rPr>
                         <w:rFonts w:ascii="Cambria Math" w:hAnsi="Cambria Math" w:cstheme="minorHAnsi"/>
@@ -1331,6 +1371,14 @@
                           </w:rPr>
                           <m:t>i,j</m:t>
                         </m:r>
+                        <m:r>
+                          <w:rPr>
+                            <w:rFonts w:ascii="Cambria Math" w:hAnsi="Cambria Math" w:cstheme="minorHAnsi"/>
+                            <w:sz w:val="21"/>
+                            <w:szCs w:val="21"/>
+                          </w:rPr>
+                          <m:t>+1</m:t>
+                        </m:r>
                       </m:sub>
                       <m:sup>
                         <m:r>
@@ -1339,7 +1387,7 @@
                             <w:sz w:val="21"/>
                             <w:szCs w:val="21"/>
                           </w:rPr>
-                          <m:t>l+1</m:t>
+                          <m:t>l</m:t>
                         </m:r>
                       </m:sup>
                     </m:sSubSup>
@@ -1381,6 +1429,14 @@
                           </w:rPr>
                           <m:t>i,j</m:t>
                         </m:r>
+                        <m:r>
+                          <w:rPr>
+                            <w:rFonts w:ascii="Cambria Math" w:hAnsi="Cambria Math" w:cstheme="minorHAnsi"/>
+                            <w:sz w:val="21"/>
+                            <w:szCs w:val="21"/>
+                          </w:rPr>
+                          <m:t>-1</m:t>
+                        </m:r>
                       </m:sub>
                       <m:sup>
                         <m:r>
@@ -1403,6 +1459,14 @@
                     </m:r>
                   </m:num>
                   <m:den>
+                    <m:r>
+                      <w:rPr>
+                        <w:rFonts w:ascii="Cambria Math" w:hAnsi="Cambria Math" w:cstheme="minorHAnsi"/>
+                        <w:sz w:val="21"/>
+                        <w:szCs w:val="21"/>
+                      </w:rPr>
+                      <m:t>2</m:t>
+                    </m:r>
                     <m:r>
                       <w:rPr>
                         <w:rFonts w:ascii="Cambria Math" w:hAnsi="Cambria Math" w:cstheme="minorHAnsi"/>
@@ -2144,6 +2208,149 @@
               </m:oMath>
             </m:oMathPara>
           </w:p>
+        </w:tc>
+      </w:tr>
+    </w:tbl>
+    <w:p>
+      <w:pPr>
+        <w:jc w:val="both"/>
+        <w:rPr>
+          <w:rFonts w:asciiTheme="majorHAnsi" w:hAnsiTheme="majorHAnsi" w:cstheme="majorHAnsi"/>
+          <w:sz w:val="24"/>
+          <w:szCs w:val="24"/>
+          <w:lang w:val="pt-BR"/>
+        </w:rPr>
+      </w:pPr>
+    </w:p>
+    <w:p>
+      <w:pPr>
+        <w:jc w:val="both"/>
+        <w:rPr>
+          <w:rFonts w:cs="Arial"/>
+          <w:lang w:val="pt-BR"/>
+        </w:rPr>
+      </w:pPr>
+      <w:r>
+        <w:rPr>
+          <w:rFonts w:cs="Arial"/>
+          <w:lang w:val="pt-BR"/>
+        </w:rPr>
+        <w:t xml:space="preserve">Tarefa </w:t>
+      </w:r>
+      <w:r>
+        <w:rPr>
+          <w:rFonts w:cs="Arial"/>
+          <w:lang w:val="pt-BR"/>
+        </w:rPr>
+        <w:t>2</w:t>
+      </w:r>
+      <w:r>
+        <w:rPr>
+          <w:rFonts w:cs="Arial"/>
+          <w:lang w:val="pt-BR"/>
+        </w:rPr>
+        <w:t xml:space="preserve"> (2,0 pontos)</w:t>
+      </w:r>
+      <w:r>
+        <w:rPr>
+          <w:rFonts w:cs="Arial"/>
+          <w:lang w:val="pt-BR"/>
+        </w:rPr>
+        <w:t xml:space="preserve">: </w:t>
+      </w:r>
+      <w:r>
+        <w:rPr>
+          <w:rFonts w:cs="Arial"/>
+          <w:lang w:val="pt-BR"/>
+        </w:rPr>
+        <w:t xml:space="preserve">Manipule algebricamente </w:t>
+      </w:r>
+      <w:r>
+        <w:rPr>
+          <w:rFonts w:cs="Arial"/>
+          <w:lang w:val="pt-BR"/>
+        </w:rPr>
+        <w:t xml:space="preserve">a equação obtida no item “a” </w:t>
+      </w:r>
+      <w:r>
+        <w:rPr>
+          <w:rFonts w:cs="Arial"/>
+          <w:lang w:val="pt-BR"/>
+        </w:rPr>
+        <w:t xml:space="preserve">e encontre a expressão da concentração em um ponto genérico </w:t>
+      </w:r>
+      <m:oMath>
+        <m:r>
+          <m:rPr>
+            <m:sty m:val="p"/>
+          </m:rPr>
+          <w:rPr>
+            <w:rFonts w:ascii="Cambria Math" w:hAnsi="Cambria Math" w:cs="Arial"/>
+            <w:lang w:val="pt-BR"/>
+          </w:rPr>
+          <m:t>(x,y)</m:t>
+        </m:r>
+      </m:oMath>
+      <w:r>
+        <w:rPr>
+          <w:rFonts w:cs="Arial"/>
+          <w:lang w:val="pt-BR"/>
+        </w:rPr>
+        <w:t xml:space="preserve"> no instante futuro </w:t>
+      </w:r>
+      <m:oMath>
+        <m:r>
+          <m:rPr>
+            <m:sty m:val="p"/>
+          </m:rPr>
+          <w:rPr>
+            <w:rFonts w:ascii="Cambria Math" w:hAnsi="Cambria Math" w:cs="Arial"/>
+            <w:lang w:val="pt-BR"/>
+          </w:rPr>
+          <m:t>t+1</m:t>
+        </m:r>
+      </m:oMath>
+      <w:r>
+        <w:rPr>
+          <w:rFonts w:cs="Arial"/>
+          <w:lang w:val="pt-BR"/>
+        </w:rPr>
+        <w:t xml:space="preserve"> em função das concentrações no instante atual </w:t>
+      </w:r>
+      <m:oMath>
+        <m:r>
+          <m:rPr>
+            <m:sty m:val="p"/>
+          </m:rPr>
+          <w:rPr>
+            <w:rFonts w:ascii="Cambria Math" w:hAnsi="Cambria Math" w:cs="Arial"/>
+            <w:lang w:val="pt-BR"/>
+          </w:rPr>
+          <m:t>t</m:t>
+        </m:r>
+      </m:oMath>
+      <w:r>
+        <w:rPr>
+          <w:rFonts w:cs="Arial"/>
+          <w:lang w:val="pt-BR"/>
+        </w:rPr>
+        <w:t>.</w:t>
+      </w:r>
+    </w:p>
+    <w:tbl>
+      <w:tblPr>
+        <w:tblStyle w:val="Tabelacomgrade"/>
+        <w:tblW w:w="0" w:type="auto"/>
+        <w:tblLook w:val="04A0" w:firstRow="1" w:lastRow="0" w:firstColumn="1" w:lastColumn="0" w:noHBand="0" w:noVBand="1"/>
+      </w:tblPr>
+      <w:tblGrid>
+        <w:gridCol w:w="10112"/>
+      </w:tblGrid>
+      <w:tr>
+        <w:tc>
+          <w:tcPr>
+            <w:tcW w:w="10112" w:type="dxa"/>
+          </w:tcPr>
           <w:p>
             <w:pPr>
               <w:spacing w:line="360" w:lineRule="auto"/>
@@ -2922,149 +3129,6 @@
               </m:oMath>
             </m:oMathPara>
           </w:p>
-        </w:tc>
-      </w:tr>
-    </w:tbl>
-    <w:p>
-      <w:pPr>
-        <w:jc w:val="both"/>
-        <w:rPr>
-          <w:rFonts w:asciiTheme="majorHAnsi" w:hAnsiTheme="majorHAnsi" w:cstheme="majorHAnsi"/>
-          <w:sz w:val="24"/>
-          <w:szCs w:val="24"/>
-          <w:lang w:val="pt-BR"/>
-        </w:rPr>
-      </w:pPr>
-    </w:p>
-    <w:p>
-      <w:pPr>
-        <w:jc w:val="both"/>
-        <w:rPr>
-          <w:rFonts w:cs="Arial"/>
-          <w:lang w:val="pt-BR"/>
-        </w:rPr>
-      </w:pPr>
-      <w:r>
-        <w:rPr>
-          <w:rFonts w:cs="Arial"/>
-          <w:lang w:val="pt-BR"/>
-        </w:rPr>
-        <w:t xml:space="preserve">Tarefa </w:t>
-      </w:r>
-      <w:r>
-        <w:rPr>
-          <w:rFonts w:cs="Arial"/>
-          <w:lang w:val="pt-BR"/>
-        </w:rPr>
-        <w:t>2</w:t>
-      </w:r>
-      <w:r>
-        <w:rPr>
-          <w:rFonts w:cs="Arial"/>
-          <w:lang w:val="pt-BR"/>
-        </w:rPr>
-        <w:t xml:space="preserve"> (2,0 pontos)</w:t>
-      </w:r>
-      <w:r>
-        <w:rPr>
-          <w:rFonts w:cs="Arial"/>
-          <w:lang w:val="pt-BR"/>
-        </w:rPr>
-        <w:t xml:space="preserve">: </w:t>
-      </w:r>
-      <w:r>
-        <w:rPr>
-          <w:rFonts w:cs="Arial"/>
-          <w:lang w:val="pt-BR"/>
-        </w:rPr>
-        <w:t xml:space="preserve">Manipule algebricamente </w:t>
-      </w:r>
-      <w:r>
-        <w:rPr>
-          <w:rFonts w:cs="Arial"/>
-          <w:lang w:val="pt-BR"/>
-        </w:rPr>
-        <w:t xml:space="preserve">a equação obtida no item “a” </w:t>
-      </w:r>
-      <w:r>
-        <w:rPr>
-          <w:rFonts w:cs="Arial"/>
-          <w:lang w:val="pt-BR"/>
-        </w:rPr>
-        <w:t xml:space="preserve">e encontre a expressão da concentração em um ponto genérico </w:t>
-      </w:r>
-      <m:oMath>
-        <m:r>
-          <m:rPr>
-            <m:sty m:val="p"/>
-          </m:rPr>
-          <w:rPr>
-            <w:rFonts w:ascii="Cambria Math" w:hAnsi="Cambria Math" w:cs="Arial"/>
-            <w:lang w:val="pt-BR"/>
-          </w:rPr>
-          <m:t>(x,y)</m:t>
-        </m:r>
-      </m:oMath>
-      <w:r>
-        <w:rPr>
-          <w:rFonts w:cs="Arial"/>
-          <w:lang w:val="pt-BR"/>
-        </w:rPr>
-        <w:t xml:space="preserve"> no instante futuro </w:t>
-      </w:r>
-      <m:oMath>
-        <m:r>
-          <m:rPr>
-            <m:sty m:val="p"/>
-          </m:rPr>
-          <w:rPr>
-            <w:rFonts w:ascii="Cambria Math" w:hAnsi="Cambria Math" w:cs="Arial"/>
-            <w:lang w:val="pt-BR"/>
-          </w:rPr>
-          <m:t>t+1</m:t>
-        </m:r>
-      </m:oMath>
-      <w:r>
-        <w:rPr>
-          <w:rFonts w:cs="Arial"/>
-          <w:lang w:val="pt-BR"/>
-        </w:rPr>
-        <w:t xml:space="preserve"> em função das concentrações no instante atual </w:t>
-      </w:r>
-      <m:oMath>
-        <m:r>
-          <m:rPr>
-            <m:sty m:val="p"/>
-          </m:rPr>
-          <w:rPr>
-            <w:rFonts w:ascii="Cambria Math" w:hAnsi="Cambria Math" w:cs="Arial"/>
-            <w:lang w:val="pt-BR"/>
-          </w:rPr>
-          <m:t>t</m:t>
-        </m:r>
-      </m:oMath>
-      <w:r>
-        <w:rPr>
-          <w:rFonts w:cs="Arial"/>
-          <w:lang w:val="pt-BR"/>
-        </w:rPr>
-        <w:t>.</w:t>
-      </w:r>
-    </w:p>
-    <w:tbl>
-      <w:tblPr>
-        <w:tblStyle w:val="Tabelacomgrade"/>
-        <w:tblW w:w="0" w:type="auto"/>
-        <w:tblLook w:val="04A0" w:firstRow="1" w:lastRow="0" w:firstColumn="1" w:lastColumn="0" w:noHBand="0" w:noVBand="1"/>
-      </w:tblPr>
-      <w:tblGrid>
-        <w:gridCol w:w="10112"/>
-      </w:tblGrid>
-      <w:tr>
-        <w:tc>
-          <w:tcPr>
-            <w:tcW w:w="10112" w:type="dxa"/>
-          </w:tcPr>
           <w:p>
             <w:pPr>
               <w:spacing w:line="360" w:lineRule="auto"/>

--- a/APS4.docx
+++ b/APS4.docx
@@ -494,7 +494,7 @@
         <w:tblLook w:val="04A0" w:firstRow="1" w:lastRow="0" w:firstColumn="1" w:lastColumn="0" w:noHBand="0" w:noVBand="1"/>
       </w:tblPr>
       <w:tblGrid>
-        <w:gridCol w:w="10112"/>
+        <w:gridCol w:w="9962"/>
       </w:tblGrid>
       <w:tr>
         <w:tc>
@@ -721,7 +721,7 @@
         <w:tblLook w:val="04A0" w:firstRow="1" w:lastRow="0" w:firstColumn="1" w:lastColumn="0" w:noHBand="0" w:noVBand="1"/>
       </w:tblPr>
       <w:tblGrid>
-        <w:gridCol w:w="10112"/>
+        <w:gridCol w:w="9962"/>
       </w:tblGrid>
       <w:tr>
         <w:tc>
@@ -2208,149 +2208,6 @@
               </m:oMath>
             </m:oMathPara>
           </w:p>
-        </w:tc>
-      </w:tr>
-    </w:tbl>
-    <w:p>
-      <w:pPr>
-        <w:jc w:val="both"/>
-        <w:rPr>
-          <w:rFonts w:asciiTheme="majorHAnsi" w:hAnsiTheme="majorHAnsi" w:cstheme="majorHAnsi"/>
-          <w:sz w:val="24"/>
-          <w:szCs w:val="24"/>
-          <w:lang w:val="pt-BR"/>
-        </w:rPr>
-      </w:pPr>
-    </w:p>
-    <w:p>
-      <w:pPr>
-        <w:jc w:val="both"/>
-        <w:rPr>
-          <w:rFonts w:cs="Arial"/>
-          <w:lang w:val="pt-BR"/>
-        </w:rPr>
-      </w:pPr>
-      <w:r>
-        <w:rPr>
-          <w:rFonts w:cs="Arial"/>
-          <w:lang w:val="pt-BR"/>
-        </w:rPr>
-        <w:t xml:space="preserve">Tarefa </w:t>
-      </w:r>
-      <w:r>
-        <w:rPr>
-          <w:rFonts w:cs="Arial"/>
-          <w:lang w:val="pt-BR"/>
-        </w:rPr>
-        <w:t>2</w:t>
-      </w:r>
-      <w:r>
-        <w:rPr>
-          <w:rFonts w:cs="Arial"/>
-          <w:lang w:val="pt-BR"/>
-        </w:rPr>
-        <w:t xml:space="preserve"> (2,0 pontos)</w:t>
-      </w:r>
-      <w:r>
-        <w:rPr>
-          <w:rFonts w:cs="Arial"/>
-          <w:lang w:val="pt-BR"/>
-        </w:rPr>
-        <w:t xml:space="preserve">: </w:t>
-      </w:r>
-      <w:r>
-        <w:rPr>
-          <w:rFonts w:cs="Arial"/>
-          <w:lang w:val="pt-BR"/>
-        </w:rPr>
-        <w:t xml:space="preserve">Manipule algebricamente </w:t>
-      </w:r>
-      <w:r>
-        <w:rPr>
-          <w:rFonts w:cs="Arial"/>
-          <w:lang w:val="pt-BR"/>
-        </w:rPr>
-        <w:t xml:space="preserve">a equação obtida no item “a” </w:t>
-      </w:r>
-      <w:r>
-        <w:rPr>
-          <w:rFonts w:cs="Arial"/>
-          <w:lang w:val="pt-BR"/>
-        </w:rPr>
-        <w:t xml:space="preserve">e encontre a expressão da concentração em um ponto genérico </w:t>
-      </w:r>
-      <m:oMath>
-        <m:r>
-          <m:rPr>
-            <m:sty m:val="p"/>
-          </m:rPr>
-          <w:rPr>
-            <w:rFonts w:ascii="Cambria Math" w:hAnsi="Cambria Math" w:cs="Arial"/>
-            <w:lang w:val="pt-BR"/>
-          </w:rPr>
-          <m:t>(x,y)</m:t>
-        </m:r>
-      </m:oMath>
-      <w:r>
-        <w:rPr>
-          <w:rFonts w:cs="Arial"/>
-          <w:lang w:val="pt-BR"/>
-        </w:rPr>
-        <w:t xml:space="preserve"> no instante futuro </w:t>
-      </w:r>
-      <m:oMath>
-        <m:r>
-          <m:rPr>
-            <m:sty m:val="p"/>
-          </m:rPr>
-          <w:rPr>
-            <w:rFonts w:ascii="Cambria Math" w:hAnsi="Cambria Math" w:cs="Arial"/>
-            <w:lang w:val="pt-BR"/>
-          </w:rPr>
-          <m:t>t+1</m:t>
-        </m:r>
-      </m:oMath>
-      <w:r>
-        <w:rPr>
-          <w:rFonts w:cs="Arial"/>
-          <w:lang w:val="pt-BR"/>
-        </w:rPr>
-        <w:t xml:space="preserve"> em função das concentrações no instante atual </w:t>
-      </w:r>
-      <m:oMath>
-        <m:r>
-          <m:rPr>
-            <m:sty m:val="p"/>
-          </m:rPr>
-          <w:rPr>
-            <w:rFonts w:ascii="Cambria Math" w:hAnsi="Cambria Math" w:cs="Arial"/>
-            <w:lang w:val="pt-BR"/>
-          </w:rPr>
-          <m:t>t</m:t>
-        </m:r>
-      </m:oMath>
-      <w:r>
-        <w:rPr>
-          <w:rFonts w:cs="Arial"/>
-          <w:lang w:val="pt-BR"/>
-        </w:rPr>
-        <w:t>.</w:t>
-      </w:r>
-    </w:p>
-    <w:tbl>
-      <w:tblPr>
-        <w:tblStyle w:val="Tabelacomgrade"/>
-        <w:tblW w:w="0" w:type="auto"/>
-        <w:tblLook w:val="04A0" w:firstRow="1" w:lastRow="0" w:firstColumn="1" w:lastColumn="0" w:noHBand="0" w:noVBand="1"/>
-      </w:tblPr>
-      <w:tblGrid>
-        <w:gridCol w:w="10112"/>
-      </w:tblGrid>
-      <w:tr>
-        <w:tc>
-          <w:tcPr>
-            <w:tcW w:w="10112" w:type="dxa"/>
-          </w:tcPr>
           <w:p>
             <w:pPr>
               <w:spacing w:line="360" w:lineRule="auto"/>
@@ -3144,6 +3001,1461 @@
                 <w:sz w:val="21"/>
                 <w:szCs w:val="21"/>
               </w:rPr>
+              <w:t>Sendo:</w:t>
+            </w:r>
+          </w:p>
+          <w:p>
+            <w:pPr>
+              <w:spacing w:line="360" w:lineRule="auto"/>
+              <w:rPr>
+                <w:rFonts w:asciiTheme="minorHAnsi" w:hAnsiTheme="minorHAnsi" w:cstheme="minorHAnsi"/>
+                <w:sz w:val="21"/>
+                <w:szCs w:val="21"/>
+              </w:rPr>
+            </w:pPr>
+            <m:oMathPara>
+              <m:oMath>
+                <m:r>
+                  <w:rPr>
+                    <w:rFonts w:ascii="Cambria Math" w:hAnsi="Cambria Math" w:cstheme="minorHAnsi"/>
+                    <w:sz w:val="21"/>
+                    <w:szCs w:val="21"/>
+                  </w:rPr>
+                  <m:t>u</m:t>
+                </m:r>
+                <m:d>
+                  <m:dPr>
+                    <m:ctrlPr>
+                      <w:rPr>
+                        <w:rFonts w:ascii="Cambria Math" w:hAnsi="Cambria Math" w:cstheme="minorHAnsi"/>
+                        <w:i/>
+                        <w:sz w:val="21"/>
+                        <w:szCs w:val="21"/>
+                      </w:rPr>
+                    </m:ctrlPr>
+                  </m:dPr>
+                  <m:e>
+                    <m:r>
+                      <w:rPr>
+                        <w:rFonts w:ascii="Cambria Math" w:hAnsi="Cambria Math" w:cstheme="minorHAnsi"/>
+                        <w:sz w:val="21"/>
+                        <w:szCs w:val="21"/>
+                      </w:rPr>
+                      <m:t>x,y</m:t>
+                    </m:r>
+                  </m:e>
+                </m:d>
+                <m:r>
+                  <w:rPr>
+                    <w:rFonts w:ascii="Cambria Math" w:hAnsi="Cambria Math" w:cstheme="minorHAnsi"/>
+                    <w:sz w:val="21"/>
+                    <w:szCs w:val="21"/>
+                  </w:rPr>
+                  <m:t>=α</m:t>
+                </m:r>
+              </m:oMath>
+            </m:oMathPara>
+          </w:p>
+          <w:p>
+            <w:pPr>
+              <w:spacing w:line="360" w:lineRule="auto"/>
+              <w:rPr>
+                <w:rFonts w:asciiTheme="minorHAnsi" w:hAnsiTheme="minorHAnsi" w:cstheme="minorHAnsi"/>
+                <w:sz w:val="21"/>
+                <w:szCs w:val="21"/>
+              </w:rPr>
+            </w:pPr>
+            <m:oMathPara>
+              <m:oMath>
+                <m:r>
+                  <w:rPr>
+                    <w:rFonts w:ascii="Cambria Math" w:hAnsi="Cambria Math" w:cstheme="minorHAnsi"/>
+                    <w:sz w:val="21"/>
+                    <w:szCs w:val="21"/>
+                  </w:rPr>
+                  <m:t>v</m:t>
+                </m:r>
+                <m:d>
+                  <m:dPr>
+                    <m:ctrlPr>
+                      <w:rPr>
+                        <w:rFonts w:ascii="Cambria Math" w:hAnsi="Cambria Math" w:cstheme="minorHAnsi"/>
+                        <w:i/>
+                        <w:sz w:val="21"/>
+                        <w:szCs w:val="21"/>
+                      </w:rPr>
+                    </m:ctrlPr>
+                  </m:dPr>
+                  <m:e>
+                    <m:r>
+                      <w:rPr>
+                        <w:rFonts w:ascii="Cambria Math" w:hAnsi="Cambria Math" w:cstheme="minorHAnsi"/>
+                        <w:sz w:val="21"/>
+                        <w:szCs w:val="21"/>
+                      </w:rPr>
+                      <m:t>x, y</m:t>
+                    </m:r>
+                  </m:e>
+                </m:d>
+                <m:r>
+                  <w:rPr>
+                    <w:rFonts w:ascii="Cambria Math" w:hAnsi="Cambria Math" w:cstheme="minorHAnsi"/>
+                    <w:sz w:val="21"/>
+                    <w:szCs w:val="21"/>
+                  </w:rPr>
+                  <m:t>= α∙</m:t>
+                </m:r>
+                <m:func>
+                  <m:funcPr>
+                    <m:ctrlPr>
+                      <w:rPr>
+                        <w:rFonts w:ascii="Cambria Math" w:hAnsi="Cambria Math" w:cstheme="minorHAnsi"/>
+                        <w:i/>
+                        <w:sz w:val="21"/>
+                        <w:szCs w:val="21"/>
+                      </w:rPr>
+                    </m:ctrlPr>
+                  </m:funcPr>
+                  <m:fName>
+                    <m:r>
+                      <m:rPr>
+                        <m:sty m:val="p"/>
+                      </m:rPr>
+                      <w:rPr>
+                        <w:rFonts w:ascii="Cambria Math" w:hAnsi="Cambria Math" w:cstheme="minorHAnsi"/>
+                        <w:sz w:val="21"/>
+                        <w:szCs w:val="21"/>
+                      </w:rPr>
+                      <m:t>s</m:t>
+                    </m:r>
+                    <m:r>
+                      <m:rPr>
+                        <m:sty m:val="p"/>
+                      </m:rPr>
+                      <w:rPr>
+                        <w:rFonts w:ascii="Cambria Math" w:hAnsi="Cambria Math" w:cstheme="minorHAnsi"/>
+                        <w:sz w:val="21"/>
+                        <w:szCs w:val="21"/>
+                      </w:rPr>
+                      <m:t>e</m:t>
+                    </m:r>
+                    <m:r>
+                      <m:rPr>
+                        <m:sty m:val="p"/>
+                      </m:rPr>
+                      <w:rPr>
+                        <w:rFonts w:ascii="Cambria Math" w:hAnsi="Cambria Math" w:cstheme="minorHAnsi"/>
+                        <w:sz w:val="21"/>
+                        <w:szCs w:val="21"/>
+                      </w:rPr>
+                      <m:t>n</m:t>
+                    </m:r>
+                  </m:fName>
+                  <m:e>
+                    <m:d>
+                      <m:dPr>
+                        <m:ctrlPr>
+                          <w:rPr>
+                            <w:rFonts w:ascii="Cambria Math" w:hAnsi="Cambria Math" w:cstheme="minorHAnsi"/>
+                            <w:i/>
+                            <w:sz w:val="21"/>
+                            <w:szCs w:val="21"/>
+                          </w:rPr>
+                        </m:ctrlPr>
+                      </m:dPr>
+                      <m:e>
+                        <m:f>
+                          <m:fPr>
+                            <m:ctrlPr>
+                              <w:rPr>
+                                <w:rFonts w:ascii="Cambria Math" w:hAnsi="Cambria Math" w:cstheme="minorHAnsi"/>
+                                <w:i/>
+                                <w:sz w:val="21"/>
+                                <w:szCs w:val="21"/>
+                              </w:rPr>
+                            </m:ctrlPr>
+                          </m:fPr>
+                          <m:num>
+                            <m:r>
+                              <w:rPr>
+                                <w:rFonts w:ascii="Cambria Math" w:hAnsi="Cambria Math" w:cstheme="minorHAnsi"/>
+                                <w:sz w:val="21"/>
+                                <w:szCs w:val="21"/>
+                              </w:rPr>
+                              <m:t>π</m:t>
+                            </m:r>
+                          </m:num>
+                          <m:den>
+                            <m:r>
+                              <w:rPr>
+                                <w:rFonts w:ascii="Cambria Math" w:hAnsi="Cambria Math" w:cstheme="minorHAnsi"/>
+                                <w:sz w:val="21"/>
+                                <w:szCs w:val="21"/>
+                              </w:rPr>
+                              <m:t>5</m:t>
+                            </m:r>
+                          </m:den>
+                        </m:f>
+                        <m:r>
+                          <w:rPr>
+                            <w:rFonts w:ascii="Cambria Math" w:hAnsi="Cambria Math" w:cstheme="minorHAnsi"/>
+                            <w:sz w:val="21"/>
+                            <w:szCs w:val="21"/>
+                          </w:rPr>
+                          <m:t>∙x</m:t>
+                        </m:r>
+                      </m:e>
+                    </m:d>
+                  </m:e>
+                </m:func>
+              </m:oMath>
+            </m:oMathPara>
+          </w:p>
+          <w:p>
+            <w:pPr>
+              <w:spacing w:line="360" w:lineRule="auto"/>
+              <w:rPr>
+                <w:rFonts w:asciiTheme="minorHAnsi" w:hAnsiTheme="minorHAnsi" w:cstheme="minorHAnsi"/>
+                <w:sz w:val="21"/>
+                <w:szCs w:val="21"/>
+              </w:rPr>
+            </w:pPr>
+            <w:r>
+              <w:rPr>
+                <w:rFonts w:asciiTheme="minorHAnsi" w:hAnsiTheme="minorHAnsi" w:cstheme="minorHAnsi"/>
+                <w:sz w:val="21"/>
+                <w:szCs w:val="21"/>
+              </w:rPr>
+              <w:t>Substituindo:</w:t>
+            </w:r>
+          </w:p>
+          <w:p>
+            <w:pPr>
+              <w:spacing w:line="360" w:lineRule="auto"/>
+              <w:rPr>
+                <w:rFonts w:asciiTheme="minorHAnsi" w:hAnsiTheme="minorHAnsi" w:cstheme="minorHAnsi"/>
+                <w:sz w:val="16"/>
+                <w:szCs w:val="16"/>
+              </w:rPr>
+            </w:pPr>
+            <m:oMathPara>
+              <m:oMath>
+                <m:acc>
+                  <m:accPr>
+                    <m:chr m:val="̇"/>
+                    <m:ctrlPr>
+                      <w:rPr>
+                        <w:rFonts w:ascii="Cambria Math" w:hAnsi="Cambria Math" w:cstheme="minorHAnsi"/>
+                        <w:i/>
+                        <w:sz w:val="16"/>
+                        <w:szCs w:val="16"/>
+                      </w:rPr>
+                    </m:ctrlPr>
+                  </m:accPr>
+                  <m:e>
+                    <m:sSub>
+                      <m:sSubPr>
+                        <m:ctrlPr>
+                          <w:rPr>
+                            <w:rFonts w:ascii="Cambria Math" w:hAnsi="Cambria Math" w:cstheme="minorHAnsi"/>
+                            <w:i/>
+                            <w:sz w:val="16"/>
+                            <w:szCs w:val="16"/>
+                          </w:rPr>
+                        </m:ctrlPr>
+                      </m:sSubPr>
+                      <m:e>
+                        <m:r>
+                          <w:rPr>
+                            <w:rFonts w:ascii="Cambria Math" w:hAnsi="Cambria Math" w:cstheme="minorHAnsi"/>
+                            <w:sz w:val="16"/>
+                            <w:szCs w:val="16"/>
+                          </w:rPr>
+                          <m:t>q</m:t>
+                        </m:r>
+                      </m:e>
+                      <m:sub>
+                        <m:r>
+                          <w:rPr>
+                            <w:rFonts w:ascii="Cambria Math" w:hAnsi="Cambria Math" w:cstheme="minorHAnsi"/>
+                            <w:sz w:val="16"/>
+                            <w:szCs w:val="16"/>
+                          </w:rPr>
+                          <m:t>c</m:t>
+                        </m:r>
+                      </m:sub>
+                    </m:sSub>
+                  </m:e>
+                </m:acc>
+                <m:r>
+                  <w:rPr>
+                    <w:rFonts w:ascii="Cambria Math" w:hAnsi="Cambria Math" w:cstheme="minorHAnsi"/>
+                    <w:sz w:val="16"/>
+                    <w:szCs w:val="16"/>
+                  </w:rPr>
+                  <m:t>=</m:t>
+                </m:r>
+                <m:f>
+                  <m:fPr>
+                    <m:ctrlPr>
+                      <w:rPr>
+                        <w:rFonts w:ascii="Cambria Math" w:hAnsi="Cambria Math" w:cstheme="minorHAnsi"/>
+                        <w:i/>
+                        <w:sz w:val="16"/>
+                        <w:szCs w:val="16"/>
+                      </w:rPr>
+                    </m:ctrlPr>
+                  </m:fPr>
+                  <m:num>
+                    <m:acc>
+                      <m:accPr>
+                        <m:chr m:val="̇"/>
+                        <m:ctrlPr>
+                          <w:rPr>
+                            <w:rFonts w:ascii="Cambria Math" w:hAnsi="Cambria Math" w:cstheme="minorHAnsi"/>
+                            <w:i/>
+                            <w:sz w:val="16"/>
+                            <w:szCs w:val="16"/>
+                          </w:rPr>
+                        </m:ctrlPr>
+                      </m:accPr>
+                      <m:e>
+                        <m:r>
+                          <w:rPr>
+                            <w:rFonts w:ascii="Cambria Math" w:hAnsi="Cambria Math" w:cstheme="minorHAnsi"/>
+                            <w:sz w:val="16"/>
+                            <w:szCs w:val="16"/>
+                          </w:rPr>
+                          <m:t>Q</m:t>
+                        </m:r>
+                      </m:e>
+                    </m:acc>
+                  </m:num>
+                  <m:den>
+                    <m:r>
+                      <w:rPr>
+                        <w:rFonts w:ascii="Cambria Math" w:hAnsi="Cambria Math" w:cstheme="minorHAnsi"/>
+                        <w:sz w:val="16"/>
+                        <w:szCs w:val="16"/>
+                      </w:rPr>
+                      <m:t>∆x∙∆y</m:t>
+                    </m:r>
+                  </m:den>
+                </m:f>
+                <m:r>
+                  <w:rPr>
+                    <w:rFonts w:ascii="Cambria Math" w:hAnsi="Cambria Math" w:cstheme="minorHAnsi"/>
+                    <w:sz w:val="16"/>
+                    <w:szCs w:val="16"/>
+                  </w:rPr>
+                  <m:t>=</m:t>
+                </m:r>
+                <m:f>
+                  <m:fPr>
+                    <m:ctrlPr>
+                      <w:rPr>
+                        <w:rFonts w:ascii="Cambria Math" w:hAnsi="Cambria Math" w:cstheme="minorHAnsi"/>
+                        <w:i/>
+                        <w:sz w:val="16"/>
+                        <w:szCs w:val="16"/>
+                      </w:rPr>
+                    </m:ctrlPr>
+                  </m:fPr>
+                  <m:num>
+                    <m:sSubSup>
+                      <m:sSubSupPr>
+                        <m:ctrlPr>
+                          <w:rPr>
+                            <w:rFonts w:ascii="Cambria Math" w:hAnsi="Cambria Math" w:cstheme="minorHAnsi"/>
+                            <w:i/>
+                            <w:sz w:val="16"/>
+                            <w:szCs w:val="16"/>
+                          </w:rPr>
+                        </m:ctrlPr>
+                      </m:sSubSupPr>
+                      <m:e>
+                        <m:r>
+                          <w:rPr>
+                            <w:rFonts w:ascii="Cambria Math" w:hAnsi="Cambria Math" w:cstheme="minorHAnsi"/>
+                            <w:sz w:val="16"/>
+                            <w:szCs w:val="16"/>
+                          </w:rPr>
+                          <m:t>(C</m:t>
+                        </m:r>
+                      </m:e>
+                      <m:sub>
+                        <m:r>
+                          <w:rPr>
+                            <w:rFonts w:ascii="Cambria Math" w:hAnsi="Cambria Math" w:cstheme="minorHAnsi"/>
+                            <w:sz w:val="16"/>
+                            <w:szCs w:val="16"/>
+                          </w:rPr>
+                          <m:t>i,j</m:t>
+                        </m:r>
+                      </m:sub>
+                      <m:sup>
+                        <m:r>
+                          <w:rPr>
+                            <w:rFonts w:ascii="Cambria Math" w:hAnsi="Cambria Math" w:cstheme="minorHAnsi"/>
+                            <w:sz w:val="16"/>
+                            <w:szCs w:val="16"/>
+                          </w:rPr>
+                          <m:t>l+1</m:t>
+                        </m:r>
+                      </m:sup>
+                    </m:sSubSup>
+                    <m:r>
+                      <w:rPr>
+                        <w:rFonts w:ascii="Cambria Math" w:hAnsi="Cambria Math" w:cstheme="minorHAnsi"/>
+                        <w:sz w:val="16"/>
+                        <w:szCs w:val="16"/>
+                      </w:rPr>
+                      <m:t>-</m:t>
+                    </m:r>
+                    <m:sSubSup>
+                      <m:sSubSupPr>
+                        <m:ctrlPr>
+                          <w:rPr>
+                            <w:rFonts w:ascii="Cambria Math" w:hAnsi="Cambria Math" w:cstheme="minorHAnsi"/>
+                            <w:i/>
+                            <w:sz w:val="16"/>
+                            <w:szCs w:val="16"/>
+                          </w:rPr>
+                        </m:ctrlPr>
+                      </m:sSubSupPr>
+                      <m:e>
+                        <m:r>
+                          <w:rPr>
+                            <w:rFonts w:ascii="Cambria Math" w:hAnsi="Cambria Math" w:cstheme="minorHAnsi"/>
+                            <w:sz w:val="16"/>
+                            <w:szCs w:val="16"/>
+                          </w:rPr>
+                          <m:t>C</m:t>
+                        </m:r>
+                      </m:e>
+                      <m:sub>
+                        <m:r>
+                          <w:rPr>
+                            <w:rFonts w:ascii="Cambria Math" w:hAnsi="Cambria Math" w:cstheme="minorHAnsi"/>
+                            <w:sz w:val="16"/>
+                            <w:szCs w:val="16"/>
+                          </w:rPr>
+                          <m:t>i,j</m:t>
+                        </m:r>
+                      </m:sub>
+                      <m:sup>
+                        <m:r>
+                          <w:rPr>
+                            <w:rFonts w:ascii="Cambria Math" w:hAnsi="Cambria Math" w:cstheme="minorHAnsi"/>
+                            <w:sz w:val="16"/>
+                            <w:szCs w:val="16"/>
+                          </w:rPr>
+                          <m:t>l</m:t>
+                        </m:r>
+                      </m:sup>
+                    </m:sSubSup>
+                    <m:r>
+                      <w:rPr>
+                        <w:rFonts w:ascii="Cambria Math" w:hAnsi="Cambria Math" w:cstheme="minorHAnsi"/>
+                        <w:sz w:val="16"/>
+                        <w:szCs w:val="16"/>
+                      </w:rPr>
+                      <m:t>)</m:t>
+                    </m:r>
+                  </m:num>
+                  <m:den>
+                    <m:r>
+                      <w:rPr>
+                        <w:rFonts w:ascii="Cambria Math" w:hAnsi="Cambria Math" w:cstheme="minorHAnsi"/>
+                        <w:sz w:val="16"/>
+                        <w:szCs w:val="16"/>
+                      </w:rPr>
+                      <m:t>∆t</m:t>
+                    </m:r>
+                  </m:den>
+                </m:f>
+                <m:r>
+                  <w:rPr>
+                    <w:rFonts w:ascii="Cambria Math" w:hAnsi="Cambria Math" w:cstheme="minorHAnsi"/>
+                    <w:sz w:val="16"/>
+                    <w:szCs w:val="16"/>
+                  </w:rPr>
+                  <m:t>+α</m:t>
+                </m:r>
+                <m:r>
+                  <w:rPr>
+                    <w:rFonts w:ascii="Cambria Math" w:hAnsi="Cambria Math" w:cstheme="minorHAnsi"/>
+                    <w:sz w:val="16"/>
+                    <w:szCs w:val="16"/>
+                  </w:rPr>
+                  <m:t>∙</m:t>
+                </m:r>
+                <m:f>
+                  <m:fPr>
+                    <m:ctrlPr>
+                      <w:rPr>
+                        <w:rFonts w:ascii="Cambria Math" w:hAnsi="Cambria Math" w:cstheme="minorHAnsi"/>
+                        <w:i/>
+                        <w:sz w:val="16"/>
+                        <w:szCs w:val="16"/>
+                      </w:rPr>
+                    </m:ctrlPr>
+                  </m:fPr>
+                  <m:num>
+                    <m:sSubSup>
+                      <m:sSubSupPr>
+                        <m:ctrlPr>
+                          <w:rPr>
+                            <w:rFonts w:ascii="Cambria Math" w:hAnsi="Cambria Math" w:cstheme="minorHAnsi"/>
+                            <w:i/>
+                            <w:sz w:val="16"/>
+                            <w:szCs w:val="16"/>
+                          </w:rPr>
+                        </m:ctrlPr>
+                      </m:sSubSupPr>
+                      <m:e>
+                        <m:r>
+                          <w:rPr>
+                            <w:rFonts w:ascii="Cambria Math" w:hAnsi="Cambria Math" w:cstheme="minorHAnsi"/>
+                            <w:sz w:val="16"/>
+                            <w:szCs w:val="16"/>
+                          </w:rPr>
+                          <m:t>(C</m:t>
+                        </m:r>
+                      </m:e>
+                      <m:sub>
+                        <m:r>
+                          <w:rPr>
+                            <w:rFonts w:ascii="Cambria Math" w:hAnsi="Cambria Math" w:cstheme="minorHAnsi"/>
+                            <w:sz w:val="16"/>
+                            <w:szCs w:val="16"/>
+                          </w:rPr>
+                          <m:t>i+1,j</m:t>
+                        </m:r>
+                      </m:sub>
+                      <m:sup>
+                        <m:r>
+                          <w:rPr>
+                            <w:rFonts w:ascii="Cambria Math" w:hAnsi="Cambria Math" w:cstheme="minorHAnsi"/>
+                            <w:sz w:val="16"/>
+                            <w:szCs w:val="16"/>
+                          </w:rPr>
+                          <m:t>l</m:t>
+                        </m:r>
+                      </m:sup>
+                    </m:sSubSup>
+                    <m:r>
+                      <w:rPr>
+                        <w:rFonts w:ascii="Cambria Math" w:hAnsi="Cambria Math" w:cstheme="minorHAnsi"/>
+                        <w:sz w:val="16"/>
+                        <w:szCs w:val="16"/>
+                      </w:rPr>
+                      <m:t>-</m:t>
+                    </m:r>
+                    <m:sSubSup>
+                      <m:sSubSupPr>
+                        <m:ctrlPr>
+                          <w:rPr>
+                            <w:rFonts w:ascii="Cambria Math" w:hAnsi="Cambria Math" w:cstheme="minorHAnsi"/>
+                            <w:i/>
+                            <w:sz w:val="16"/>
+                            <w:szCs w:val="16"/>
+                          </w:rPr>
+                        </m:ctrlPr>
+                      </m:sSubSupPr>
+                      <m:e>
+                        <m:r>
+                          <w:rPr>
+                            <w:rFonts w:ascii="Cambria Math" w:hAnsi="Cambria Math" w:cstheme="minorHAnsi"/>
+                            <w:sz w:val="16"/>
+                            <w:szCs w:val="16"/>
+                          </w:rPr>
+                          <m:t>C</m:t>
+                        </m:r>
+                      </m:e>
+                      <m:sub>
+                        <m:r>
+                          <w:rPr>
+                            <w:rFonts w:ascii="Cambria Math" w:hAnsi="Cambria Math" w:cstheme="minorHAnsi"/>
+                            <w:sz w:val="16"/>
+                            <w:szCs w:val="16"/>
+                          </w:rPr>
+                          <m:t>i-1,j</m:t>
+                        </m:r>
+                      </m:sub>
+                      <m:sup>
+                        <m:r>
+                          <w:rPr>
+                            <w:rFonts w:ascii="Cambria Math" w:hAnsi="Cambria Math" w:cstheme="minorHAnsi"/>
+                            <w:sz w:val="16"/>
+                            <w:szCs w:val="16"/>
+                          </w:rPr>
+                          <m:t>l</m:t>
+                        </m:r>
+                      </m:sup>
+                    </m:sSubSup>
+                    <m:r>
+                      <w:rPr>
+                        <w:rFonts w:ascii="Cambria Math" w:hAnsi="Cambria Math" w:cstheme="minorHAnsi"/>
+                        <w:sz w:val="16"/>
+                        <w:szCs w:val="16"/>
+                      </w:rPr>
+                      <m:t>)</m:t>
+                    </m:r>
+                  </m:num>
+                  <m:den>
+                    <m:r>
+                      <w:rPr>
+                        <w:rFonts w:ascii="Cambria Math" w:hAnsi="Cambria Math" w:cstheme="minorHAnsi"/>
+                        <w:sz w:val="16"/>
+                        <w:szCs w:val="16"/>
+                      </w:rPr>
+                      <m:t>2∆x</m:t>
+                    </m:r>
+                  </m:den>
+                </m:f>
+                <m:r>
+                  <w:rPr>
+                    <w:rFonts w:ascii="Cambria Math" w:hAnsi="Cambria Math" w:cstheme="minorHAnsi"/>
+                    <w:sz w:val="16"/>
+                    <w:szCs w:val="16"/>
+                  </w:rPr>
+                  <m:t>+</m:t>
+                </m:r>
+                <m:r>
+                  <w:rPr>
+                    <w:rFonts w:ascii="Cambria Math" w:hAnsi="Cambria Math" w:cstheme="minorHAnsi"/>
+                    <w:sz w:val="16"/>
+                    <w:szCs w:val="16"/>
+                  </w:rPr>
+                  <m:t>α∙</m:t>
+                </m:r>
+                <m:func>
+                  <m:funcPr>
+                    <m:ctrlPr>
+                      <w:rPr>
+                        <w:rFonts w:ascii="Cambria Math" w:hAnsi="Cambria Math" w:cstheme="minorHAnsi"/>
+                        <w:i/>
+                        <w:sz w:val="16"/>
+                        <w:szCs w:val="16"/>
+                      </w:rPr>
+                    </m:ctrlPr>
+                  </m:funcPr>
+                  <m:fName>
+                    <m:r>
+                      <m:rPr>
+                        <m:sty m:val="p"/>
+                      </m:rPr>
+                      <w:rPr>
+                        <w:rFonts w:ascii="Cambria Math" w:hAnsi="Cambria Math" w:cstheme="minorHAnsi"/>
+                        <w:sz w:val="16"/>
+                        <w:szCs w:val="16"/>
+                      </w:rPr>
+                      <m:t>sen</m:t>
+                    </m:r>
+                  </m:fName>
+                  <m:e>
+                    <m:d>
+                      <m:dPr>
+                        <m:ctrlPr>
+                          <w:rPr>
+                            <w:rFonts w:ascii="Cambria Math" w:hAnsi="Cambria Math" w:cstheme="minorHAnsi"/>
+                            <w:i/>
+                            <w:sz w:val="16"/>
+                            <w:szCs w:val="16"/>
+                          </w:rPr>
+                        </m:ctrlPr>
+                      </m:dPr>
+                      <m:e>
+                        <m:f>
+                          <m:fPr>
+                            <m:ctrlPr>
+                              <w:rPr>
+                                <w:rFonts w:ascii="Cambria Math" w:hAnsi="Cambria Math" w:cstheme="minorHAnsi"/>
+                                <w:i/>
+                                <w:sz w:val="16"/>
+                                <w:szCs w:val="16"/>
+                              </w:rPr>
+                            </m:ctrlPr>
+                          </m:fPr>
+                          <m:num>
+                            <m:r>
+                              <w:rPr>
+                                <w:rFonts w:ascii="Cambria Math" w:hAnsi="Cambria Math" w:cstheme="minorHAnsi"/>
+                                <w:sz w:val="16"/>
+                                <w:szCs w:val="16"/>
+                              </w:rPr>
+                              <m:t>π</m:t>
+                            </m:r>
+                          </m:num>
+                          <m:den>
+                            <m:r>
+                              <w:rPr>
+                                <w:rFonts w:ascii="Cambria Math" w:hAnsi="Cambria Math" w:cstheme="minorHAnsi"/>
+                                <w:sz w:val="16"/>
+                                <w:szCs w:val="16"/>
+                              </w:rPr>
+                              <m:t>5</m:t>
+                            </m:r>
+                          </m:den>
+                        </m:f>
+                        <m:r>
+                          <w:rPr>
+                            <w:rFonts w:ascii="Cambria Math" w:hAnsi="Cambria Math" w:cstheme="minorHAnsi"/>
+                            <w:sz w:val="16"/>
+                            <w:szCs w:val="16"/>
+                          </w:rPr>
+                          <m:t>∙x</m:t>
+                        </m:r>
+                      </m:e>
+                    </m:d>
+                  </m:e>
+                </m:func>
+                <m:r>
+                  <w:rPr>
+                    <w:rFonts w:ascii="Cambria Math" w:hAnsi="Cambria Math" w:cstheme="minorHAnsi"/>
+                    <w:sz w:val="16"/>
+                    <w:szCs w:val="16"/>
+                  </w:rPr>
+                  <m:t>∙</m:t>
+                </m:r>
+                <m:f>
+                  <m:fPr>
+                    <m:ctrlPr>
+                      <w:rPr>
+                        <w:rFonts w:ascii="Cambria Math" w:hAnsi="Cambria Math" w:cstheme="minorHAnsi"/>
+                        <w:i/>
+                        <w:sz w:val="16"/>
+                        <w:szCs w:val="16"/>
+                      </w:rPr>
+                    </m:ctrlPr>
+                  </m:fPr>
+                  <m:num>
+                    <m:sSubSup>
+                      <m:sSubSupPr>
+                        <m:ctrlPr>
+                          <w:rPr>
+                            <w:rFonts w:ascii="Cambria Math" w:hAnsi="Cambria Math" w:cstheme="minorHAnsi"/>
+                            <w:i/>
+                            <w:sz w:val="16"/>
+                            <w:szCs w:val="16"/>
+                          </w:rPr>
+                        </m:ctrlPr>
+                      </m:sSubSupPr>
+                      <m:e>
+                        <m:r>
+                          <w:rPr>
+                            <w:rFonts w:ascii="Cambria Math" w:hAnsi="Cambria Math" w:cstheme="minorHAnsi"/>
+                            <w:sz w:val="16"/>
+                            <w:szCs w:val="16"/>
+                          </w:rPr>
+                          <m:t>(C</m:t>
+                        </m:r>
+                      </m:e>
+                      <m:sub>
+                        <m:r>
+                          <w:rPr>
+                            <w:rFonts w:ascii="Cambria Math" w:hAnsi="Cambria Math" w:cstheme="minorHAnsi"/>
+                            <w:sz w:val="16"/>
+                            <w:szCs w:val="16"/>
+                          </w:rPr>
+                          <m:t>i,j+1</m:t>
+                        </m:r>
+                      </m:sub>
+                      <m:sup>
+                        <m:r>
+                          <w:rPr>
+                            <w:rFonts w:ascii="Cambria Math" w:hAnsi="Cambria Math" w:cstheme="minorHAnsi"/>
+                            <w:sz w:val="16"/>
+                            <w:szCs w:val="16"/>
+                          </w:rPr>
+                          <m:t>l</m:t>
+                        </m:r>
+                      </m:sup>
+                    </m:sSubSup>
+                    <m:r>
+                      <w:rPr>
+                        <w:rFonts w:ascii="Cambria Math" w:hAnsi="Cambria Math" w:cstheme="minorHAnsi"/>
+                        <w:sz w:val="16"/>
+                        <w:szCs w:val="16"/>
+                      </w:rPr>
+                      <m:t>-</m:t>
+                    </m:r>
+                    <m:sSubSup>
+                      <m:sSubSupPr>
+                        <m:ctrlPr>
+                          <w:rPr>
+                            <w:rFonts w:ascii="Cambria Math" w:hAnsi="Cambria Math" w:cstheme="minorHAnsi"/>
+                            <w:i/>
+                            <w:sz w:val="16"/>
+                            <w:szCs w:val="16"/>
+                          </w:rPr>
+                        </m:ctrlPr>
+                      </m:sSubSupPr>
+                      <m:e>
+                        <m:r>
+                          <w:rPr>
+                            <w:rFonts w:ascii="Cambria Math" w:hAnsi="Cambria Math" w:cstheme="minorHAnsi"/>
+                            <w:sz w:val="16"/>
+                            <w:szCs w:val="16"/>
+                          </w:rPr>
+                          <m:t>C</m:t>
+                        </m:r>
+                      </m:e>
+                      <m:sub>
+                        <m:r>
+                          <w:rPr>
+                            <w:rFonts w:ascii="Cambria Math" w:hAnsi="Cambria Math" w:cstheme="minorHAnsi"/>
+                            <w:sz w:val="16"/>
+                            <w:szCs w:val="16"/>
+                          </w:rPr>
+                          <m:t>i,j-1</m:t>
+                        </m:r>
+                      </m:sub>
+                      <m:sup>
+                        <m:r>
+                          <w:rPr>
+                            <w:rFonts w:ascii="Cambria Math" w:hAnsi="Cambria Math" w:cstheme="minorHAnsi"/>
+                            <w:sz w:val="16"/>
+                            <w:szCs w:val="16"/>
+                          </w:rPr>
+                          <m:t>l</m:t>
+                        </m:r>
+                      </m:sup>
+                    </m:sSubSup>
+                    <m:r>
+                      <w:rPr>
+                        <w:rFonts w:ascii="Cambria Math" w:hAnsi="Cambria Math" w:cstheme="minorHAnsi"/>
+                        <w:sz w:val="16"/>
+                        <w:szCs w:val="16"/>
+                      </w:rPr>
+                      <m:t>)</m:t>
+                    </m:r>
+                  </m:num>
+                  <m:den>
+                    <m:r>
+                      <w:rPr>
+                        <w:rFonts w:ascii="Cambria Math" w:hAnsi="Cambria Math" w:cstheme="minorHAnsi"/>
+                        <w:sz w:val="16"/>
+                        <w:szCs w:val="16"/>
+                      </w:rPr>
+                      <m:t>2∆y</m:t>
+                    </m:r>
+                  </m:den>
+                </m:f>
+                <m:r>
+                  <w:rPr>
+                    <w:rFonts w:ascii="Cambria Math" w:hAnsi="Cambria Math" w:cstheme="minorHAnsi"/>
+                    <w:sz w:val="16"/>
+                    <w:szCs w:val="16"/>
+                  </w:rPr>
+                  <m:t>-K∙</m:t>
+                </m:r>
+                <m:d>
+                  <m:dPr>
+                    <m:ctrlPr>
+                      <w:rPr>
+                        <w:rFonts w:ascii="Cambria Math" w:hAnsi="Cambria Math" w:cstheme="minorHAnsi"/>
+                        <w:i/>
+                        <w:sz w:val="16"/>
+                        <w:szCs w:val="16"/>
+                      </w:rPr>
+                    </m:ctrlPr>
+                  </m:dPr>
+                  <m:e>
+                    <m:f>
+                      <m:fPr>
+                        <m:ctrlPr>
+                          <w:rPr>
+                            <w:rFonts w:ascii="Cambria Math" w:hAnsi="Cambria Math" w:cstheme="minorHAnsi"/>
+                            <w:i/>
+                            <w:sz w:val="16"/>
+                            <w:szCs w:val="16"/>
+                          </w:rPr>
+                        </m:ctrlPr>
+                      </m:fPr>
+                      <m:num>
+                        <m:r>
+                          <w:rPr>
+                            <w:rFonts w:ascii="Cambria Math" w:hAnsi="Cambria Math" w:cstheme="minorHAnsi"/>
+                            <w:sz w:val="16"/>
+                            <w:szCs w:val="16"/>
+                          </w:rPr>
+                          <m:t>(</m:t>
+                        </m:r>
+                        <m:sSubSup>
+                          <m:sSubSupPr>
+                            <m:ctrlPr>
+                              <w:rPr>
+                                <w:rFonts w:ascii="Cambria Math" w:hAnsi="Cambria Math" w:cstheme="minorHAnsi"/>
+                                <w:i/>
+                                <w:sz w:val="16"/>
+                                <w:szCs w:val="16"/>
+                              </w:rPr>
+                            </m:ctrlPr>
+                          </m:sSubSupPr>
+                          <m:e>
+                            <m:r>
+                              <w:rPr>
+                                <w:rFonts w:ascii="Cambria Math" w:hAnsi="Cambria Math" w:cstheme="minorHAnsi"/>
+                                <w:sz w:val="16"/>
+                                <w:szCs w:val="16"/>
+                              </w:rPr>
+                              <m:t>C</m:t>
+                            </m:r>
+                          </m:e>
+                          <m:sub>
+                            <m:r>
+                              <w:rPr>
+                                <w:rFonts w:ascii="Cambria Math" w:hAnsi="Cambria Math" w:cstheme="minorHAnsi"/>
+                                <w:sz w:val="16"/>
+                                <w:szCs w:val="16"/>
+                              </w:rPr>
+                              <m:t>i+1,j</m:t>
+                            </m:r>
+                          </m:sub>
+                          <m:sup>
+                            <m:r>
+                              <w:rPr>
+                                <w:rFonts w:ascii="Cambria Math" w:hAnsi="Cambria Math" w:cstheme="minorHAnsi"/>
+                                <w:sz w:val="16"/>
+                                <w:szCs w:val="16"/>
+                              </w:rPr>
+                              <m:t>l</m:t>
+                            </m:r>
+                          </m:sup>
+                        </m:sSubSup>
+                        <m:r>
+                          <w:rPr>
+                            <w:rFonts w:ascii="Cambria Math" w:hAnsi="Cambria Math" w:cstheme="minorHAnsi"/>
+                            <w:sz w:val="16"/>
+                            <w:szCs w:val="16"/>
+                          </w:rPr>
+                          <m:t>-2∙</m:t>
+                        </m:r>
+                        <m:sSubSup>
+                          <m:sSubSupPr>
+                            <m:ctrlPr>
+                              <w:rPr>
+                                <w:rFonts w:ascii="Cambria Math" w:hAnsi="Cambria Math" w:cstheme="minorHAnsi"/>
+                                <w:i/>
+                                <w:sz w:val="16"/>
+                                <w:szCs w:val="16"/>
+                              </w:rPr>
+                            </m:ctrlPr>
+                          </m:sSubSupPr>
+                          <m:e>
+                            <m:r>
+                              <w:rPr>
+                                <w:rFonts w:ascii="Cambria Math" w:hAnsi="Cambria Math" w:cstheme="minorHAnsi"/>
+                                <w:sz w:val="16"/>
+                                <w:szCs w:val="16"/>
+                              </w:rPr>
+                              <m:t>C</m:t>
+                            </m:r>
+                          </m:e>
+                          <m:sub>
+                            <m:r>
+                              <w:rPr>
+                                <w:rFonts w:ascii="Cambria Math" w:hAnsi="Cambria Math" w:cstheme="minorHAnsi"/>
+                                <w:sz w:val="16"/>
+                                <w:szCs w:val="16"/>
+                              </w:rPr>
+                              <m:t>i,j</m:t>
+                            </m:r>
+                          </m:sub>
+                          <m:sup>
+                            <m:r>
+                              <w:rPr>
+                                <w:rFonts w:ascii="Cambria Math" w:hAnsi="Cambria Math" w:cstheme="minorHAnsi"/>
+                                <w:sz w:val="16"/>
+                                <w:szCs w:val="16"/>
+                              </w:rPr>
+                              <m:t>l</m:t>
+                            </m:r>
+                          </m:sup>
+                        </m:sSubSup>
+                        <m:r>
+                          <w:rPr>
+                            <w:rFonts w:ascii="Cambria Math" w:hAnsi="Cambria Math" w:cstheme="minorHAnsi"/>
+                            <w:sz w:val="16"/>
+                            <w:szCs w:val="16"/>
+                          </w:rPr>
+                          <m:t>+</m:t>
+                        </m:r>
+                        <m:sSubSup>
+                          <m:sSubSupPr>
+                            <m:ctrlPr>
+                              <w:rPr>
+                                <w:rFonts w:ascii="Cambria Math" w:hAnsi="Cambria Math" w:cstheme="minorHAnsi"/>
+                                <w:i/>
+                                <w:sz w:val="16"/>
+                                <w:szCs w:val="16"/>
+                              </w:rPr>
+                            </m:ctrlPr>
+                          </m:sSubSupPr>
+                          <m:e>
+                            <m:r>
+                              <w:rPr>
+                                <w:rFonts w:ascii="Cambria Math" w:hAnsi="Cambria Math" w:cstheme="minorHAnsi"/>
+                                <w:sz w:val="16"/>
+                                <w:szCs w:val="16"/>
+                              </w:rPr>
+                              <m:t>C</m:t>
+                            </m:r>
+                          </m:e>
+                          <m:sub>
+                            <m:r>
+                              <w:rPr>
+                                <w:rFonts w:ascii="Cambria Math" w:hAnsi="Cambria Math" w:cstheme="minorHAnsi"/>
+                                <w:sz w:val="16"/>
+                                <w:szCs w:val="16"/>
+                              </w:rPr>
+                              <m:t>i-1,j</m:t>
+                            </m:r>
+                          </m:sub>
+                          <m:sup>
+                            <m:r>
+                              <w:rPr>
+                                <w:rFonts w:ascii="Cambria Math" w:hAnsi="Cambria Math" w:cstheme="minorHAnsi"/>
+                                <w:sz w:val="16"/>
+                                <w:szCs w:val="16"/>
+                              </w:rPr>
+                              <m:t>l</m:t>
+                            </m:r>
+                          </m:sup>
+                        </m:sSubSup>
+                        <m:r>
+                          <w:rPr>
+                            <w:rFonts w:ascii="Cambria Math" w:hAnsi="Cambria Math" w:cstheme="minorHAnsi"/>
+                            <w:sz w:val="16"/>
+                            <w:szCs w:val="16"/>
+                          </w:rPr>
+                          <m:t>)</m:t>
+                        </m:r>
+                      </m:num>
+                      <m:den>
+                        <m:sSup>
+                          <m:sSupPr>
+                            <m:ctrlPr>
+                              <w:rPr>
+                                <w:rFonts w:ascii="Cambria Math" w:hAnsi="Cambria Math" w:cstheme="minorHAnsi"/>
+                                <w:i/>
+                                <w:sz w:val="16"/>
+                                <w:szCs w:val="16"/>
+                              </w:rPr>
+                            </m:ctrlPr>
+                          </m:sSupPr>
+                          <m:e>
+                            <m:r>
+                              <w:rPr>
+                                <w:rFonts w:ascii="Cambria Math" w:hAnsi="Cambria Math" w:cstheme="minorHAnsi"/>
+                                <w:sz w:val="16"/>
+                                <w:szCs w:val="16"/>
+                              </w:rPr>
+                              <m:t>∆x</m:t>
+                            </m:r>
+                          </m:e>
+                          <m:sup>
+                            <m:r>
+                              <w:rPr>
+                                <w:rFonts w:ascii="Cambria Math" w:hAnsi="Cambria Math" w:cstheme="minorHAnsi"/>
+                                <w:sz w:val="16"/>
+                                <w:szCs w:val="16"/>
+                              </w:rPr>
+                              <m:t>2</m:t>
+                            </m:r>
+                          </m:sup>
+                        </m:sSup>
+                      </m:den>
+                    </m:f>
+                    <m:r>
+                      <w:rPr>
+                        <w:rFonts w:ascii="Cambria Math" w:hAnsi="Cambria Math" w:cstheme="minorHAnsi"/>
+                        <w:sz w:val="16"/>
+                        <w:szCs w:val="16"/>
+                      </w:rPr>
+                      <m:t>+</m:t>
+                    </m:r>
+                    <m:f>
+                      <m:fPr>
+                        <m:ctrlPr>
+                          <w:rPr>
+                            <w:rFonts w:ascii="Cambria Math" w:hAnsi="Cambria Math" w:cstheme="minorHAnsi"/>
+                            <w:i/>
+                            <w:sz w:val="16"/>
+                            <w:szCs w:val="16"/>
+                          </w:rPr>
+                        </m:ctrlPr>
+                      </m:fPr>
+                      <m:num>
+                        <m:r>
+                          <w:rPr>
+                            <w:rFonts w:ascii="Cambria Math" w:hAnsi="Cambria Math" w:cstheme="minorHAnsi"/>
+                            <w:sz w:val="16"/>
+                            <w:szCs w:val="16"/>
+                          </w:rPr>
+                          <m:t>(</m:t>
+                        </m:r>
+                        <m:sSubSup>
+                          <m:sSubSupPr>
+                            <m:ctrlPr>
+                              <w:rPr>
+                                <w:rFonts w:ascii="Cambria Math" w:hAnsi="Cambria Math" w:cstheme="minorHAnsi"/>
+                                <w:i/>
+                                <w:sz w:val="16"/>
+                                <w:szCs w:val="16"/>
+                              </w:rPr>
+                            </m:ctrlPr>
+                          </m:sSubSupPr>
+                          <m:e>
+                            <m:r>
+                              <w:rPr>
+                                <w:rFonts w:ascii="Cambria Math" w:hAnsi="Cambria Math" w:cstheme="minorHAnsi"/>
+                                <w:sz w:val="16"/>
+                                <w:szCs w:val="16"/>
+                              </w:rPr>
+                              <m:t>C</m:t>
+                            </m:r>
+                          </m:e>
+                          <m:sub>
+                            <m:r>
+                              <w:rPr>
+                                <w:rFonts w:ascii="Cambria Math" w:hAnsi="Cambria Math" w:cstheme="minorHAnsi"/>
+                                <w:sz w:val="16"/>
+                                <w:szCs w:val="16"/>
+                              </w:rPr>
+                              <m:t>i,j+1</m:t>
+                            </m:r>
+                          </m:sub>
+                          <m:sup>
+                            <m:r>
+                              <w:rPr>
+                                <w:rFonts w:ascii="Cambria Math" w:hAnsi="Cambria Math" w:cstheme="minorHAnsi"/>
+                                <w:sz w:val="16"/>
+                                <w:szCs w:val="16"/>
+                              </w:rPr>
+                              <m:t>l</m:t>
+                            </m:r>
+                          </m:sup>
+                        </m:sSubSup>
+                        <m:r>
+                          <w:rPr>
+                            <w:rFonts w:ascii="Cambria Math" w:hAnsi="Cambria Math" w:cstheme="minorHAnsi"/>
+                            <w:sz w:val="16"/>
+                            <w:szCs w:val="16"/>
+                          </w:rPr>
+                          <m:t>-2∙</m:t>
+                        </m:r>
+                        <m:sSubSup>
+                          <m:sSubSupPr>
+                            <m:ctrlPr>
+                              <w:rPr>
+                                <w:rFonts w:ascii="Cambria Math" w:hAnsi="Cambria Math" w:cstheme="minorHAnsi"/>
+                                <w:i/>
+                                <w:sz w:val="16"/>
+                                <w:szCs w:val="16"/>
+                              </w:rPr>
+                            </m:ctrlPr>
+                          </m:sSubSupPr>
+                          <m:e>
+                            <m:r>
+                              <w:rPr>
+                                <w:rFonts w:ascii="Cambria Math" w:hAnsi="Cambria Math" w:cstheme="minorHAnsi"/>
+                                <w:sz w:val="16"/>
+                                <w:szCs w:val="16"/>
+                              </w:rPr>
+                              <m:t>C</m:t>
+                            </m:r>
+                          </m:e>
+                          <m:sub>
+                            <m:r>
+                              <w:rPr>
+                                <w:rFonts w:ascii="Cambria Math" w:hAnsi="Cambria Math" w:cstheme="minorHAnsi"/>
+                                <w:sz w:val="16"/>
+                                <w:szCs w:val="16"/>
+                              </w:rPr>
+                              <m:t>i,j</m:t>
+                            </m:r>
+                          </m:sub>
+                          <m:sup>
+                            <m:r>
+                              <w:rPr>
+                                <w:rFonts w:ascii="Cambria Math" w:hAnsi="Cambria Math" w:cstheme="minorHAnsi"/>
+                                <w:sz w:val="16"/>
+                                <w:szCs w:val="16"/>
+                              </w:rPr>
+                              <m:t>l</m:t>
+                            </m:r>
+                          </m:sup>
+                        </m:sSubSup>
+                        <m:r>
+                          <w:rPr>
+                            <w:rFonts w:ascii="Cambria Math" w:hAnsi="Cambria Math" w:cstheme="minorHAnsi"/>
+                            <w:sz w:val="16"/>
+                            <w:szCs w:val="16"/>
+                          </w:rPr>
+                          <m:t>+</m:t>
+                        </m:r>
+                        <m:sSubSup>
+                          <m:sSubSupPr>
+                            <m:ctrlPr>
+                              <w:rPr>
+                                <w:rFonts w:ascii="Cambria Math" w:hAnsi="Cambria Math" w:cstheme="minorHAnsi"/>
+                                <w:i/>
+                                <w:sz w:val="16"/>
+                                <w:szCs w:val="16"/>
+                              </w:rPr>
+                            </m:ctrlPr>
+                          </m:sSubSupPr>
+                          <m:e>
+                            <m:r>
+                              <w:rPr>
+                                <w:rFonts w:ascii="Cambria Math" w:hAnsi="Cambria Math" w:cstheme="minorHAnsi"/>
+                                <w:sz w:val="16"/>
+                                <w:szCs w:val="16"/>
+                              </w:rPr>
+                              <m:t>C</m:t>
+                            </m:r>
+                          </m:e>
+                          <m:sub>
+                            <m:r>
+                              <w:rPr>
+                                <w:rFonts w:ascii="Cambria Math" w:hAnsi="Cambria Math" w:cstheme="minorHAnsi"/>
+                                <w:sz w:val="16"/>
+                                <w:szCs w:val="16"/>
+                              </w:rPr>
+                              <m:t>i,j-1</m:t>
+                            </m:r>
+                          </m:sub>
+                          <m:sup>
+                            <m:r>
+                              <w:rPr>
+                                <w:rFonts w:ascii="Cambria Math" w:hAnsi="Cambria Math" w:cstheme="minorHAnsi"/>
+                                <w:sz w:val="16"/>
+                                <w:szCs w:val="16"/>
+                              </w:rPr>
+                              <m:t>l</m:t>
+                            </m:r>
+                          </m:sup>
+                        </m:sSubSup>
+                        <m:r>
+                          <w:rPr>
+                            <w:rFonts w:ascii="Cambria Math" w:hAnsi="Cambria Math" w:cstheme="minorHAnsi"/>
+                            <w:sz w:val="16"/>
+                            <w:szCs w:val="16"/>
+                          </w:rPr>
+                          <m:t>)</m:t>
+                        </m:r>
+                      </m:num>
+                      <m:den>
+                        <m:sSup>
+                          <m:sSupPr>
+                            <m:ctrlPr>
+                              <w:rPr>
+                                <w:rFonts w:ascii="Cambria Math" w:hAnsi="Cambria Math" w:cstheme="minorHAnsi"/>
+                                <w:i/>
+                                <w:sz w:val="16"/>
+                                <w:szCs w:val="16"/>
+                              </w:rPr>
+                            </m:ctrlPr>
+                          </m:sSupPr>
+                          <m:e>
+                            <m:r>
+                              <w:rPr>
+                                <w:rFonts w:ascii="Cambria Math" w:hAnsi="Cambria Math" w:cstheme="minorHAnsi"/>
+                                <w:sz w:val="16"/>
+                                <w:szCs w:val="16"/>
+                              </w:rPr>
+                              <m:t>∆y</m:t>
+                            </m:r>
+                          </m:e>
+                          <m:sup>
+                            <m:r>
+                              <w:rPr>
+                                <w:rFonts w:ascii="Cambria Math" w:hAnsi="Cambria Math" w:cstheme="minorHAnsi"/>
+                                <w:sz w:val="16"/>
+                                <w:szCs w:val="16"/>
+                              </w:rPr>
+                              <m:t>2</m:t>
+                            </m:r>
+                          </m:sup>
+                        </m:sSup>
+                      </m:den>
+                    </m:f>
+                  </m:e>
+                </m:d>
+              </m:oMath>
+            </m:oMathPara>
+          </w:p>
+          <w:p>
+            <w:pPr>
+              <w:spacing w:line="360" w:lineRule="auto"/>
+              <w:rPr>
+                <w:rFonts w:asciiTheme="minorHAnsi" w:hAnsiTheme="minorHAnsi" w:cstheme="minorHAnsi"/>
+                <w:sz w:val="21"/>
+                <w:szCs w:val="21"/>
+              </w:rPr>
+            </w:pPr>
+          </w:p>
+        </w:tc>
+      </w:tr>
+    </w:tbl>
+    <w:p>
+      <w:pPr>
+        <w:jc w:val="both"/>
+        <w:rPr>
+          <w:rFonts w:asciiTheme="majorHAnsi" w:hAnsiTheme="majorHAnsi" w:cstheme="majorHAnsi"/>
+          <w:sz w:val="24"/>
+          <w:szCs w:val="24"/>
+          <w:lang w:val="pt-BR"/>
+        </w:rPr>
+      </w:pPr>
+    </w:p>
+    <w:p>
+      <w:pPr>
+        <w:jc w:val="both"/>
+        <w:rPr>
+          <w:rFonts w:cs="Arial"/>
+          <w:lang w:val="pt-BR"/>
+        </w:rPr>
+      </w:pPr>
+      <w:r>
+        <w:rPr>
+          <w:rFonts w:cs="Arial"/>
+          <w:lang w:val="pt-BR"/>
+        </w:rPr>
+        <w:t xml:space="preserve">Tarefa </w:t>
+      </w:r>
+      <w:r>
+        <w:rPr>
+          <w:rFonts w:cs="Arial"/>
+          <w:lang w:val="pt-BR"/>
+        </w:rPr>
+        <w:t>2</w:t>
+      </w:r>
+      <w:r>
+        <w:rPr>
+          <w:rFonts w:cs="Arial"/>
+          <w:lang w:val="pt-BR"/>
+        </w:rPr>
+        <w:t xml:space="preserve"> (2,0 pontos)</w:t>
+      </w:r>
+      <w:r>
+        <w:rPr>
+          <w:rFonts w:cs="Arial"/>
+          <w:lang w:val="pt-BR"/>
+        </w:rPr>
+        <w:t xml:space="preserve">: </w:t>
+      </w:r>
+      <w:r>
+        <w:rPr>
+          <w:rFonts w:cs="Arial"/>
+          <w:lang w:val="pt-BR"/>
+        </w:rPr>
+        <w:t xml:space="preserve">Manipule algebricamente </w:t>
+      </w:r>
+      <w:r>
+        <w:rPr>
+          <w:rFonts w:cs="Arial"/>
+          <w:lang w:val="pt-BR"/>
+        </w:rPr>
+        <w:t xml:space="preserve">a equação obtida no item “a” </w:t>
+      </w:r>
+      <w:r>
+        <w:rPr>
+          <w:rFonts w:cs="Arial"/>
+          <w:lang w:val="pt-BR"/>
+        </w:rPr>
+        <w:t xml:space="preserve">e encontre a expressão da concentração em um ponto genérico </w:t>
+      </w:r>
+      <m:oMath>
+        <m:r>
+          <m:rPr>
+            <m:sty m:val="p"/>
+          </m:rPr>
+          <w:rPr>
+            <w:rFonts w:ascii="Cambria Math" w:hAnsi="Cambria Math" w:cs="Arial"/>
+            <w:lang w:val="pt-BR"/>
+          </w:rPr>
+          <m:t>(x,y)</m:t>
+        </m:r>
+      </m:oMath>
+      <w:r>
+        <w:rPr>
+          <w:rFonts w:cs="Arial"/>
+          <w:lang w:val="pt-BR"/>
+        </w:rPr>
+        <w:t xml:space="preserve"> no instante futuro </w:t>
+      </w:r>
+      <m:oMath>
+        <m:r>
+          <m:rPr>
+            <m:sty m:val="p"/>
+          </m:rPr>
+          <w:rPr>
+            <w:rFonts w:ascii="Cambria Math" w:hAnsi="Cambria Math" w:cs="Arial"/>
+            <w:lang w:val="pt-BR"/>
+          </w:rPr>
+          <m:t>t+1</m:t>
+        </m:r>
+      </m:oMath>
+      <w:r>
+        <w:rPr>
+          <w:rFonts w:cs="Arial"/>
+          <w:lang w:val="pt-BR"/>
+        </w:rPr>
+        <w:t xml:space="preserve"> em função das concentrações no instante atual </w:t>
+      </w:r>
+      <m:oMath>
+        <m:r>
+          <m:rPr>
+            <m:sty m:val="p"/>
+          </m:rPr>
+          <w:rPr>
+            <w:rFonts w:ascii="Cambria Math" w:hAnsi="Cambria Math" w:cs="Arial"/>
+            <w:lang w:val="pt-BR"/>
+          </w:rPr>
+          <m:t>t</m:t>
+        </m:r>
+      </m:oMath>
+      <w:r>
+        <w:rPr>
+          <w:rFonts w:cs="Arial"/>
+          <w:lang w:val="pt-BR"/>
+        </w:rPr>
+        <w:t>.</w:t>
+      </w:r>
+    </w:p>
+    <w:tbl>
+      <w:tblPr>
+        <w:tblStyle w:val="Tabelacomgrade"/>
+        <w:tblW w:w="0" w:type="auto"/>
+        <w:tblLook w:val="04A0" w:firstRow="1" w:lastRow="0" w:firstColumn="1" w:lastColumn="0" w:noHBand="0" w:noVBand="1"/>
+      </w:tblPr>
+      <w:tblGrid>
+        <w:gridCol w:w="9962"/>
+      </w:tblGrid>
+      <w:tr>
+        <w:tc>
+          <w:tcPr>
+            <w:tcW w:w="10112" w:type="dxa"/>
+          </w:tcPr>
+          <w:p>
+            <w:pPr>
+              <w:spacing w:line="360" w:lineRule="auto"/>
+              <w:rPr>
+                <w:rFonts w:asciiTheme="minorHAnsi" w:hAnsiTheme="minorHAnsi" w:cstheme="minorHAnsi"/>
+                <w:sz w:val="21"/>
+                <w:szCs w:val="21"/>
+              </w:rPr>
+            </w:pPr>
+            <w:r>
+              <w:rPr>
+                <w:rFonts w:asciiTheme="minorHAnsi" w:hAnsiTheme="minorHAnsi" w:cstheme="minorHAnsi"/>
+                <w:sz w:val="21"/>
+                <w:szCs w:val="21"/>
+              </w:rPr>
               <w:t>Isolando agora o termo da concentração futura que se encontra na primeira equação d</w:t>
             </w:r>
             <w:r>
@@ -3184,8 +4496,8 @@
               <w:spacing w:line="360" w:lineRule="auto"/>
               <w:rPr>
                 <w:rFonts w:asciiTheme="minorHAnsi" w:hAnsiTheme="minorHAnsi" w:cstheme="minorHAnsi"/>
-                <w:sz w:val="21"/>
-                <w:szCs w:val="21"/>
+                <w:sz w:val="16"/>
+                <w:szCs w:val="16"/>
               </w:rPr>
             </w:pPr>
             <m:oMathPara>
@@ -3196,8 +4508,8 @@
                       <w:rPr>
                         <w:rFonts w:ascii="Cambria Math" w:hAnsi="Cambria Math" w:cstheme="minorHAnsi"/>
                         <w:i/>
-                        <w:sz w:val="21"/>
-                        <w:szCs w:val="21"/>
+                        <w:sz w:val="16"/>
+                        <w:szCs w:val="16"/>
                       </w:rPr>
                     </m:ctrlPr>
                   </m:sSubSupPr>
@@ -3205,8 +4517,8 @@
                     <m:r>
                       <w:rPr>
                         <w:rFonts w:ascii="Cambria Math" w:hAnsi="Cambria Math" w:cstheme="minorHAnsi"/>
-                        <w:sz w:val="21"/>
-                        <w:szCs w:val="21"/>
+                        <w:sz w:val="16"/>
+                        <w:szCs w:val="16"/>
                       </w:rPr>
                       <m:t>C</m:t>
                     </m:r>
@@ -3215,8 +4527,8 @@
                     <m:r>
                       <w:rPr>
                         <w:rFonts w:ascii="Cambria Math" w:hAnsi="Cambria Math" w:cstheme="minorHAnsi"/>
-                        <w:sz w:val="21"/>
-                        <w:szCs w:val="21"/>
+                        <w:sz w:val="16"/>
+                        <w:szCs w:val="16"/>
                       </w:rPr>
                       <m:t>i,j</m:t>
                     </m:r>
@@ -3225,8 +4537,8 @@
                     <m:r>
                       <w:rPr>
                         <w:rFonts w:ascii="Cambria Math" w:hAnsi="Cambria Math" w:cstheme="minorHAnsi"/>
-                        <w:sz w:val="21"/>
-                        <w:szCs w:val="21"/>
+                        <w:sz w:val="16"/>
+                        <w:szCs w:val="16"/>
                       </w:rPr>
                       <m:t>l+1</m:t>
                     </m:r>
@@ -3235,10 +4547,10 @@
                 <m:r>
                   <w:rPr>
                     <w:rFonts w:ascii="Cambria Math" w:hAnsi="Cambria Math" w:cstheme="minorHAnsi"/>
-                    <w:sz w:val="21"/>
-                    <w:szCs w:val="21"/>
+                    <w:sz w:val="16"/>
+                    <w:szCs w:val="16"/>
                   </w:rPr>
-                  <m:t>=∆t∙</m:t>
+                  <m:t xml:space="preserve">=∆t∙ </m:t>
                 </m:r>
                 <m:d>
                   <m:dPr>
@@ -3246,8 +4558,8 @@
                       <w:rPr>
                         <w:rFonts w:ascii="Cambria Math" w:hAnsi="Cambria Math" w:cstheme="minorHAnsi"/>
                         <w:i/>
-                        <w:sz w:val="21"/>
-                        <w:szCs w:val="21"/>
+                        <w:sz w:val="16"/>
+                        <w:szCs w:val="16"/>
                       </w:rPr>
                     </m:ctrlPr>
                   </m:dPr>
@@ -3258,8 +4570,8 @@
                           <w:rPr>
                             <w:rFonts w:ascii="Cambria Math" w:hAnsi="Cambria Math" w:cstheme="minorHAnsi"/>
                             <w:i/>
-                            <w:sz w:val="21"/>
-                            <w:szCs w:val="21"/>
+                            <w:sz w:val="16"/>
+                            <w:szCs w:val="16"/>
                           </w:rPr>
                         </m:ctrlPr>
                       </m:fPr>
@@ -3271,8 +4583,8 @@
                               <w:rPr>
                                 <w:rFonts w:ascii="Cambria Math" w:hAnsi="Cambria Math" w:cstheme="minorHAnsi"/>
                                 <w:i/>
-                                <w:sz w:val="21"/>
-                                <w:szCs w:val="21"/>
+                                <w:sz w:val="16"/>
+                                <w:szCs w:val="16"/>
                               </w:rPr>
                             </m:ctrlPr>
                           </m:accPr>
@@ -3280,8 +4592,8 @@
                             <m:r>
                               <w:rPr>
                                 <w:rFonts w:ascii="Cambria Math" w:hAnsi="Cambria Math" w:cstheme="minorHAnsi"/>
-                                <w:sz w:val="21"/>
-                                <w:szCs w:val="21"/>
+                                <w:sz w:val="16"/>
+                                <w:szCs w:val="16"/>
                               </w:rPr>
                               <m:t>Q</m:t>
                             </m:r>
@@ -3292,8 +4604,8 @@
                         <m:r>
                           <w:rPr>
                             <w:rFonts w:ascii="Cambria Math" w:hAnsi="Cambria Math" w:cstheme="minorHAnsi"/>
-                            <w:sz w:val="21"/>
-                            <w:szCs w:val="21"/>
+                            <w:sz w:val="16"/>
+                            <w:szCs w:val="16"/>
                           </w:rPr>
                           <m:t>∆x∙∆y</m:t>
                         </m:r>
@@ -3302,8 +4614,361 @@
                     <m:r>
                       <w:rPr>
                         <w:rFonts w:ascii="Cambria Math" w:hAnsi="Cambria Math" w:cstheme="minorHAnsi"/>
-                        <w:sz w:val="21"/>
-                        <w:szCs w:val="21"/>
+                        <w:sz w:val="16"/>
+                        <w:szCs w:val="16"/>
+                      </w:rPr>
+                      <m:t>-α∙</m:t>
+                    </m:r>
+                    <m:f>
+                      <m:fPr>
+                        <m:ctrlPr>
+                          <w:rPr>
+                            <w:rFonts w:ascii="Cambria Math" w:hAnsi="Cambria Math" w:cstheme="minorHAnsi"/>
+                            <w:i/>
+                            <w:sz w:val="16"/>
+                            <w:szCs w:val="16"/>
+                          </w:rPr>
+                        </m:ctrlPr>
+                      </m:fPr>
+                      <m:num>
+                        <m:sSubSup>
+                          <m:sSubSupPr>
+                            <m:ctrlPr>
+                              <w:rPr>
+                                <w:rFonts w:ascii="Cambria Math" w:hAnsi="Cambria Math" w:cstheme="minorHAnsi"/>
+                                <w:i/>
+                                <w:sz w:val="16"/>
+                                <w:szCs w:val="16"/>
+                              </w:rPr>
+                            </m:ctrlPr>
+                          </m:sSubSupPr>
+                          <m:e>
+                            <m:r>
+                              <w:rPr>
+                                <w:rFonts w:ascii="Cambria Math" w:hAnsi="Cambria Math" w:cstheme="minorHAnsi"/>
+                                <w:sz w:val="16"/>
+                                <w:szCs w:val="16"/>
+                              </w:rPr>
+                              <m:t>(C</m:t>
+                            </m:r>
+                          </m:e>
+                          <m:sub>
+                            <m:r>
+                              <w:rPr>
+                                <w:rFonts w:ascii="Cambria Math" w:hAnsi="Cambria Math" w:cstheme="minorHAnsi"/>
+                                <w:sz w:val="16"/>
+                                <w:szCs w:val="16"/>
+                              </w:rPr>
+                              <m:t>i+1,j</m:t>
+                            </m:r>
+                          </m:sub>
+                          <m:sup>
+                            <m:r>
+                              <w:rPr>
+                                <w:rFonts w:ascii="Cambria Math" w:hAnsi="Cambria Math" w:cstheme="minorHAnsi"/>
+                                <w:sz w:val="16"/>
+                                <w:szCs w:val="16"/>
+                              </w:rPr>
+                              <m:t>l</m:t>
+                            </m:r>
+                          </m:sup>
+                        </m:sSubSup>
+                        <m:r>
+                          <w:rPr>
+                            <w:rFonts w:ascii="Cambria Math" w:hAnsi="Cambria Math" w:cstheme="minorHAnsi"/>
+                            <w:sz w:val="16"/>
+                            <w:szCs w:val="16"/>
+                          </w:rPr>
+                          <m:t>-</m:t>
+                        </m:r>
+                        <m:sSubSup>
+                          <m:sSubSupPr>
+                            <m:ctrlPr>
+                              <w:rPr>
+                                <w:rFonts w:ascii="Cambria Math" w:hAnsi="Cambria Math" w:cstheme="minorHAnsi"/>
+                                <w:i/>
+                                <w:sz w:val="16"/>
+                                <w:szCs w:val="16"/>
+                              </w:rPr>
+                            </m:ctrlPr>
+                          </m:sSubSupPr>
+                          <m:e>
+                            <m:r>
+                              <w:rPr>
+                                <w:rFonts w:ascii="Cambria Math" w:hAnsi="Cambria Math" w:cstheme="minorHAnsi"/>
+                                <w:sz w:val="16"/>
+                                <w:szCs w:val="16"/>
+                              </w:rPr>
+                              <m:t>C</m:t>
+                            </m:r>
+                          </m:e>
+                          <m:sub>
+                            <m:r>
+                              <w:rPr>
+                                <w:rFonts w:ascii="Cambria Math" w:hAnsi="Cambria Math" w:cstheme="minorHAnsi"/>
+                                <w:sz w:val="16"/>
+                                <w:szCs w:val="16"/>
+                              </w:rPr>
+                              <m:t>i-1,j</m:t>
+                            </m:r>
+                          </m:sub>
+                          <m:sup>
+                            <m:r>
+                              <w:rPr>
+                                <w:rFonts w:ascii="Cambria Math" w:hAnsi="Cambria Math" w:cstheme="minorHAnsi"/>
+                                <w:sz w:val="16"/>
+                                <w:szCs w:val="16"/>
+                              </w:rPr>
+                              <m:t>l</m:t>
+                            </m:r>
+                          </m:sup>
+                        </m:sSubSup>
+                        <m:r>
+                          <w:rPr>
+                            <w:rFonts w:ascii="Cambria Math" w:hAnsi="Cambria Math" w:cstheme="minorHAnsi"/>
+                            <w:sz w:val="16"/>
+                            <w:szCs w:val="16"/>
+                          </w:rPr>
+                          <m:t>)</m:t>
+                        </m:r>
+                      </m:num>
+                      <m:den>
+                        <m:r>
+                          <w:rPr>
+                            <w:rFonts w:ascii="Cambria Math" w:hAnsi="Cambria Math" w:cstheme="minorHAnsi"/>
+                            <w:sz w:val="16"/>
+                            <w:szCs w:val="16"/>
+                          </w:rPr>
+                          <m:t>2∆x</m:t>
+                        </m:r>
+                      </m:den>
+                    </m:f>
+                    <m:r>
+                      <w:rPr>
+                        <w:rFonts w:ascii="Cambria Math" w:hAnsi="Cambria Math" w:cstheme="minorHAnsi"/>
+                        <w:sz w:val="16"/>
+                        <w:szCs w:val="16"/>
+                      </w:rPr>
+                      <m:t>-α∙</m:t>
+                    </m:r>
+                    <m:func>
+                      <m:funcPr>
+                        <m:ctrlPr>
+                          <w:rPr>
+                            <w:rFonts w:ascii="Cambria Math" w:hAnsi="Cambria Math" w:cstheme="minorHAnsi"/>
+                            <w:i/>
+                            <w:sz w:val="16"/>
+                            <w:szCs w:val="16"/>
+                          </w:rPr>
+                        </m:ctrlPr>
+                      </m:funcPr>
+                      <m:fName>
+                        <m:r>
+                          <m:rPr>
+                            <m:sty m:val="p"/>
+                          </m:rPr>
+                          <w:rPr>
+                            <w:rFonts w:ascii="Cambria Math" w:hAnsi="Cambria Math" w:cstheme="minorHAnsi"/>
+                            <w:sz w:val="16"/>
+                            <w:szCs w:val="16"/>
+                          </w:rPr>
+                          <m:t>sen</m:t>
+                        </m:r>
+                      </m:fName>
+                      <m:e>
+                        <m:d>
+                          <m:dPr>
+                            <m:ctrlPr>
+                              <w:rPr>
+                                <w:rFonts w:ascii="Cambria Math" w:hAnsi="Cambria Math" w:cstheme="minorHAnsi"/>
+                                <w:i/>
+                                <w:sz w:val="16"/>
+                                <w:szCs w:val="16"/>
+                              </w:rPr>
+                            </m:ctrlPr>
+                          </m:dPr>
+                          <m:e>
+                            <m:f>
+                              <m:fPr>
+                                <m:ctrlPr>
+                                  <w:rPr>
+                                    <w:rFonts w:ascii="Cambria Math" w:hAnsi="Cambria Math" w:cstheme="minorHAnsi"/>
+                                    <w:i/>
+                                    <w:sz w:val="16"/>
+                                    <w:szCs w:val="16"/>
+                                  </w:rPr>
+                                </m:ctrlPr>
+                              </m:fPr>
+                              <m:num>
+                                <m:r>
+                                  <w:rPr>
+                                    <w:rFonts w:ascii="Cambria Math" w:hAnsi="Cambria Math" w:cstheme="minorHAnsi"/>
+                                    <w:sz w:val="16"/>
+                                    <w:szCs w:val="16"/>
+                                  </w:rPr>
+                                  <m:t>π</m:t>
+                                </m:r>
+                              </m:num>
+                              <m:den>
+                                <m:r>
+                                  <w:rPr>
+                                    <w:rFonts w:ascii="Cambria Math" w:hAnsi="Cambria Math" w:cstheme="minorHAnsi"/>
+                                    <w:sz w:val="16"/>
+                                    <w:szCs w:val="16"/>
+                                  </w:rPr>
+                                  <m:t>5</m:t>
+                                </m:r>
+                              </m:den>
+                            </m:f>
+                            <m:r>
+                              <w:rPr>
+                                <w:rFonts w:ascii="Cambria Math" w:hAnsi="Cambria Math" w:cstheme="minorHAnsi"/>
+                                <w:sz w:val="16"/>
+                                <w:szCs w:val="16"/>
+                              </w:rPr>
+                              <m:t>∙x</m:t>
+                            </m:r>
+                          </m:e>
+                        </m:d>
+                      </m:e>
+                    </m:func>
+                    <m:r>
+                      <w:rPr>
+                        <w:rFonts w:ascii="Cambria Math" w:hAnsi="Cambria Math" w:cstheme="minorHAnsi"/>
+                        <w:sz w:val="16"/>
+                        <w:szCs w:val="16"/>
+                      </w:rPr>
+                      <m:t>∙</m:t>
+                    </m:r>
+                    <m:f>
+                      <m:fPr>
+                        <m:ctrlPr>
+                          <w:rPr>
+                            <w:rFonts w:ascii="Cambria Math" w:hAnsi="Cambria Math" w:cstheme="minorHAnsi"/>
+                            <w:i/>
+                            <w:sz w:val="16"/>
+                            <w:szCs w:val="16"/>
+                          </w:rPr>
+                        </m:ctrlPr>
+                      </m:fPr>
+                      <m:num>
+                        <m:sSubSup>
+                          <m:sSubSupPr>
+                            <m:ctrlPr>
+                              <w:rPr>
+                                <w:rFonts w:ascii="Cambria Math" w:hAnsi="Cambria Math" w:cstheme="minorHAnsi"/>
+                                <w:i/>
+                                <w:sz w:val="16"/>
+                                <w:szCs w:val="16"/>
+                              </w:rPr>
+                            </m:ctrlPr>
+                          </m:sSubSupPr>
+                          <m:e>
+                            <m:r>
+                              <w:rPr>
+                                <w:rFonts w:ascii="Cambria Math" w:hAnsi="Cambria Math" w:cstheme="minorHAnsi"/>
+                                <w:sz w:val="16"/>
+                                <w:szCs w:val="16"/>
+                              </w:rPr>
+                              <m:t>(C</m:t>
+                            </m:r>
+                          </m:e>
+                          <m:sub>
+                            <m:r>
+                              <w:rPr>
+                                <w:rFonts w:ascii="Cambria Math" w:hAnsi="Cambria Math" w:cstheme="minorHAnsi"/>
+                                <w:sz w:val="16"/>
+                                <w:szCs w:val="16"/>
+                              </w:rPr>
+                              <m:t>i,j+1</m:t>
+                            </m:r>
+                          </m:sub>
+                          <m:sup>
+                            <m:r>
+                              <w:rPr>
+                                <w:rFonts w:ascii="Cambria Math" w:hAnsi="Cambria Math" w:cstheme="minorHAnsi"/>
+                                <w:sz w:val="16"/>
+                                <w:szCs w:val="16"/>
+                              </w:rPr>
+                              <m:t>l</m:t>
+                            </m:r>
+                          </m:sup>
+                        </m:sSubSup>
+                        <m:r>
+                          <w:rPr>
+                            <w:rFonts w:ascii="Cambria Math" w:hAnsi="Cambria Math" w:cstheme="minorHAnsi"/>
+                            <w:sz w:val="16"/>
+                            <w:szCs w:val="16"/>
+                          </w:rPr>
+                          <m:t>-</m:t>
+                        </m:r>
+                        <m:sSubSup>
+                          <m:sSubSupPr>
+                            <m:ctrlPr>
+                              <w:rPr>
+                                <w:rFonts w:ascii="Cambria Math" w:hAnsi="Cambria Math" w:cstheme="minorHAnsi"/>
+                                <w:i/>
+                                <w:sz w:val="16"/>
+                                <w:szCs w:val="16"/>
+                              </w:rPr>
+                            </m:ctrlPr>
+                          </m:sSubSupPr>
+                          <m:e>
+                            <m:r>
+                              <w:rPr>
+                                <w:rFonts w:ascii="Cambria Math" w:hAnsi="Cambria Math" w:cstheme="minorHAnsi"/>
+                                <w:sz w:val="16"/>
+                                <w:szCs w:val="16"/>
+                              </w:rPr>
+                              <m:t>C</m:t>
+                            </m:r>
+                          </m:e>
+                          <m:sub>
+                            <m:r>
+                              <w:rPr>
+                                <w:rFonts w:ascii="Cambria Math" w:hAnsi="Cambria Math" w:cstheme="minorHAnsi"/>
+                                <w:sz w:val="16"/>
+                                <w:szCs w:val="16"/>
+                              </w:rPr>
+                              <m:t>i,j-1</m:t>
+                            </m:r>
+                          </m:sub>
+                          <m:sup>
+                            <m:r>
+                              <w:rPr>
+                                <w:rFonts w:ascii="Cambria Math" w:hAnsi="Cambria Math" w:cstheme="minorHAnsi"/>
+                                <w:sz w:val="16"/>
+                                <w:szCs w:val="16"/>
+                              </w:rPr>
+                              <m:t>l</m:t>
+                            </m:r>
+                          </m:sup>
+                        </m:sSubSup>
+                        <m:r>
+                          <w:rPr>
+                            <w:rFonts w:ascii="Cambria Math" w:hAnsi="Cambria Math" w:cstheme="minorHAnsi"/>
+                            <w:sz w:val="16"/>
+                            <w:szCs w:val="16"/>
+                          </w:rPr>
+                          <m:t>)</m:t>
+                        </m:r>
+                      </m:num>
+                      <m:den>
+                        <m:r>
+                          <w:rPr>
+                            <w:rFonts w:ascii="Cambria Math" w:hAnsi="Cambria Math" w:cstheme="minorHAnsi"/>
+                            <w:sz w:val="16"/>
+                            <w:szCs w:val="16"/>
+                          </w:rPr>
+                          <m:t>2∆y</m:t>
+                        </m:r>
+                      </m:den>
+                    </m:f>
+                    <m:r>
+                      <w:rPr>
+                        <w:rFonts w:ascii="Cambria Math" w:hAnsi="Cambria Math" w:cstheme="minorHAnsi"/>
+                        <w:sz w:val="16"/>
+                        <w:szCs w:val="16"/>
                       </w:rPr>
                       <m:t>+K∙</m:t>
                     </m:r>
@@ -3313,8 +4978,8 @@
                           <w:rPr>
                             <w:rFonts w:ascii="Cambria Math" w:hAnsi="Cambria Math" w:cstheme="minorHAnsi"/>
                             <w:i/>
-                            <w:sz w:val="21"/>
-                            <w:szCs w:val="21"/>
+                            <w:sz w:val="16"/>
+                            <w:szCs w:val="16"/>
                           </w:rPr>
                         </m:ctrlPr>
                       </m:dPr>
@@ -3325,20 +4990,178 @@
                               <w:rPr>
                                 <w:rFonts w:ascii="Cambria Math" w:hAnsi="Cambria Math" w:cstheme="minorHAnsi"/>
                                 <w:i/>
-                                <w:sz w:val="21"/>
-                                <w:szCs w:val="21"/>
+                                <w:sz w:val="16"/>
+                                <w:szCs w:val="16"/>
                               </w:rPr>
                             </m:ctrlPr>
                           </m:fPr>
                           <m:num>
+                            <m:d>
+                              <m:dPr>
+                                <m:ctrlPr>
+                                  <w:rPr>
+                                    <w:rFonts w:ascii="Cambria Math" w:hAnsi="Cambria Math" w:cstheme="minorHAnsi"/>
+                                    <w:i/>
+                                    <w:sz w:val="16"/>
+                                    <w:szCs w:val="16"/>
+                                  </w:rPr>
+                                </m:ctrlPr>
+                              </m:dPr>
+                              <m:e>
+                                <m:sSubSup>
+                                  <m:sSubSupPr>
+                                    <m:ctrlPr>
+                                      <w:rPr>
+                                        <w:rFonts w:ascii="Cambria Math" w:hAnsi="Cambria Math" w:cstheme="minorHAnsi"/>
+                                        <w:i/>
+                                        <w:sz w:val="16"/>
+                                        <w:szCs w:val="16"/>
+                                      </w:rPr>
+                                    </m:ctrlPr>
+                                  </m:sSubSupPr>
+                                  <m:e>
+                                    <m:r>
+                                      <w:rPr>
+                                        <w:rFonts w:ascii="Cambria Math" w:hAnsi="Cambria Math" w:cstheme="minorHAnsi"/>
+                                        <w:sz w:val="16"/>
+                                        <w:szCs w:val="16"/>
+                                      </w:rPr>
+                                      <m:t>C</m:t>
+                                    </m:r>
+                                  </m:e>
+                                  <m:sub>
+                                    <m:r>
+                                      <w:rPr>
+                                        <w:rFonts w:ascii="Cambria Math" w:hAnsi="Cambria Math" w:cstheme="minorHAnsi"/>
+                                        <w:sz w:val="16"/>
+                                        <w:szCs w:val="16"/>
+                                      </w:rPr>
+                                      <m:t>i+1,j</m:t>
+                                    </m:r>
+                                  </m:sub>
+                                  <m:sup>
+                                    <m:r>
+                                      <w:rPr>
+                                        <w:rFonts w:ascii="Cambria Math" w:hAnsi="Cambria Math" w:cstheme="minorHAnsi"/>
+                                        <w:sz w:val="16"/>
+                                        <w:szCs w:val="16"/>
+                                      </w:rPr>
+                                      <m:t>l</m:t>
+                                    </m:r>
+                                  </m:sup>
+                                </m:sSubSup>
+                                <m:r>
+                                  <w:rPr>
+                                    <w:rFonts w:ascii="Cambria Math" w:hAnsi="Cambria Math" w:cstheme="minorHAnsi"/>
+                                    <w:sz w:val="16"/>
+                                    <w:szCs w:val="16"/>
+                                  </w:rPr>
+                                  <m:t>-2∙</m:t>
+                                </m:r>
+                                <m:sSubSup>
+                                  <m:sSubSupPr>
+                                    <m:ctrlPr>
+                                      <w:rPr>
+                                        <w:rFonts w:ascii="Cambria Math" w:hAnsi="Cambria Math" w:cstheme="minorHAnsi"/>
+                                        <w:i/>
+                                        <w:sz w:val="16"/>
+                                        <w:szCs w:val="16"/>
+                                      </w:rPr>
+                                    </m:ctrlPr>
+                                  </m:sSubSupPr>
+                                  <m:e>
+                                    <m:r>
+                                      <w:rPr>
+                                        <w:rFonts w:ascii="Cambria Math" w:hAnsi="Cambria Math" w:cstheme="minorHAnsi"/>
+                                        <w:sz w:val="16"/>
+                                        <w:szCs w:val="16"/>
+                                      </w:rPr>
+                                      <m:t>C</m:t>
+                                    </m:r>
+                                  </m:e>
+                                  <m:sub>
+                                    <m:r>
+                                      <w:rPr>
+                                        <w:rFonts w:ascii="Cambria Math" w:hAnsi="Cambria Math" w:cstheme="minorHAnsi"/>
+                                        <w:sz w:val="16"/>
+                                        <w:szCs w:val="16"/>
+                                      </w:rPr>
+                                      <m:t>i,j</m:t>
+                                    </m:r>
+                                  </m:sub>
+                                  <m:sup>
+                                    <m:r>
+                                      <w:rPr>
+                                        <w:rFonts w:ascii="Cambria Math" w:hAnsi="Cambria Math" w:cstheme="minorHAnsi"/>
+                                        <w:sz w:val="16"/>
+                                        <w:szCs w:val="16"/>
+                                      </w:rPr>
+                                      <m:t>l</m:t>
+                                    </m:r>
+                                  </m:sup>
+                                </m:sSubSup>
+                                <m:r>
+                                  <w:rPr>
+                                    <w:rFonts w:ascii="Cambria Math" w:hAnsi="Cambria Math" w:cstheme="minorHAnsi"/>
+                                    <w:sz w:val="16"/>
+                                    <w:szCs w:val="16"/>
+                                  </w:rPr>
+                                  <m:t>+</m:t>
+                                </m:r>
+                                <m:sSubSup>
+                                  <m:sSubSupPr>
+                                    <m:ctrlPr>
+                                      <w:rPr>
+                                        <w:rFonts w:ascii="Cambria Math" w:hAnsi="Cambria Math" w:cstheme="minorHAnsi"/>
+                                        <w:i/>
+                                        <w:sz w:val="16"/>
+                                        <w:szCs w:val="16"/>
+                                      </w:rPr>
+                                    </m:ctrlPr>
+                                  </m:sSubSupPr>
+                                  <m:e>
+                                    <m:r>
+                                      <w:rPr>
+                                        <w:rFonts w:ascii="Cambria Math" w:hAnsi="Cambria Math" w:cstheme="minorHAnsi"/>
+                                        <w:sz w:val="16"/>
+                                        <w:szCs w:val="16"/>
+                                      </w:rPr>
+                                      <m:t>C</m:t>
+                                    </m:r>
+                                  </m:e>
+                                  <m:sub>
+                                    <m:r>
+                                      <w:rPr>
+                                        <w:rFonts w:ascii="Cambria Math" w:hAnsi="Cambria Math" w:cstheme="minorHAnsi"/>
+                                        <w:sz w:val="16"/>
+                                        <w:szCs w:val="16"/>
+                                      </w:rPr>
+                                      <m:t>i-1,j</m:t>
+                                    </m:r>
+                                  </m:sub>
+                                  <m:sup>
+                                    <m:r>
+                                      <w:rPr>
+                                        <w:rFonts w:ascii="Cambria Math" w:hAnsi="Cambria Math" w:cstheme="minorHAnsi"/>
+                                        <w:sz w:val="16"/>
+                                        <w:szCs w:val="16"/>
+                                      </w:rPr>
+                                      <m:t>l</m:t>
+                                    </m:r>
+                                  </m:sup>
+                                </m:sSubSup>
+                              </m:e>
+                            </m:d>
+                          </m:num>
+                          <m:den>
                             <m:sSup>
                               <m:sSupPr>
                                 <m:ctrlPr>
                                   <w:rPr>
                                     <w:rFonts w:ascii="Cambria Math" w:hAnsi="Cambria Math" w:cstheme="minorHAnsi"/>
                                     <w:i/>
-                                    <w:sz w:val="21"/>
-                                    <w:szCs w:val="21"/>
+                                    <w:sz w:val="16"/>
+                                    <w:szCs w:val="16"/>
                                   </w:rPr>
                                 </m:ctrlPr>
                               </m:sSupPr>
@@ -3346,87 +5169,211 @@
                                 <m:r>
                                   <w:rPr>
                                     <w:rFonts w:ascii="Cambria Math" w:hAnsi="Cambria Math" w:cstheme="minorHAnsi"/>
-                                    <w:sz w:val="21"/>
-                                    <w:szCs w:val="21"/>
+                                    <w:sz w:val="16"/>
+                                    <w:szCs w:val="16"/>
                                   </w:rPr>
-                                  <m:t>∂</m:t>
+                                  <m:t>∆x</m:t>
                                 </m:r>
                               </m:e>
                               <m:sup>
                                 <m:r>
                                   <w:rPr>
                                     <w:rFonts w:ascii="Cambria Math" w:hAnsi="Cambria Math" w:cstheme="minorHAnsi"/>
-                                    <w:sz w:val="21"/>
-                                    <w:szCs w:val="21"/>
+                                    <w:sz w:val="16"/>
+                                    <w:szCs w:val="16"/>
                                   </w:rPr>
                                   <m:t>2</m:t>
                                 </m:r>
                               </m:sup>
                             </m:sSup>
-                            <m:sSub>
-                              <m:sSubPr>
+                          </m:den>
+                        </m:f>
+                        <m:r>
+                          <w:rPr>
+                            <w:rFonts w:ascii="Cambria Math" w:hAnsi="Cambria Math" w:cstheme="minorHAnsi"/>
+                            <w:sz w:val="16"/>
+                            <w:szCs w:val="16"/>
+                          </w:rPr>
+                          <m:t>+</m:t>
+                        </m:r>
+                        <m:f>
+                          <m:fPr>
+                            <m:ctrlPr>
+                              <w:rPr>
+                                <w:rFonts w:ascii="Cambria Math" w:hAnsi="Cambria Math" w:cstheme="minorHAnsi"/>
+                                <w:i/>
+                                <w:sz w:val="16"/>
+                                <w:szCs w:val="16"/>
+                              </w:rPr>
+                            </m:ctrlPr>
+                          </m:fPr>
+                          <m:num>
+                            <m:d>
+                              <m:dPr>
                                 <m:ctrlPr>
                                   <w:rPr>
                                     <w:rFonts w:ascii="Cambria Math" w:hAnsi="Cambria Math" w:cstheme="minorHAnsi"/>
                                     <w:i/>
-                                    <w:sz w:val="21"/>
-                                    <w:szCs w:val="21"/>
+                                    <w:sz w:val="16"/>
+                                    <w:szCs w:val="16"/>
                                   </w:rPr>
                                 </m:ctrlPr>
-                              </m:sSubPr>
+                              </m:dPr>
                               <m:e>
-                                <m:r>
-                                  <w:rPr>
-                                    <w:rFonts w:ascii="Cambria Math" w:hAnsi="Cambria Math" w:cstheme="minorHAnsi"/>
-                                    <w:sz w:val="21"/>
-                                    <w:szCs w:val="21"/>
-                                  </w:rPr>
-                                  <m:t>C</m:t>
-                                </m:r>
-                              </m:e>
-                              <m:sub>
-                                <m:d>
-                                  <m:dPr>
+                                <m:sSubSup>
+                                  <m:sSubSupPr>
                                     <m:ctrlPr>
                                       <w:rPr>
                                         <w:rFonts w:ascii="Cambria Math" w:hAnsi="Cambria Math" w:cstheme="minorHAnsi"/>
                                         <w:i/>
-                                        <w:sz w:val="21"/>
-                                        <w:szCs w:val="21"/>
+                                        <w:sz w:val="16"/>
+                                        <w:szCs w:val="16"/>
                                       </w:rPr>
                                     </m:ctrlPr>
-                                  </m:dPr>
+                                  </m:sSubSupPr>
                                   <m:e>
                                     <m:r>
                                       <w:rPr>
                                         <w:rFonts w:ascii="Cambria Math" w:hAnsi="Cambria Math" w:cstheme="minorHAnsi"/>
-                                        <w:sz w:val="21"/>
-                                        <w:szCs w:val="21"/>
+                                        <w:sz w:val="16"/>
+                                        <w:szCs w:val="16"/>
                                       </w:rPr>
-                                      <m:t>x,y,t</m:t>
+                                      <m:t>C</m:t>
                                     </m:r>
                                   </m:e>
-                                </m:d>
-                              </m:sub>
-                            </m:sSub>
+                                  <m:sub>
+                                    <m:r>
+                                      <w:rPr>
+                                        <w:rFonts w:ascii="Cambria Math" w:hAnsi="Cambria Math" w:cstheme="minorHAnsi"/>
+                                        <w:sz w:val="16"/>
+                                        <w:szCs w:val="16"/>
+                                      </w:rPr>
+                                      <m:t>i,j+1</m:t>
+                                    </m:r>
+                                  </m:sub>
+                                  <m:sup>
+                                    <m:r>
+                                      <w:rPr>
+                                        <w:rFonts w:ascii="Cambria Math" w:hAnsi="Cambria Math" w:cstheme="minorHAnsi"/>
+                                        <w:sz w:val="16"/>
+                                        <w:szCs w:val="16"/>
+                                      </w:rPr>
+                                      <m:t>l</m:t>
+                                    </m:r>
+                                  </m:sup>
+                                </m:sSubSup>
+                                <m:r>
+                                  <w:rPr>
+                                    <w:rFonts w:ascii="Cambria Math" w:hAnsi="Cambria Math" w:cstheme="minorHAnsi"/>
+                                    <w:sz w:val="16"/>
+                                    <w:szCs w:val="16"/>
+                                  </w:rPr>
+                                  <m:t>-2∙</m:t>
+                                </m:r>
+                                <m:sSubSup>
+                                  <m:sSubSupPr>
+                                    <m:ctrlPr>
+                                      <w:rPr>
+                                        <w:rFonts w:ascii="Cambria Math" w:hAnsi="Cambria Math" w:cstheme="minorHAnsi"/>
+                                        <w:i/>
+                                        <w:sz w:val="16"/>
+                                        <w:szCs w:val="16"/>
+                                      </w:rPr>
+                                    </m:ctrlPr>
+                                  </m:sSubSupPr>
+                                  <m:e>
+                                    <m:r>
+                                      <w:rPr>
+                                        <w:rFonts w:ascii="Cambria Math" w:hAnsi="Cambria Math" w:cstheme="minorHAnsi"/>
+                                        <w:sz w:val="16"/>
+                                        <w:szCs w:val="16"/>
+                                      </w:rPr>
+                                      <m:t>C</m:t>
+                                    </m:r>
+                                  </m:e>
+                                  <m:sub>
+                                    <m:r>
+                                      <w:rPr>
+                                        <w:rFonts w:ascii="Cambria Math" w:hAnsi="Cambria Math" w:cstheme="minorHAnsi"/>
+                                        <w:sz w:val="16"/>
+                                        <w:szCs w:val="16"/>
+                                      </w:rPr>
+                                      <m:t>i,j</m:t>
+                                    </m:r>
+                                  </m:sub>
+                                  <m:sup>
+                                    <m:r>
+                                      <w:rPr>
+                                        <w:rFonts w:ascii="Cambria Math" w:hAnsi="Cambria Math" w:cstheme="minorHAnsi"/>
+                                        <w:sz w:val="16"/>
+                                        <w:szCs w:val="16"/>
+                                      </w:rPr>
+                                      <m:t>l</m:t>
+                                    </m:r>
+                                  </m:sup>
+                                </m:sSubSup>
+                                <m:r>
+                                  <w:rPr>
+                                    <w:rFonts w:ascii="Cambria Math" w:hAnsi="Cambria Math" w:cstheme="minorHAnsi"/>
+                                    <w:sz w:val="16"/>
+                                    <w:szCs w:val="16"/>
+                                  </w:rPr>
+                                  <m:t>+</m:t>
+                                </m:r>
+                                <m:sSubSup>
+                                  <m:sSubSupPr>
+                                    <m:ctrlPr>
+                                      <w:rPr>
+                                        <w:rFonts w:ascii="Cambria Math" w:hAnsi="Cambria Math" w:cstheme="minorHAnsi"/>
+                                        <w:i/>
+                                        <w:sz w:val="16"/>
+                                        <w:szCs w:val="16"/>
+                                      </w:rPr>
+                                    </m:ctrlPr>
+                                  </m:sSubSupPr>
+                                  <m:e>
+                                    <m:r>
+                                      <w:rPr>
+                                        <w:rFonts w:ascii="Cambria Math" w:hAnsi="Cambria Math" w:cstheme="minorHAnsi"/>
+                                        <w:sz w:val="16"/>
+                                        <w:szCs w:val="16"/>
+                                      </w:rPr>
+                                      <m:t>C</m:t>
+                                    </m:r>
+                                  </m:e>
+                                  <m:sub>
+                                    <m:r>
+                                      <w:rPr>
+                                        <w:rFonts w:ascii="Cambria Math" w:hAnsi="Cambria Math" w:cstheme="minorHAnsi"/>
+                                        <w:sz w:val="16"/>
+                                        <w:szCs w:val="16"/>
+                                      </w:rPr>
+                                      <m:t>i,j-1</m:t>
+                                    </m:r>
+                                  </m:sub>
+                                  <m:sup>
+                                    <m:r>
+                                      <w:rPr>
+                                        <w:rFonts w:ascii="Cambria Math" w:hAnsi="Cambria Math" w:cstheme="minorHAnsi"/>
+                                        <w:sz w:val="16"/>
+                                        <w:szCs w:val="16"/>
+                                      </w:rPr>
+                                      <m:t>l</m:t>
+                                    </m:r>
+                                  </m:sup>
+                                </m:sSubSup>
+                              </m:e>
+                            </m:d>
                           </m:num>
                           <m:den>
-                            <m:r>
-                              <w:rPr>
-                                <w:rFonts w:ascii="Cambria Math" w:hAnsi="Cambria Math" w:cstheme="minorHAnsi"/>
-                                <w:sz w:val="21"/>
-                                <w:szCs w:val="21"/>
-                              </w:rPr>
-                              <m:t>∂</m:t>
-                            </m:r>
                             <m:sSup>
                               <m:sSupPr>
                                 <m:ctrlPr>
                                   <w:rPr>
                                     <w:rFonts w:ascii="Cambria Math" w:hAnsi="Cambria Math" w:cstheme="minorHAnsi"/>
                                     <w:i/>
-                                    <w:sz w:val="21"/>
-                                    <w:szCs w:val="21"/>
+                                    <w:sz w:val="16"/>
+                                    <w:szCs w:val="16"/>
                                   </w:rPr>
                                 </m:ctrlPr>
                               </m:sSupPr>
@@ -3434,160 +5381,18 @@
                                 <m:r>
                                   <w:rPr>
                                     <w:rFonts w:ascii="Cambria Math" w:hAnsi="Cambria Math" w:cstheme="minorHAnsi"/>
-                                    <w:sz w:val="21"/>
-                                    <w:szCs w:val="21"/>
+                                    <w:sz w:val="16"/>
+                                    <w:szCs w:val="16"/>
                                   </w:rPr>
-                                  <m:t>x</m:t>
+                                  <m:t>∆y</m:t>
                                 </m:r>
                               </m:e>
                               <m:sup>
                                 <m:r>
                                   <w:rPr>
                                     <w:rFonts w:ascii="Cambria Math" w:hAnsi="Cambria Math" w:cstheme="minorHAnsi"/>
-                                    <w:sz w:val="21"/>
-                                    <w:szCs w:val="21"/>
-                                  </w:rPr>
-                                  <m:t>2</m:t>
-                                </m:r>
-                              </m:sup>
-                            </m:sSup>
-                          </m:den>
-                        </m:f>
-                        <m:r>
-                          <w:rPr>
-                            <w:rFonts w:ascii="Cambria Math" w:hAnsi="Cambria Math" w:cstheme="minorHAnsi"/>
-                            <w:sz w:val="21"/>
-                            <w:szCs w:val="21"/>
-                          </w:rPr>
-                          <m:t>+</m:t>
-                        </m:r>
-                        <m:f>
-                          <m:fPr>
-                            <m:ctrlPr>
-                              <w:rPr>
-                                <w:rFonts w:ascii="Cambria Math" w:hAnsi="Cambria Math" w:cstheme="minorHAnsi"/>
-                                <w:i/>
-                                <w:sz w:val="21"/>
-                                <w:szCs w:val="21"/>
-                              </w:rPr>
-                            </m:ctrlPr>
-                          </m:fPr>
-                          <m:num>
-                            <m:sSup>
-                              <m:sSupPr>
-                                <m:ctrlPr>
-                                  <w:rPr>
-                                    <w:rFonts w:ascii="Cambria Math" w:hAnsi="Cambria Math" w:cstheme="minorHAnsi"/>
-                                    <w:i/>
-                                    <w:sz w:val="21"/>
-                                    <w:szCs w:val="21"/>
-                                  </w:rPr>
-                                </m:ctrlPr>
-                              </m:sSupPr>
-                              <m:e>
-                                <m:r>
-                                  <w:rPr>
-                                    <w:rFonts w:ascii="Cambria Math" w:hAnsi="Cambria Math" w:cstheme="minorHAnsi"/>
-                                    <w:sz w:val="21"/>
-                                    <w:szCs w:val="21"/>
-                                  </w:rPr>
-                                  <m:t>∂</m:t>
-                                </m:r>
-                              </m:e>
-                              <m:sup>
-                                <m:r>
-                                  <w:rPr>
-                                    <w:rFonts w:ascii="Cambria Math" w:hAnsi="Cambria Math" w:cstheme="minorHAnsi"/>
-                                    <w:sz w:val="21"/>
-                                    <w:szCs w:val="21"/>
-                                  </w:rPr>
-                                  <m:t>2</m:t>
-                                </m:r>
-                              </m:sup>
-                            </m:sSup>
-                            <m:sSub>
-                              <m:sSubPr>
-                                <m:ctrlPr>
-                                  <w:rPr>
-                                    <w:rFonts w:ascii="Cambria Math" w:hAnsi="Cambria Math" w:cstheme="minorHAnsi"/>
-                                    <w:i/>
-                                    <w:sz w:val="21"/>
-                                    <w:szCs w:val="21"/>
-                                  </w:rPr>
-                                </m:ctrlPr>
-                              </m:sSubPr>
-                              <m:e>
-                                <m:r>
-                                  <w:rPr>
-                                    <w:rFonts w:ascii="Cambria Math" w:hAnsi="Cambria Math" w:cstheme="minorHAnsi"/>
-                                    <w:sz w:val="21"/>
-                                    <w:szCs w:val="21"/>
-                                  </w:rPr>
-                                  <m:t>C</m:t>
-                                </m:r>
-                              </m:e>
-                              <m:sub>
-                                <m:d>
-                                  <m:dPr>
-                                    <m:ctrlPr>
-                                      <w:rPr>
-                                        <w:rFonts w:ascii="Cambria Math" w:hAnsi="Cambria Math" w:cstheme="minorHAnsi"/>
-                                        <w:i/>
-                                        <w:sz w:val="21"/>
-                                        <w:szCs w:val="21"/>
-                                      </w:rPr>
-                                    </m:ctrlPr>
-                                  </m:dPr>
-                                  <m:e>
-                                    <m:r>
-                                      <w:rPr>
-                                        <w:rFonts w:ascii="Cambria Math" w:hAnsi="Cambria Math" w:cstheme="minorHAnsi"/>
-                                        <w:sz w:val="21"/>
-                                        <w:szCs w:val="21"/>
-                                      </w:rPr>
-                                      <m:t>x,y,t</m:t>
-                                    </m:r>
-                                  </m:e>
-                                </m:d>
-                              </m:sub>
-                            </m:sSub>
-                          </m:num>
-                          <m:den>
-                            <m:r>
-                              <w:rPr>
-                                <w:rFonts w:ascii="Cambria Math" w:hAnsi="Cambria Math" w:cstheme="minorHAnsi"/>
-                                <w:sz w:val="21"/>
-                                <w:szCs w:val="21"/>
-                              </w:rPr>
-                              <m:t>∂</m:t>
-                            </m:r>
-                            <m:sSup>
-                              <m:sSupPr>
-                                <m:ctrlPr>
-                                  <w:rPr>
-                                    <w:rFonts w:ascii="Cambria Math" w:hAnsi="Cambria Math" w:cstheme="minorHAnsi"/>
-                                    <w:i/>
-                                    <w:sz w:val="21"/>
-                                    <w:szCs w:val="21"/>
-                                  </w:rPr>
-                                </m:ctrlPr>
-                              </m:sSupPr>
-                              <m:e>
-                                <m:r>
-                                  <w:rPr>
-                                    <w:rFonts w:ascii="Cambria Math" w:hAnsi="Cambria Math" w:cstheme="minorHAnsi"/>
-                                    <w:sz w:val="21"/>
-                                    <w:szCs w:val="21"/>
-                                  </w:rPr>
-                                  <m:t>y</m:t>
-                                </m:r>
-                              </m:e>
-                              <m:sup>
-                                <m:r>
-                                  <w:rPr>
-                                    <w:rFonts w:ascii="Cambria Math" w:hAnsi="Cambria Math" w:cstheme="minorHAnsi"/>
-                                    <w:sz w:val="21"/>
-                                    <w:szCs w:val="21"/>
+                                    <w:sz w:val="16"/>
+                                    <w:szCs w:val="16"/>
                                   </w:rPr>
                                   <m:t>2</m:t>
                                 </m:r>
@@ -3597,261 +5402,13 @@
                         </m:f>
                       </m:e>
                     </m:d>
-                    <m:r>
-                      <w:rPr>
-                        <w:rFonts w:ascii="Cambria Math" w:hAnsi="Cambria Math" w:cstheme="minorHAnsi"/>
-                        <w:sz w:val="21"/>
-                        <w:szCs w:val="21"/>
-                      </w:rPr>
-                      <m:t>-u</m:t>
-                    </m:r>
-                    <m:d>
-                      <m:dPr>
-                        <m:ctrlPr>
-                          <w:rPr>
-                            <w:rFonts w:ascii="Cambria Math" w:hAnsi="Cambria Math" w:cstheme="minorHAnsi"/>
-                            <w:i/>
-                            <w:sz w:val="21"/>
-                            <w:szCs w:val="21"/>
-                          </w:rPr>
-                        </m:ctrlPr>
-                      </m:dPr>
-                      <m:e>
-                        <m:r>
-                          <w:rPr>
-                            <w:rFonts w:ascii="Cambria Math" w:hAnsi="Cambria Math" w:cstheme="minorHAnsi"/>
-                            <w:sz w:val="21"/>
-                            <w:szCs w:val="21"/>
-                          </w:rPr>
-                          <m:t>x,y</m:t>
-                        </m:r>
-                      </m:e>
-                    </m:d>
-                    <m:r>
-                      <w:rPr>
-                        <w:rFonts w:ascii="Cambria Math" w:hAnsi="Cambria Math" w:cstheme="minorHAnsi"/>
-                        <w:sz w:val="21"/>
-                        <w:szCs w:val="21"/>
-                      </w:rPr>
-                      <m:t>∙</m:t>
-                    </m:r>
-                    <m:f>
-                      <m:fPr>
-                        <m:ctrlPr>
-                          <w:rPr>
-                            <w:rFonts w:ascii="Cambria Math" w:hAnsi="Cambria Math" w:cstheme="minorHAnsi"/>
-                            <w:i/>
-                            <w:sz w:val="21"/>
-                            <w:szCs w:val="21"/>
-                          </w:rPr>
-                        </m:ctrlPr>
-                      </m:fPr>
-                      <m:num>
-                        <m:r>
-                          <w:rPr>
-                            <w:rFonts w:ascii="Cambria Math" w:hAnsi="Cambria Math" w:cstheme="minorHAnsi"/>
-                            <w:sz w:val="21"/>
-                            <w:szCs w:val="21"/>
-                          </w:rPr>
-                          <m:t>∂</m:t>
-                        </m:r>
-                        <m:sSub>
-                          <m:sSubPr>
-                            <m:ctrlPr>
-                              <w:rPr>
-                                <w:rFonts w:ascii="Cambria Math" w:hAnsi="Cambria Math" w:cstheme="minorHAnsi"/>
-                                <w:i/>
-                                <w:sz w:val="21"/>
-                                <w:szCs w:val="21"/>
-                              </w:rPr>
-                            </m:ctrlPr>
-                          </m:sSubPr>
-                          <m:e>
-                            <m:r>
-                              <w:rPr>
-                                <w:rFonts w:ascii="Cambria Math" w:hAnsi="Cambria Math" w:cstheme="minorHAnsi"/>
-                                <w:sz w:val="21"/>
-                                <w:szCs w:val="21"/>
-                              </w:rPr>
-                              <m:t>C</m:t>
-                            </m:r>
-                          </m:e>
-                          <m:sub>
-                            <m:d>
-                              <m:dPr>
-                                <m:ctrlPr>
-                                  <w:rPr>
-                                    <w:rFonts w:ascii="Cambria Math" w:hAnsi="Cambria Math" w:cstheme="minorHAnsi"/>
-                                    <w:i/>
-                                    <w:sz w:val="21"/>
-                                    <w:szCs w:val="21"/>
-                                  </w:rPr>
-                                </m:ctrlPr>
-                              </m:dPr>
-                              <m:e>
-                                <m:r>
-                                  <w:rPr>
-                                    <w:rFonts w:ascii="Cambria Math" w:hAnsi="Cambria Math" w:cstheme="minorHAnsi"/>
-                                    <w:sz w:val="21"/>
-                                    <w:szCs w:val="21"/>
-                                  </w:rPr>
-                                  <m:t>x,y,t</m:t>
-                                </m:r>
-                              </m:e>
-                            </m:d>
-                          </m:sub>
-                        </m:sSub>
-                      </m:num>
-                      <m:den>
-                        <m:r>
-                          <w:rPr>
-                            <w:rFonts w:ascii="Cambria Math" w:hAnsi="Cambria Math" w:cstheme="minorHAnsi"/>
-                            <w:sz w:val="21"/>
-                            <w:szCs w:val="21"/>
-                          </w:rPr>
-                          <m:t>∂</m:t>
-                        </m:r>
-                        <m:r>
-                          <w:rPr>
-                            <w:rFonts w:ascii="Cambria Math" w:hAnsi="Cambria Math" w:cstheme="minorHAnsi"/>
-                            <w:sz w:val="21"/>
-                            <w:szCs w:val="21"/>
-                          </w:rPr>
-                          <m:t>x</m:t>
-                        </m:r>
-                      </m:den>
-                    </m:f>
-                    <m:r>
-                      <w:rPr>
-                        <w:rFonts w:ascii="Cambria Math" w:hAnsi="Cambria Math" w:cstheme="minorHAnsi"/>
-                        <w:sz w:val="21"/>
-                        <w:szCs w:val="21"/>
-                      </w:rPr>
-                      <m:t>-v</m:t>
-                    </m:r>
-                    <m:d>
-                      <m:dPr>
-                        <m:ctrlPr>
-                          <w:rPr>
-                            <w:rFonts w:ascii="Cambria Math" w:hAnsi="Cambria Math" w:cstheme="minorHAnsi"/>
-                            <w:i/>
-                            <w:sz w:val="21"/>
-                            <w:szCs w:val="21"/>
-                          </w:rPr>
-                        </m:ctrlPr>
-                      </m:dPr>
-                      <m:e>
-                        <m:r>
-                          <w:rPr>
-                            <w:rFonts w:ascii="Cambria Math" w:hAnsi="Cambria Math" w:cstheme="minorHAnsi"/>
-                            <w:sz w:val="21"/>
-                            <w:szCs w:val="21"/>
-                          </w:rPr>
-                          <m:t>x,y</m:t>
-                        </m:r>
-                      </m:e>
-                    </m:d>
-                    <m:r>
-                      <w:rPr>
-                        <w:rFonts w:ascii="Cambria Math" w:hAnsi="Cambria Math" w:cstheme="minorHAnsi"/>
-                        <w:sz w:val="21"/>
-                        <w:szCs w:val="21"/>
-                      </w:rPr>
-                      <m:t>∙</m:t>
-                    </m:r>
-                    <m:f>
-                      <m:fPr>
-                        <m:ctrlPr>
-                          <w:rPr>
-                            <w:rFonts w:ascii="Cambria Math" w:hAnsi="Cambria Math" w:cstheme="minorHAnsi"/>
-                            <w:i/>
-                            <w:sz w:val="21"/>
-                            <w:szCs w:val="21"/>
-                          </w:rPr>
-                        </m:ctrlPr>
-                      </m:fPr>
-                      <m:num>
-                        <m:r>
-                          <w:rPr>
-                            <w:rFonts w:ascii="Cambria Math" w:hAnsi="Cambria Math" w:cstheme="minorHAnsi"/>
-                            <w:sz w:val="21"/>
-                            <w:szCs w:val="21"/>
-                          </w:rPr>
-                          <m:t>∂</m:t>
-                        </m:r>
-                        <m:sSub>
-                          <m:sSubPr>
-                            <m:ctrlPr>
-                              <w:rPr>
-                                <w:rFonts w:ascii="Cambria Math" w:hAnsi="Cambria Math" w:cstheme="minorHAnsi"/>
-                                <w:i/>
-                                <w:sz w:val="21"/>
-                                <w:szCs w:val="21"/>
-                              </w:rPr>
-                            </m:ctrlPr>
-                          </m:sSubPr>
-                          <m:e>
-                            <m:r>
-                              <w:rPr>
-                                <w:rFonts w:ascii="Cambria Math" w:hAnsi="Cambria Math" w:cstheme="minorHAnsi"/>
-                                <w:sz w:val="21"/>
-                                <w:szCs w:val="21"/>
-                              </w:rPr>
-                              <m:t>C</m:t>
-                            </m:r>
-                          </m:e>
-                          <m:sub>
-                            <m:d>
-                              <m:dPr>
-                                <m:ctrlPr>
-                                  <w:rPr>
-                                    <w:rFonts w:ascii="Cambria Math" w:hAnsi="Cambria Math" w:cstheme="minorHAnsi"/>
-                                    <w:i/>
-                                    <w:sz w:val="21"/>
-                                    <w:szCs w:val="21"/>
-                                  </w:rPr>
-                                </m:ctrlPr>
-                              </m:dPr>
-                              <m:e>
-                                <m:r>
-                                  <w:rPr>
-                                    <w:rFonts w:ascii="Cambria Math" w:hAnsi="Cambria Math" w:cstheme="minorHAnsi"/>
-                                    <w:sz w:val="21"/>
-                                    <w:szCs w:val="21"/>
-                                  </w:rPr>
-                                  <m:t>x,y,t</m:t>
-                                </m:r>
-                              </m:e>
-                            </m:d>
-                          </m:sub>
-                        </m:sSub>
-                      </m:num>
-                      <m:den>
-                        <m:r>
-                          <w:rPr>
-                            <w:rFonts w:ascii="Cambria Math" w:hAnsi="Cambria Math" w:cstheme="minorHAnsi"/>
-                            <w:sz w:val="21"/>
-                            <w:szCs w:val="21"/>
-                          </w:rPr>
-                          <m:t>∂</m:t>
-                        </m:r>
-                        <m:r>
-                          <w:rPr>
-                            <w:rFonts w:ascii="Cambria Math" w:hAnsi="Cambria Math" w:cstheme="minorHAnsi"/>
-                            <w:sz w:val="21"/>
-                            <w:szCs w:val="21"/>
-                          </w:rPr>
-                          <m:t>y</m:t>
-                        </m:r>
-                      </m:den>
-                    </m:f>
                   </m:e>
                 </m:d>
                 <m:r>
                   <w:rPr>
                     <w:rFonts w:ascii="Cambria Math" w:hAnsi="Cambria Math" w:cstheme="minorHAnsi"/>
-                    <w:sz w:val="21"/>
-                    <w:szCs w:val="21"/>
+                    <w:sz w:val="16"/>
+                    <w:szCs w:val="16"/>
                   </w:rPr>
                   <m:t>+</m:t>
                 </m:r>
@@ -3861,8 +5418,8 @@
                       <w:rPr>
                         <w:rFonts w:ascii="Cambria Math" w:hAnsi="Cambria Math" w:cstheme="minorHAnsi"/>
                         <w:i/>
-                        <w:sz w:val="21"/>
-                        <w:szCs w:val="21"/>
+                        <w:sz w:val="16"/>
+                        <w:szCs w:val="16"/>
                       </w:rPr>
                     </m:ctrlPr>
                   </m:sSubSupPr>
@@ -3870,8 +5427,8 @@
                     <m:r>
                       <w:rPr>
                         <w:rFonts w:ascii="Cambria Math" w:hAnsi="Cambria Math" w:cstheme="minorHAnsi"/>
-                        <w:sz w:val="21"/>
-                        <w:szCs w:val="21"/>
+                        <w:sz w:val="16"/>
+                        <w:szCs w:val="16"/>
                       </w:rPr>
                       <m:t>C</m:t>
                     </m:r>
@@ -3880,8 +5437,8 @@
                     <m:r>
                       <w:rPr>
                         <w:rFonts w:ascii="Cambria Math" w:hAnsi="Cambria Math" w:cstheme="minorHAnsi"/>
-                        <w:sz w:val="21"/>
-                        <w:szCs w:val="21"/>
+                        <w:sz w:val="16"/>
+                        <w:szCs w:val="16"/>
                       </w:rPr>
                       <m:t>i,j</m:t>
                     </m:r>
@@ -3890,8 +5447,8 @@
                     <m:r>
                       <w:rPr>
                         <w:rFonts w:ascii="Cambria Math" w:hAnsi="Cambria Math" w:cstheme="minorHAnsi"/>
-                        <w:sz w:val="21"/>
-                        <w:szCs w:val="21"/>
+                        <w:sz w:val="16"/>
+                        <w:szCs w:val="16"/>
                       </w:rPr>
                       <m:t>l</m:t>
                     </m:r>
@@ -3915,215 +5472,36 @@
                 <w:sz w:val="21"/>
                 <w:szCs w:val="21"/>
               </w:rPr>
-              <w:t>Sendo:</w:t>
+              <w:t xml:space="preserve">Considerando que </w:t>
             </w:r>
-          </w:p>
-          <w:p>
-            <w:pPr>
-              <w:spacing w:line="360" w:lineRule="auto"/>
+            <w:r>
+              <w:rPr>
+                <w:rFonts w:asciiTheme="minorHAnsi" w:hAnsiTheme="minorHAnsi" w:cstheme="minorHAnsi"/>
+                <w:i/>
+                <w:iCs/>
+                <w:sz w:val="21"/>
+                <w:szCs w:val="21"/>
+              </w:rPr>
+              <w:t>x = i</w:t>
+            </w:r>
+            <w:r>
               <w:rPr>
                 <w:rFonts w:asciiTheme="minorHAnsi" w:hAnsiTheme="minorHAnsi" w:cstheme="minorHAnsi"/>
                 <w:sz w:val="21"/>
                 <w:szCs w:val="21"/>
               </w:rPr>
-            </w:pPr>
-            <m:oMathPara>
-              <m:oMath>
-                <m:r>
-                  <w:rPr>
-                    <w:rFonts w:ascii="Cambria Math" w:hAnsi="Cambria Math" w:cstheme="minorHAnsi"/>
-                    <w:sz w:val="21"/>
-                    <w:szCs w:val="21"/>
-                  </w:rPr>
-                  <m:t>u</m:t>
-                </m:r>
-                <m:d>
-                  <m:dPr>
-                    <m:ctrlPr>
-                      <w:rPr>
-                        <w:rFonts w:ascii="Cambria Math" w:hAnsi="Cambria Math" w:cstheme="minorHAnsi"/>
-                        <w:i/>
-                        <w:sz w:val="21"/>
-                        <w:szCs w:val="21"/>
-                      </w:rPr>
-                    </m:ctrlPr>
-                  </m:dPr>
-                  <m:e>
-                    <m:r>
-                      <w:rPr>
-                        <w:rFonts w:ascii="Cambria Math" w:hAnsi="Cambria Math" w:cstheme="minorHAnsi"/>
-                        <w:sz w:val="21"/>
-                        <w:szCs w:val="21"/>
-                      </w:rPr>
-                      <m:t>x,y</m:t>
-                    </m:r>
-                  </m:e>
-                </m:d>
-                <m:r>
-                  <w:rPr>
-                    <w:rFonts w:ascii="Cambria Math" w:hAnsi="Cambria Math" w:cstheme="minorHAnsi"/>
-                    <w:sz w:val="21"/>
-                    <w:szCs w:val="21"/>
-                  </w:rPr>
-                  <m:t>=α</m:t>
-                </m:r>
-              </m:oMath>
-            </m:oMathPara>
-          </w:p>
-          <w:p>
-            <w:pPr>
-              <w:jc w:val="both"/>
+              <w:t xml:space="preserve"> e </w:t>
+            </w:r>
+            <w:r>
               <w:rPr>
-                <w:rFonts w:asciiTheme="majorHAnsi" w:hAnsiTheme="majorHAnsi" w:cstheme="majorHAnsi"/>
-                <w:sz w:val="24"/>
-                <w:szCs w:val="24"/>
+                <w:rFonts w:asciiTheme="minorHAnsi" w:hAnsiTheme="minorHAnsi" w:cstheme="minorHAnsi"/>
+                <w:i/>
+                <w:iCs/>
+                <w:sz w:val="21"/>
+                <w:szCs w:val="21"/>
               </w:rPr>
-            </w:pPr>
-            <m:oMathPara>
-              <m:oMath>
-                <m:r>
-                  <w:rPr>
-                    <w:rFonts w:ascii="Cambria Math" w:hAnsi="Cambria Math" w:cstheme="minorHAnsi"/>
-                    <w:sz w:val="21"/>
-                    <w:szCs w:val="21"/>
-                  </w:rPr>
-                  <m:t>v</m:t>
-                </m:r>
-                <m:d>
-                  <m:dPr>
-                    <m:ctrlPr>
-                      <w:rPr>
-                        <w:rFonts w:ascii="Cambria Math" w:hAnsi="Cambria Math" w:cstheme="minorHAnsi"/>
-                        <w:i/>
-                        <w:sz w:val="21"/>
-                        <w:szCs w:val="21"/>
-                      </w:rPr>
-                    </m:ctrlPr>
-                  </m:dPr>
-                  <m:e>
-                    <m:r>
-                      <w:rPr>
-                        <w:rFonts w:ascii="Cambria Math" w:hAnsi="Cambria Math" w:cstheme="minorHAnsi"/>
-                        <w:sz w:val="21"/>
-                        <w:szCs w:val="21"/>
-                      </w:rPr>
-                      <m:t>x, y</m:t>
-                    </m:r>
-                  </m:e>
-                </m:d>
-                <m:r>
-                  <w:rPr>
-                    <w:rFonts w:ascii="Cambria Math" w:hAnsi="Cambria Math" w:cstheme="minorHAnsi"/>
-                    <w:sz w:val="21"/>
-                    <w:szCs w:val="21"/>
-                  </w:rPr>
-                  <m:t>= α∙</m:t>
-                </m:r>
-                <m:func>
-                  <m:funcPr>
-                    <m:ctrlPr>
-                      <w:rPr>
-                        <w:rFonts w:ascii="Cambria Math" w:hAnsi="Cambria Math" w:cstheme="minorHAnsi"/>
-                        <w:i/>
-                        <w:sz w:val="21"/>
-                        <w:szCs w:val="21"/>
-                      </w:rPr>
-                    </m:ctrlPr>
-                  </m:funcPr>
-                  <m:fName>
-                    <m:r>
-                      <m:rPr>
-                        <m:sty m:val="p"/>
-                      </m:rPr>
-                      <w:rPr>
-                        <w:rFonts w:ascii="Cambria Math" w:hAnsi="Cambria Math" w:cstheme="minorHAnsi"/>
-                        <w:sz w:val="21"/>
-                        <w:szCs w:val="21"/>
-                      </w:rPr>
-                      <m:t>s</m:t>
-                    </m:r>
-                    <m:r>
-                      <m:rPr>
-                        <m:sty m:val="p"/>
-                      </m:rPr>
-                      <w:rPr>
-                        <w:rFonts w:ascii="Cambria Math" w:hAnsi="Cambria Math" w:cstheme="minorHAnsi"/>
-                        <w:sz w:val="21"/>
-                        <w:szCs w:val="21"/>
-                      </w:rPr>
-                      <m:t>e</m:t>
-                    </m:r>
-                    <m:r>
-                      <m:rPr>
-                        <m:sty m:val="p"/>
-                      </m:rPr>
-                      <w:rPr>
-                        <w:rFonts w:ascii="Cambria Math" w:hAnsi="Cambria Math" w:cstheme="minorHAnsi"/>
-                        <w:sz w:val="21"/>
-                        <w:szCs w:val="21"/>
-                      </w:rPr>
-                      <m:t>n</m:t>
-                    </m:r>
-                  </m:fName>
-                  <m:e>
-                    <m:d>
-                      <m:dPr>
-                        <m:ctrlPr>
-                          <w:rPr>
-                            <w:rFonts w:ascii="Cambria Math" w:hAnsi="Cambria Math" w:cstheme="minorHAnsi"/>
-                            <w:i/>
-                            <w:sz w:val="21"/>
-                            <w:szCs w:val="21"/>
-                          </w:rPr>
-                        </m:ctrlPr>
-                      </m:dPr>
-                      <m:e>
-                        <m:f>
-                          <m:fPr>
-                            <m:ctrlPr>
-                              <w:rPr>
-                                <w:rFonts w:ascii="Cambria Math" w:hAnsi="Cambria Math" w:cstheme="minorHAnsi"/>
-                                <w:i/>
-                                <w:sz w:val="21"/>
-                                <w:szCs w:val="21"/>
-                              </w:rPr>
-                            </m:ctrlPr>
-                          </m:fPr>
-                          <m:num>
-                            <m:r>
-                              <w:rPr>
-                                <w:rFonts w:ascii="Cambria Math" w:hAnsi="Cambria Math" w:cstheme="minorHAnsi"/>
-                                <w:sz w:val="21"/>
-                                <w:szCs w:val="21"/>
-                              </w:rPr>
-                              <m:t>π</m:t>
-                            </m:r>
-                          </m:num>
-                          <m:den>
-                            <m:r>
-                              <w:rPr>
-                                <w:rFonts w:ascii="Cambria Math" w:hAnsi="Cambria Math" w:cstheme="minorHAnsi"/>
-                                <w:sz w:val="21"/>
-                                <w:szCs w:val="21"/>
-                              </w:rPr>
-                              <m:t>5</m:t>
-                            </m:r>
-                          </m:den>
-                        </m:f>
-                        <m:r>
-                          <w:rPr>
-                            <w:rFonts w:ascii="Cambria Math" w:hAnsi="Cambria Math" w:cstheme="minorHAnsi"/>
-                            <w:sz w:val="21"/>
-                            <w:szCs w:val="21"/>
-                          </w:rPr>
-                          <m:t>∙x</m:t>
-                        </m:r>
-                      </m:e>
-                    </m:d>
-                  </m:e>
-                </m:func>
-              </m:oMath>
-            </m:oMathPara>
+              <w:t>y = j.</w:t>
+            </w:r>
           </w:p>
         </w:tc>
       </w:tr>
@@ -4152,6 +5530,7 @@
           <w:rFonts w:cs="Arial"/>
           <w:lang w:val="pt-BR"/>
         </w:rPr>
+        <w:lastRenderedPageBreak/>
         <w:t>Tarefa 3</w:t>
       </w:r>
       <w:r>
@@ -4667,7 +6046,7 @@
         <w:tblLook w:val="04A0" w:firstRow="1" w:lastRow="0" w:firstColumn="1" w:lastColumn="0" w:noHBand="0" w:noVBand="1"/>
       </w:tblPr>
       <w:tblGrid>
-        <w:gridCol w:w="10112"/>
+        <w:gridCol w:w="9962"/>
       </w:tblGrid>
       <w:tr>
         <w:tc>
@@ -4711,7 +6090,6 @@
           <w:rFonts w:cs="Arial"/>
           <w:lang w:val="pt-BR"/>
         </w:rPr>
-        <w:lastRenderedPageBreak/>
         <w:t>Tarefa 4</w:t>
       </w:r>
       <w:r>
@@ -4764,7 +6142,7 @@
         <w:tblLook w:val="04A0" w:firstRow="1" w:lastRow="0" w:firstColumn="1" w:lastColumn="0" w:noHBand="0" w:noVBand="1"/>
       </w:tblPr>
       <w:tblGrid>
-        <w:gridCol w:w="10112"/>
+        <w:gridCol w:w="9962"/>
       </w:tblGrid>
       <w:tr>
         <w:tc>
@@ -4850,7 +6228,7 @@
         <w:tblLook w:val="04A0" w:firstRow="1" w:lastRow="0" w:firstColumn="1" w:lastColumn="0" w:noHBand="0" w:noVBand="1"/>
       </w:tblPr>
       <w:tblGrid>
-        <w:gridCol w:w="10112"/>
+        <w:gridCol w:w="9962"/>
       </w:tblGrid>
       <w:tr>
         <w:tc>

--- a/APS4.docx
+++ b/APS4.docx
@@ -825,15 +825,7 @@
                         <w:sz w:val="21"/>
                         <w:szCs w:val="21"/>
                       </w:rPr>
-                      <m:t>∂</m:t>
-                    </m:r>
-                    <m:r>
-                      <w:rPr>
-                        <w:rFonts w:ascii="Cambria Math" w:hAnsi="Cambria Math" w:cstheme="minorHAnsi"/>
-                        <w:sz w:val="21"/>
-                        <w:szCs w:val="21"/>
-                      </w:rPr>
-                      <m:t>t</m:t>
+                      <m:t>∂t</m:t>
                     </m:r>
                   </m:den>
                 </m:f>
@@ -1043,15 +1035,7 @@
                         <w:sz w:val="21"/>
                         <w:szCs w:val="21"/>
                       </w:rPr>
-                      <m:t>∂</m:t>
-                    </m:r>
-                    <m:r>
-                      <w:rPr>
-                        <w:rFonts w:ascii="Cambria Math" w:hAnsi="Cambria Math" w:cstheme="minorHAnsi"/>
-                        <w:sz w:val="21"/>
-                        <w:szCs w:val="21"/>
-                      </w:rPr>
-                      <m:t>x</m:t>
+                      <m:t>∂x</m:t>
                     </m:r>
                   </m:den>
                 </m:f>
@@ -1103,23 +1087,7 @@
                             <w:sz w:val="21"/>
                             <w:szCs w:val="21"/>
                           </w:rPr>
-                          <m:t>i</m:t>
-                        </m:r>
-                        <m:r>
-                          <w:rPr>
-                            <w:rFonts w:ascii="Cambria Math" w:hAnsi="Cambria Math" w:cstheme="minorHAnsi"/>
-                            <w:sz w:val="21"/>
-                            <w:szCs w:val="21"/>
-                          </w:rPr>
-                          <m:t>+1</m:t>
-                        </m:r>
-                        <m:r>
-                          <w:rPr>
-                            <w:rFonts w:ascii="Cambria Math" w:hAnsi="Cambria Math" w:cstheme="minorHAnsi"/>
-                            <w:sz w:val="21"/>
-                            <w:szCs w:val="21"/>
-                          </w:rPr>
-                          <m:t>,j</m:t>
+                          <m:t>i+1,j</m:t>
                         </m:r>
                       </m:sub>
                       <m:sup>
@@ -1169,23 +1137,7 @@
                             <w:sz w:val="21"/>
                             <w:szCs w:val="21"/>
                           </w:rPr>
-                          <m:t>i</m:t>
-                        </m:r>
-                        <m:r>
-                          <w:rPr>
-                            <w:rFonts w:ascii="Cambria Math" w:hAnsi="Cambria Math" w:cstheme="minorHAnsi"/>
-                            <w:sz w:val="21"/>
-                            <w:szCs w:val="21"/>
-                          </w:rPr>
-                          <m:t>-1</m:t>
-                        </m:r>
-                        <m:r>
-                          <w:rPr>
-                            <w:rFonts w:ascii="Cambria Math" w:hAnsi="Cambria Math" w:cstheme="minorHAnsi"/>
-                            <w:sz w:val="21"/>
-                            <w:szCs w:val="21"/>
-                          </w:rPr>
-                          <m:t>,j</m:t>
+                          <m:t>i-1,j</m:t>
                         </m:r>
                       </m:sub>
                       <m:sup>
@@ -1215,23 +1167,7 @@
                         <w:sz w:val="21"/>
                         <w:szCs w:val="21"/>
                       </w:rPr>
-                      <m:t>2</m:t>
-                    </m:r>
-                    <m:r>
-                      <w:rPr>
-                        <w:rFonts w:ascii="Cambria Math" w:hAnsi="Cambria Math" w:cstheme="minorHAnsi"/>
-                        <w:sz w:val="21"/>
-                        <w:szCs w:val="21"/>
-                      </w:rPr>
-                      <m:t>∆</m:t>
-                    </m:r>
-                    <m:r>
-                      <w:rPr>
-                        <w:rFonts w:ascii="Cambria Math" w:hAnsi="Cambria Math" w:cstheme="minorHAnsi"/>
-                        <w:sz w:val="21"/>
-                        <w:szCs w:val="21"/>
-                      </w:rPr>
-                      <m:t>x</m:t>
+                      <m:t>2∆x</m:t>
                     </m:r>
                   </m:den>
                 </m:f>
@@ -1309,15 +1245,7 @@
                         <w:sz w:val="21"/>
                         <w:szCs w:val="21"/>
                       </w:rPr>
-                      <m:t>∂</m:t>
-                    </m:r>
-                    <m:r>
-                      <w:rPr>
-                        <w:rFonts w:ascii="Cambria Math" w:hAnsi="Cambria Math" w:cstheme="minorHAnsi"/>
-                        <w:sz w:val="21"/>
-                        <w:szCs w:val="21"/>
-                      </w:rPr>
-                      <m:t>y</m:t>
+                      <m:t>∂y</m:t>
                     </m:r>
                   </m:den>
                 </m:f>
@@ -1369,15 +1297,7 @@
                             <w:sz w:val="21"/>
                             <w:szCs w:val="21"/>
                           </w:rPr>
-                          <m:t>i,j</m:t>
-                        </m:r>
-                        <m:r>
-                          <w:rPr>
-                            <w:rFonts w:ascii="Cambria Math" w:hAnsi="Cambria Math" w:cstheme="minorHAnsi"/>
-                            <w:sz w:val="21"/>
-                            <w:szCs w:val="21"/>
-                          </w:rPr>
-                          <m:t>+1</m:t>
+                          <m:t>i,j+1</m:t>
                         </m:r>
                       </m:sub>
                       <m:sup>
@@ -1427,15 +1347,7 @@
                             <w:sz w:val="21"/>
                             <w:szCs w:val="21"/>
                           </w:rPr>
-                          <m:t>i,j</m:t>
-                        </m:r>
-                        <m:r>
-                          <w:rPr>
-                            <w:rFonts w:ascii="Cambria Math" w:hAnsi="Cambria Math" w:cstheme="minorHAnsi"/>
-                            <w:sz w:val="21"/>
-                            <w:szCs w:val="21"/>
-                          </w:rPr>
-                          <m:t>-1</m:t>
+                          <m:t>i,j-1</m:t>
                         </m:r>
                       </m:sub>
                       <m:sup>
@@ -1465,23 +1377,7 @@
                         <w:sz w:val="21"/>
                         <w:szCs w:val="21"/>
                       </w:rPr>
-                      <m:t>2</m:t>
-                    </m:r>
-                    <m:r>
-                      <w:rPr>
-                        <w:rFonts w:ascii="Cambria Math" w:hAnsi="Cambria Math" w:cstheme="minorHAnsi"/>
-                        <w:sz w:val="21"/>
-                        <w:szCs w:val="21"/>
-                      </w:rPr>
-                      <m:t>∆</m:t>
-                    </m:r>
-                    <m:r>
-                      <w:rPr>
-                        <w:rFonts w:ascii="Cambria Math" w:hAnsi="Cambria Math" w:cstheme="minorHAnsi"/>
-                        <w:sz w:val="21"/>
-                        <w:szCs w:val="21"/>
-                      </w:rPr>
-                      <m:t>y</m:t>
+                      <m:t>2∆y</m:t>
                     </m:r>
                   </m:den>
                 </m:f>
@@ -2023,15 +1919,7 @@
                             <w:sz w:val="21"/>
                             <w:szCs w:val="21"/>
                           </w:rPr>
-                          <m:t>i,j</m:t>
-                        </m:r>
-                        <m:r>
-                          <w:rPr>
-                            <w:rFonts w:ascii="Cambria Math" w:hAnsi="Cambria Math" w:cstheme="minorHAnsi"/>
-                            <w:sz w:val="21"/>
-                            <w:szCs w:val="21"/>
-                          </w:rPr>
-                          <m:t>+1</m:t>
+                          <m:t>i,j+1</m:t>
                         </m:r>
                       </m:sub>
                       <m:sup>
@@ -2131,15 +2019,7 @@
                             <w:sz w:val="21"/>
                             <w:szCs w:val="21"/>
                           </w:rPr>
-                          <m:t>i,j</m:t>
-                        </m:r>
-                        <m:r>
-                          <w:rPr>
-                            <w:rFonts w:ascii="Cambria Math" w:hAnsi="Cambria Math" w:cstheme="minorHAnsi"/>
-                            <w:sz w:val="21"/>
-                            <w:szCs w:val="21"/>
-                          </w:rPr>
-                          <m:t>-1</m:t>
+                          <m:t>i,j-1</m:t>
                         </m:r>
                       </m:sub>
                       <m:sup>
@@ -2181,15 +2061,7 @@
                             <w:sz w:val="21"/>
                             <w:szCs w:val="21"/>
                           </w:rPr>
-                          <m:t>∆</m:t>
-                        </m:r>
-                        <m:r>
-                          <w:rPr>
-                            <w:rFonts w:ascii="Cambria Math" w:hAnsi="Cambria Math" w:cstheme="minorHAnsi"/>
-                            <w:sz w:val="21"/>
-                            <w:szCs w:val="21"/>
-                          </w:rPr>
-                          <m:t>y</m:t>
+                          <m:t>∆y</m:t>
                         </m:r>
                       </m:e>
                       <m:sup>
@@ -2315,15 +2187,7 @@
                         <w:sz w:val="21"/>
                         <w:szCs w:val="21"/>
                       </w:rPr>
-                      <m:t>∂</m:t>
-                    </m:r>
-                    <m:r>
-                      <w:rPr>
-                        <w:rFonts w:ascii="Cambria Math" w:hAnsi="Cambria Math" w:cstheme="minorHAnsi"/>
-                        <w:sz w:val="21"/>
-                        <w:szCs w:val="21"/>
-                      </w:rPr>
-                      <m:t>t</m:t>
+                      <m:t>∂t</m:t>
                     </m:r>
                   </m:den>
                 </m:f>
@@ -2439,15 +2303,7 @@
                         <w:sz w:val="21"/>
                         <w:szCs w:val="21"/>
                       </w:rPr>
-                      <m:t>∂</m:t>
-                    </m:r>
-                    <m:r>
-                      <w:rPr>
-                        <w:rFonts w:ascii="Cambria Math" w:hAnsi="Cambria Math" w:cstheme="minorHAnsi"/>
-                        <w:sz w:val="21"/>
-                        <w:szCs w:val="21"/>
-                      </w:rPr>
-                      <m:t>x</m:t>
+                      <m:t>∂x</m:t>
                     </m:r>
                   </m:den>
                 </m:f>
@@ -2563,15 +2419,7 @@
                         <w:sz w:val="21"/>
                         <w:szCs w:val="21"/>
                       </w:rPr>
-                      <m:t>∂</m:t>
-                    </m:r>
-                    <m:r>
-                      <w:rPr>
-                        <w:rFonts w:ascii="Cambria Math" w:hAnsi="Cambria Math" w:cstheme="minorHAnsi"/>
-                        <w:sz w:val="21"/>
-                        <w:szCs w:val="21"/>
-                      </w:rPr>
-                      <m:t>y</m:t>
+                      <m:t>∂y</m:t>
                     </m:r>
                   </m:den>
                 </m:f>
@@ -3126,29 +2974,7 @@
                         <w:sz w:val="21"/>
                         <w:szCs w:val="21"/>
                       </w:rPr>
-                      <m:t>s</m:t>
-                    </m:r>
-                    <m:r>
-                      <m:rPr>
-                        <m:sty m:val="p"/>
-                      </m:rPr>
-                      <w:rPr>
-                        <w:rFonts w:ascii="Cambria Math" w:hAnsi="Cambria Math" w:cstheme="minorHAnsi"/>
-                        <w:sz w:val="21"/>
-                        <w:szCs w:val="21"/>
-                      </w:rPr>
-                      <m:t>e</m:t>
-                    </m:r>
-                    <m:r>
-                      <m:rPr>
-                        <m:sty m:val="p"/>
-                      </m:rPr>
-                      <w:rPr>
-                        <w:rFonts w:ascii="Cambria Math" w:hAnsi="Cambria Math" w:cstheme="minorHAnsi"/>
-                        <w:sz w:val="21"/>
-                        <w:szCs w:val="21"/>
-                      </w:rPr>
-                      <m:t>n</m:t>
+                      <m:t>sen</m:t>
                     </m:r>
                   </m:fName>
                   <m:e>
@@ -3480,15 +3306,7 @@
                     <w:sz w:val="16"/>
                     <w:szCs w:val="16"/>
                   </w:rPr>
-                  <m:t>+α</m:t>
-                </m:r>
-                <m:r>
-                  <w:rPr>
-                    <w:rFonts w:ascii="Cambria Math" w:hAnsi="Cambria Math" w:cstheme="minorHAnsi"/>
-                    <w:sz w:val="16"/>
-                    <w:szCs w:val="16"/>
-                  </w:rPr>
-                  <m:t>∙</m:t>
+                  <m:t>+α∙</m:t>
                 </m:r>
                 <m:f>
                   <m:fPr>
@@ -3620,15 +3438,7 @@
                     <w:sz w:val="16"/>
                     <w:szCs w:val="16"/>
                   </w:rPr>
-                  <m:t>+</m:t>
-                </m:r>
-                <m:r>
-                  <w:rPr>
-                    <w:rFonts w:ascii="Cambria Math" w:hAnsi="Cambria Math" w:cstheme="minorHAnsi"/>
-                    <w:sz w:val="16"/>
-                    <w:szCs w:val="16"/>
-                  </w:rPr>
-                  <m:t>α∙</m:t>
+                  <m:t>+α∙</m:t>
                 </m:r>
                 <m:func>
                   <m:funcPr>
@@ -6057,11 +5867,94 @@
             <w:pPr>
               <w:jc w:val="both"/>
               <w:rPr>
+                <w:rFonts w:asciiTheme="minorHAnsi" w:hAnsiTheme="minorHAnsi" w:cstheme="minorHAnsi"/>
+              </w:rPr>
+            </w:pPr>
+            <w:r>
+              <w:rPr>
+                <w:rFonts w:asciiTheme="minorHAnsi" w:hAnsiTheme="minorHAnsi" w:cstheme="minorHAnsi"/>
+              </w:rPr>
+              <w:t>A dispersão no último instante do poluente no rio é, considerando que o ponto vermelho representa o nosso ponto (</w:t>
+            </w:r>
+            <w:proofErr w:type="spellStart"/>
+            <w:r>
+              <w:rPr>
+                <w:rFonts w:asciiTheme="minorHAnsi" w:hAnsiTheme="minorHAnsi" w:cstheme="minorHAnsi"/>
+              </w:rPr>
+              <w:t>a,b</w:t>
+            </w:r>
+            <w:proofErr w:type="spellEnd"/>
+            <w:r>
+              <w:rPr>
+                <w:rFonts w:asciiTheme="minorHAnsi" w:hAnsiTheme="minorHAnsi" w:cstheme="minorHAnsi"/>
+              </w:rPr>
+              <w:t>)</w:t>
+            </w:r>
+            <w:r>
+              <w:rPr>
+                <w:rFonts w:asciiTheme="minorHAnsi" w:hAnsiTheme="minorHAnsi" w:cstheme="minorHAnsi"/>
+              </w:rPr>
+              <w:t xml:space="preserve"> de despejo</w:t>
+            </w:r>
+            <w:r>
+              <w:rPr>
+                <w:rFonts w:asciiTheme="minorHAnsi" w:hAnsiTheme="minorHAnsi" w:cstheme="minorHAnsi"/>
+              </w:rPr>
+              <w:t>:</w:t>
+            </w:r>
+          </w:p>
+          <w:p>
+            <w:pPr>
+              <w:jc w:val="both"/>
+              <w:rPr>
                 <w:rFonts w:asciiTheme="majorHAnsi" w:hAnsiTheme="majorHAnsi" w:cstheme="majorHAnsi"/>
                 <w:sz w:val="24"/>
                 <w:szCs w:val="24"/>
               </w:rPr>
             </w:pPr>
+            <w:r>
+              <w:rPr>
+                <w:rFonts w:asciiTheme="majorHAnsi" w:hAnsiTheme="majorHAnsi" w:cstheme="majorHAnsi"/>
+                <w:noProof/>
+                <w:sz w:val="24"/>
+                <w:szCs w:val="24"/>
+              </w:rPr>
+              <w:drawing>
+                <wp:inline distT="0" distB="0" distL="0" distR="0" wp14:anchorId="1FECE542" wp14:editId="58E558BC">
+                  <wp:extent cx="3938016" cy="2745968"/>
+                  <wp:effectExtent l="0" t="0" r="0" b="0"/>
+                  <wp:docPr id="5" name="Imagem 5"/>
+                  <wp:cNvGraphicFramePr>
+                    <a:graphicFrameLocks xmlns:a="http://schemas.openxmlformats.org/drawingml/2006/main" noChangeAspect="1"/>
+                  </wp:cNvGraphicFramePr>
+                  <a:graphic xmlns:a="http://schemas.openxmlformats.org/drawingml/2006/main">
+                    <a:graphicData uri="http://schemas.openxmlformats.org/drawingml/2006/picture">
+                      <pic:pic xmlns:pic="http://schemas.openxmlformats.org/drawingml/2006/picture">
+                        <pic:nvPicPr>
+                          <pic:cNvPr id="5" name="q3.png"/>
+                          <pic:cNvPicPr/>
+                        </pic:nvPicPr>
+                        <pic:blipFill>
+                          <a:blip r:embed="rId9"/>
+                          <a:stretch>
+                            <a:fillRect/>
+                          </a:stretch>
+                        </pic:blipFill>
+                        <pic:spPr>
+                          <a:xfrm>
+                            <a:off x="0" y="0"/>
+                            <a:ext cx="3983071" cy="2777385"/>
+                          </a:xfrm>
+                          <a:prstGeom prst="rect">
+                            <a:avLst/>
+                          </a:prstGeom>
+                        </pic:spPr>
+                      </pic:pic>
+                    </a:graphicData>
+                  </a:graphic>
+                </wp:inline>
+              </w:drawing>
+            </w:r>
           </w:p>
         </w:tc>
       </w:tr>
@@ -6154,7 +6047,381 @@
               <w:spacing w:after="160"/>
               <w:jc w:val="both"/>
               <w:rPr>
-                <w:rFonts w:cs="Arial"/>
+                <w:rFonts w:asciiTheme="minorHAnsi" w:hAnsiTheme="minorHAnsi" w:cstheme="minorHAnsi"/>
+              </w:rPr>
+            </w:pPr>
+            <w:r>
+              <w:rPr>
+                <w:rFonts w:asciiTheme="minorHAnsi" w:hAnsiTheme="minorHAnsi" w:cstheme="minorHAnsi"/>
+              </w:rPr>
+              <w:t>O impacto de K se dá no espalhamento do poluente pelo rio.</w:t>
+            </w:r>
+          </w:p>
+          <w:p>
+            <w:pPr>
+              <w:spacing w:after="160"/>
+              <w:jc w:val="both"/>
+              <w:rPr>
+                <w:rFonts w:asciiTheme="minorHAnsi" w:hAnsiTheme="minorHAnsi" w:cstheme="minorHAnsi"/>
+              </w:rPr>
+            </w:pPr>
+            <w:r>
+              <w:rPr>
+                <w:rFonts w:asciiTheme="minorHAnsi" w:hAnsiTheme="minorHAnsi" w:cstheme="minorHAnsi"/>
+              </w:rPr>
+              <w:t xml:space="preserve">Caso </w:t>
+            </w:r>
+            <m:oMath>
+              <m:r>
+                <w:rPr>
+                  <w:rFonts w:ascii="Cambria Math" w:hAnsi="Cambria Math" w:cstheme="minorHAnsi"/>
+                </w:rPr>
+                <m:t xml:space="preserve">K= </m:t>
+              </m:r>
+              <m:sSup>
+                <m:sSupPr>
+                  <m:ctrlPr>
+                    <w:rPr>
+                      <w:rFonts w:ascii="Cambria Math" w:hAnsi="Cambria Math" w:cstheme="minorHAnsi"/>
+                      <w:i/>
+                    </w:rPr>
+                  </m:ctrlPr>
+                </m:sSupPr>
+                <m:e>
+                  <m:r>
+                    <w:rPr>
+                      <w:rFonts w:ascii="Cambria Math" w:hAnsi="Cambria Math" w:cstheme="minorHAnsi"/>
+                    </w:rPr>
+                    <m:t>10</m:t>
+                  </m:r>
+                </m:e>
+                <m:sup>
+                  <m:r>
+                    <w:rPr>
+                      <w:rFonts w:ascii="Cambria Math" w:hAnsi="Cambria Math" w:cstheme="minorHAnsi"/>
+                    </w:rPr>
+                    <m:t>-11</m:t>
+                  </m:r>
+                </m:sup>
+              </m:sSup>
+            </m:oMath>
+            <w:r>
+              <w:rPr>
+                <w:rFonts w:asciiTheme="minorHAnsi" w:hAnsiTheme="minorHAnsi" w:cstheme="minorHAnsi"/>
+              </w:rPr>
+              <w:t xml:space="preserve"> (difusão muito baixa):</w:t>
+            </w:r>
+          </w:p>
+          <w:p>
+            <w:pPr>
+              <w:spacing w:after="160"/>
+              <w:jc w:val="both"/>
+              <w:rPr>
+                <w:rFonts w:asciiTheme="minorHAnsi" w:hAnsiTheme="minorHAnsi" w:cstheme="minorHAnsi"/>
+              </w:rPr>
+            </w:pPr>
+            <w:r>
+              <w:rPr>
+                <w:rFonts w:asciiTheme="minorHAnsi" w:hAnsiTheme="minorHAnsi" w:cstheme="minorHAnsi"/>
+                <w:noProof/>
+              </w:rPr>
+              <w:lastRenderedPageBreak/>
+              <w:drawing>
+                <wp:inline distT="0" distB="0" distL="0" distR="0" wp14:anchorId="4BDF7369" wp14:editId="3D01581C">
+                  <wp:extent cx="2627376" cy="2305152"/>
+                  <wp:effectExtent l="0" t="0" r="1905" b="0"/>
+                  <wp:docPr id="1" name="Imagem 1" descr="Uma imagem contendo screenshot&#10;&#10;Descrição gerada automaticamente"/>
+                  <wp:cNvGraphicFramePr>
+                    <a:graphicFrameLocks xmlns:a="http://schemas.openxmlformats.org/drawingml/2006/main" noChangeAspect="1"/>
+                  </wp:cNvGraphicFramePr>
+                  <a:graphic xmlns:a="http://schemas.openxmlformats.org/drawingml/2006/main">
+                    <a:graphicData uri="http://schemas.openxmlformats.org/drawingml/2006/picture">
+                      <pic:pic xmlns:pic="http://schemas.openxmlformats.org/drawingml/2006/picture">
+                        <pic:nvPicPr>
+                          <pic:cNvPr id="1" name="k_baixo_q4.png"/>
+                          <pic:cNvPicPr/>
+                        </pic:nvPicPr>
+                        <pic:blipFill>
+                          <a:blip r:embed="rId10"/>
+                          <a:stretch>
+                            <a:fillRect/>
+                          </a:stretch>
+                        </pic:blipFill>
+                        <pic:spPr>
+                          <a:xfrm>
+                            <a:off x="0" y="0"/>
+                            <a:ext cx="2675193" cy="2347105"/>
+                          </a:xfrm>
+                          <a:prstGeom prst="rect">
+                            <a:avLst/>
+                          </a:prstGeom>
+                        </pic:spPr>
+                      </pic:pic>
+                    </a:graphicData>
+                  </a:graphic>
+                </wp:inline>
+              </w:drawing>
+            </w:r>
+          </w:p>
+          <w:p>
+            <w:pPr>
+              <w:spacing w:after="160"/>
+              <w:jc w:val="both"/>
+              <w:rPr>
+                <w:rFonts w:asciiTheme="minorHAnsi" w:hAnsiTheme="minorHAnsi" w:cstheme="minorHAnsi"/>
+              </w:rPr>
+            </w:pPr>
+            <w:r>
+              <w:rPr>
+                <w:rFonts w:asciiTheme="minorHAnsi" w:hAnsiTheme="minorHAnsi" w:cstheme="minorHAnsi"/>
+              </w:rPr>
+              <w:t xml:space="preserve">Caso </w:t>
+            </w:r>
+            <m:oMath>
+              <m:r>
+                <w:rPr>
+                  <w:rFonts w:ascii="Cambria Math" w:hAnsi="Cambria Math" w:cstheme="minorHAnsi"/>
+                </w:rPr>
+                <m:t>K=1</m:t>
+              </m:r>
+            </m:oMath>
+            <w:r>
+              <w:rPr>
+                <w:rFonts w:asciiTheme="minorHAnsi" w:hAnsiTheme="minorHAnsi" w:cstheme="minorHAnsi"/>
+              </w:rPr>
+              <w:t xml:space="preserve"> (difusão baixa):</w:t>
+            </w:r>
+          </w:p>
+          <w:p>
+            <w:pPr>
+              <w:spacing w:after="160"/>
+              <w:jc w:val="both"/>
+              <w:rPr>
+                <w:rFonts w:asciiTheme="minorHAnsi" w:hAnsiTheme="minorHAnsi" w:cstheme="minorHAnsi"/>
+              </w:rPr>
+            </w:pPr>
+            <w:r>
+              <w:rPr>
+                <w:rFonts w:asciiTheme="minorHAnsi" w:hAnsiTheme="minorHAnsi" w:cstheme="minorHAnsi"/>
+                <w:noProof/>
+              </w:rPr>
+              <w:drawing>
+                <wp:inline distT="0" distB="0" distL="0" distR="0" wp14:anchorId="18FD9BCD" wp14:editId="3D87EB25">
+                  <wp:extent cx="2845879" cy="2261108"/>
+                  <wp:effectExtent l="0" t="0" r="0" b="0"/>
+                  <wp:docPr id="2" name="Imagem 2" descr="Uma imagem contendo relógio&#10;&#10;Descrição gerada automaticamente"/>
+                  <wp:cNvGraphicFramePr>
+                    <a:graphicFrameLocks xmlns:a="http://schemas.openxmlformats.org/drawingml/2006/main" noChangeAspect="1"/>
+                  </wp:cNvGraphicFramePr>
+                  <a:graphic xmlns:a="http://schemas.openxmlformats.org/drawingml/2006/main">
+                    <a:graphicData uri="http://schemas.openxmlformats.org/drawingml/2006/picture">
+                      <pic:pic xmlns:pic="http://schemas.openxmlformats.org/drawingml/2006/picture">
+                        <pic:nvPicPr>
+                          <pic:cNvPr id="2" name="k_medio_q4.png"/>
+                          <pic:cNvPicPr/>
+                        </pic:nvPicPr>
+                        <pic:blipFill>
+                          <a:blip r:embed="rId11"/>
+                          <a:stretch>
+                            <a:fillRect/>
+                          </a:stretch>
+                        </pic:blipFill>
+                        <pic:spPr>
+                          <a:xfrm>
+                            <a:off x="0" y="0"/>
+                            <a:ext cx="2885046" cy="2292227"/>
+                          </a:xfrm>
+                          <a:prstGeom prst="rect">
+                            <a:avLst/>
+                          </a:prstGeom>
+                        </pic:spPr>
+                      </pic:pic>
+                    </a:graphicData>
+                  </a:graphic>
+                </wp:inline>
+              </w:drawing>
+            </w:r>
+          </w:p>
+          <w:p>
+            <w:pPr>
+              <w:spacing w:after="160"/>
+              <w:jc w:val="both"/>
+              <w:rPr>
+                <w:rFonts w:asciiTheme="minorHAnsi" w:hAnsiTheme="minorHAnsi" w:cstheme="minorHAnsi"/>
+              </w:rPr>
+            </w:pPr>
+          </w:p>
+          <w:p>
+            <w:pPr>
+              <w:spacing w:after="160"/>
+              <w:jc w:val="both"/>
+              <w:rPr>
+                <w:rFonts w:asciiTheme="minorHAnsi" w:hAnsiTheme="minorHAnsi" w:cstheme="minorHAnsi"/>
+              </w:rPr>
+            </w:pPr>
+            <w:r>
+              <w:rPr>
+                <w:rFonts w:asciiTheme="minorHAnsi" w:hAnsiTheme="minorHAnsi" w:cstheme="minorHAnsi"/>
+              </w:rPr>
+              <w:t xml:space="preserve">Caso </w:t>
+            </w:r>
+            <m:oMath>
+              <m:r>
+                <w:rPr>
+                  <w:rFonts w:ascii="Cambria Math" w:hAnsi="Cambria Math" w:cstheme="minorHAnsi"/>
+                </w:rPr>
+                <m:t>K=5</m:t>
+              </m:r>
+            </m:oMath>
+            <w:r>
+              <w:rPr>
+                <w:rFonts w:asciiTheme="minorHAnsi" w:hAnsiTheme="minorHAnsi" w:cstheme="minorHAnsi"/>
+              </w:rPr>
+              <w:t xml:space="preserve"> (difusão média):</w:t>
+            </w:r>
+          </w:p>
+          <w:p>
+            <w:pPr>
+              <w:spacing w:after="160"/>
+              <w:jc w:val="both"/>
+              <w:rPr>
+                <w:rFonts w:asciiTheme="minorHAnsi" w:hAnsiTheme="minorHAnsi" w:cstheme="minorHAnsi"/>
+              </w:rPr>
+            </w:pPr>
+            <w:r>
+              <w:rPr>
+                <w:rFonts w:asciiTheme="minorHAnsi" w:hAnsiTheme="minorHAnsi" w:cstheme="minorHAnsi"/>
+                <w:noProof/>
+              </w:rPr>
+              <w:lastRenderedPageBreak/>
+              <w:drawing>
+                <wp:inline distT="0" distB="0" distL="0" distR="0" wp14:anchorId="3EF87A86" wp14:editId="70B246EA">
+                  <wp:extent cx="2968752" cy="2445359"/>
+                  <wp:effectExtent l="0" t="0" r="3175" b="6350"/>
+                  <wp:docPr id="3" name="Imagem 3"/>
+                  <wp:cNvGraphicFramePr>
+                    <a:graphicFrameLocks xmlns:a="http://schemas.openxmlformats.org/drawingml/2006/main" noChangeAspect="1"/>
+                  </wp:cNvGraphicFramePr>
+                  <a:graphic xmlns:a="http://schemas.openxmlformats.org/drawingml/2006/main">
+                    <a:graphicData uri="http://schemas.openxmlformats.org/drawingml/2006/picture">
+                      <pic:pic xmlns:pic="http://schemas.openxmlformats.org/drawingml/2006/picture">
+                        <pic:nvPicPr>
+                          <pic:cNvPr id="3" name="k_alto_q4.png"/>
+                          <pic:cNvPicPr/>
+                        </pic:nvPicPr>
+                        <pic:blipFill>
+                          <a:blip r:embed="rId12"/>
+                          <a:stretch>
+                            <a:fillRect/>
+                          </a:stretch>
+                        </pic:blipFill>
+                        <pic:spPr>
+                          <a:xfrm>
+                            <a:off x="0" y="0"/>
+                            <a:ext cx="3008018" cy="2477702"/>
+                          </a:xfrm>
+                          <a:prstGeom prst="rect">
+                            <a:avLst/>
+                          </a:prstGeom>
+                        </pic:spPr>
+                      </pic:pic>
+                    </a:graphicData>
+                  </a:graphic>
+                </wp:inline>
+              </w:drawing>
+            </w:r>
+          </w:p>
+          <w:p>
+            <w:pPr>
+              <w:spacing w:after="160"/>
+              <w:jc w:val="both"/>
+              <w:rPr>
+                <w:rFonts w:asciiTheme="minorHAnsi" w:hAnsiTheme="minorHAnsi" w:cstheme="minorHAnsi"/>
+              </w:rPr>
+            </w:pPr>
+            <w:r>
+              <w:rPr>
+                <w:rFonts w:asciiTheme="minorHAnsi" w:hAnsiTheme="minorHAnsi" w:cstheme="minorHAnsi"/>
+              </w:rPr>
+              <w:t xml:space="preserve">Caso </w:t>
+            </w:r>
+            <m:oMath>
+              <m:r>
+                <w:rPr>
+                  <w:rFonts w:ascii="Cambria Math" w:hAnsi="Cambria Math" w:cstheme="minorHAnsi"/>
+                </w:rPr>
+                <m:t>K=</m:t>
+              </m:r>
+              <m:r>
+                <w:rPr>
+                  <w:rFonts w:ascii="Cambria Math" w:hAnsi="Cambria Math" w:cstheme="minorHAnsi"/>
+                </w:rPr>
+                <m:t>10</m:t>
+              </m:r>
+            </m:oMath>
+            <w:r>
+              <w:rPr>
+                <w:rFonts w:asciiTheme="minorHAnsi" w:hAnsiTheme="minorHAnsi" w:cstheme="minorHAnsi"/>
+              </w:rPr>
+              <w:t xml:space="preserve"> (difusão alta):</w:t>
+            </w:r>
+          </w:p>
+          <w:p>
+            <w:pPr>
+              <w:spacing w:after="160"/>
+              <w:jc w:val="both"/>
+              <w:rPr>
+                <w:rFonts w:asciiTheme="minorHAnsi" w:hAnsiTheme="minorHAnsi" w:cstheme="minorHAnsi"/>
+              </w:rPr>
+            </w:pPr>
+            <w:r>
+              <w:rPr>
+                <w:rFonts w:asciiTheme="minorHAnsi" w:hAnsiTheme="minorHAnsi" w:cstheme="minorHAnsi"/>
+                <w:noProof/>
+              </w:rPr>
+              <w:drawing>
+                <wp:inline distT="0" distB="0" distL="0" distR="0" wp14:anchorId="6385F54E" wp14:editId="3EC9B3D0">
+                  <wp:extent cx="2883408" cy="2292147"/>
+                  <wp:effectExtent l="0" t="0" r="0" b="0"/>
+                  <wp:docPr id="4" name="Imagem 4"/>
+                  <wp:cNvGraphicFramePr>
+                    <a:graphicFrameLocks xmlns:a="http://schemas.openxmlformats.org/drawingml/2006/main" noChangeAspect="1"/>
+                  </wp:cNvGraphicFramePr>
+                  <a:graphic xmlns:a="http://schemas.openxmlformats.org/drawingml/2006/main">
+                    <a:graphicData uri="http://schemas.openxmlformats.org/drawingml/2006/picture">
+                      <pic:pic xmlns:pic="http://schemas.openxmlformats.org/drawingml/2006/picture">
+                        <pic:nvPicPr>
+                          <pic:cNvPr id="4" name="k_muito_alto.png"/>
+                          <pic:cNvPicPr/>
+                        </pic:nvPicPr>
+                        <pic:blipFill>
+                          <a:blip r:embed="rId13"/>
+                          <a:stretch>
+                            <a:fillRect/>
+                          </a:stretch>
+                        </pic:blipFill>
+                        <pic:spPr>
+                          <a:xfrm>
+                            <a:off x="0" y="0"/>
+                            <a:ext cx="2892836" cy="2299641"/>
+                          </a:xfrm>
+                          <a:prstGeom prst="rect">
+                            <a:avLst/>
+                          </a:prstGeom>
+                        </pic:spPr>
+                      </pic:pic>
+                    </a:graphicData>
+                  </a:graphic>
+                </wp:inline>
+              </w:drawing>
+            </w:r>
+          </w:p>
+          <w:p>
+            <w:pPr>
+              <w:spacing w:after="160"/>
+              <w:jc w:val="both"/>
+              <w:rPr>
+                <w:rFonts w:asciiTheme="minorHAnsi" w:hAnsiTheme="minorHAnsi" w:cstheme="minorHAnsi"/>
               </w:rPr>
             </w:pPr>
           </w:p>
@@ -6240,9 +6507,95 @@
               <w:spacing w:after="160"/>
               <w:jc w:val="both"/>
               <w:rPr>
-                <w:rFonts w:cs="Arial"/>
+                <w:rFonts w:asciiTheme="minorHAnsi" w:hAnsiTheme="minorHAnsi" w:cstheme="minorHAnsi"/>
               </w:rPr>
             </w:pPr>
+            <w:r>
+              <w:rPr>
+                <w:rFonts w:asciiTheme="minorHAnsi" w:hAnsiTheme="minorHAnsi" w:cstheme="minorHAnsi"/>
+              </w:rPr>
+              <w:t xml:space="preserve">A primeira fronteira a ser atingida por uma concentração de poluente diferente de zero é a </w:t>
+            </w:r>
+            <w:r>
+              <w:rPr>
+                <w:rFonts w:asciiTheme="minorHAnsi" w:hAnsiTheme="minorHAnsi" w:cstheme="minorHAnsi"/>
+              </w:rPr>
+              <w:t xml:space="preserve">fronteira de baixo, onde </w:t>
+            </w:r>
+          </w:p>
+          <w:p>
+            <w:pPr>
+              <w:spacing w:after="160"/>
+              <w:jc w:val="both"/>
+              <w:rPr>
+                <w:rFonts w:asciiTheme="minorHAnsi" w:hAnsiTheme="minorHAnsi" w:cstheme="minorHAnsi"/>
+              </w:rPr>
+            </w:pPr>
+            <w:r>
+              <w:rPr>
+                <w:rFonts w:asciiTheme="minorHAnsi" w:hAnsiTheme="minorHAnsi" w:cstheme="minorHAnsi"/>
+                <w:i/>
+                <w:iCs/>
+              </w:rPr>
+              <w:t>y = 0</w:t>
+            </w:r>
+            <w:r>
+              <w:rPr>
+                <w:rFonts w:asciiTheme="minorHAnsi" w:hAnsiTheme="minorHAnsi" w:cstheme="minorHAnsi"/>
+              </w:rPr>
+              <w:t>:</w:t>
+            </w:r>
+          </w:p>
+          <w:p>
+            <w:pPr>
+              <w:spacing w:after="160"/>
+              <w:jc w:val="both"/>
+              <w:rPr>
+                <w:rFonts w:asciiTheme="minorHAnsi" w:hAnsiTheme="minorHAnsi" w:cstheme="minorHAnsi"/>
+              </w:rPr>
+            </w:pPr>
+            <w:r>
+              <w:rPr>
+                <w:rFonts w:asciiTheme="minorHAnsi" w:hAnsiTheme="minorHAnsi" w:cstheme="minorHAnsi"/>
+                <w:noProof/>
+              </w:rPr>
+              <w:lastRenderedPageBreak/>
+              <w:drawing>
+                <wp:inline distT="0" distB="0" distL="0" distR="0" wp14:anchorId="6C71BBE8" wp14:editId="7E092469">
+                  <wp:extent cx="3907536" cy="2744310"/>
+                  <wp:effectExtent l="0" t="0" r="4445" b="0"/>
+                  <wp:docPr id="6" name="Imagem 6"/>
+                  <wp:cNvGraphicFramePr>
+                    <a:graphicFrameLocks xmlns:a="http://schemas.openxmlformats.org/drawingml/2006/main" noChangeAspect="1"/>
+                  </wp:cNvGraphicFramePr>
+                  <a:graphic xmlns:a="http://schemas.openxmlformats.org/drawingml/2006/main">
+                    <a:graphicData uri="http://schemas.openxmlformats.org/drawingml/2006/picture">
+                      <pic:pic xmlns:pic="http://schemas.openxmlformats.org/drawingml/2006/picture">
+                        <pic:nvPicPr>
+                          <pic:cNvPr id="6" name="q5.png"/>
+                          <pic:cNvPicPr/>
+                        </pic:nvPicPr>
+                        <pic:blipFill>
+                          <a:blip r:embed="rId14"/>
+                          <a:stretch>
+                            <a:fillRect/>
+                          </a:stretch>
+                        </pic:blipFill>
+                        <pic:spPr>
+                          <a:xfrm>
+                            <a:off x="0" y="0"/>
+                            <a:ext cx="3936716" cy="2764804"/>
+                          </a:xfrm>
+                          <a:prstGeom prst="rect">
+                            <a:avLst/>
+                          </a:prstGeom>
+                        </pic:spPr>
+                      </pic:pic>
+                    </a:graphicData>
+                  </a:graphic>
+                </wp:inline>
+              </w:drawing>
+            </w:r>
           </w:p>
         </w:tc>
       </w:tr>
@@ -6274,8 +6627,8 @@
       </w:pPr>
     </w:p>
     <w:sectPr>
-      <w:headerReference w:type="default" r:id="rId9"/>
-      <w:headerReference w:type="first" r:id="rId10"/>
+      <w:headerReference w:type="default" r:id="rId15"/>
+      <w:headerReference w:type="first" r:id="rId16"/>
       <w:type w:val="continuous"/>
       <w:pgSz w:w="12240" w:h="15840"/>
       <w:pgMar w:top="1418" w:right="1134" w:bottom="1134" w:left="1134" w:header="720" w:footer="720" w:gutter="0"/>
@@ -9117,10 +9470,6 @@
 </file>
 
 <file path=customXml/item1.xml><?xml version="1.0" encoding="utf-8"?>
-<b:Sources xmlns:b="http://schemas.openxmlformats.org/officeDocument/2006/bibliography" xmlns="http://schemas.openxmlformats.org/officeDocument/2006/bibliography" SelectedStyle="\APA.XSL" StyleName="APA Fifth Edition"/>
-</file>
-
-<file path=customXml/item2.xml><?xml version="1.0" encoding="utf-8"?>
 <?mso-contentType ?>
 <FormTemplates xmlns="http://schemas.microsoft.com/sharepoint/v3/contenttype/forms">
   <Display>DocumentLibraryForm</Display>
@@ -9129,18 +9478,22 @@
 </FormTemplates>
 </file>
 
+<file path=customXml/item2.xml><?xml version="1.0" encoding="utf-8"?>
+<b:Sources xmlns:b="http://schemas.openxmlformats.org/officeDocument/2006/bibliography" xmlns="http://schemas.openxmlformats.org/officeDocument/2006/bibliography" SelectedStyle="\APA.XSL" StyleName="APA Fifth Edition"/>
+</file>
+
 <file path=customXml/itemProps1.xml><?xml version="1.0" encoding="utf-8"?>
+<ds:datastoreItem xmlns:ds="http://schemas.openxmlformats.org/officeDocument/2006/customXml" ds:itemID="{499EA1EC-B023-4266-9865-E1EDA122A8C9}">
+  <ds:schemaRefs>
+    <ds:schemaRef ds:uri="http://schemas.microsoft.com/sharepoint/v3/contenttype/forms"/>
+  </ds:schemaRefs>
+</ds:datastoreItem>
+</file>
+
+<file path=customXml/itemProps2.xml><?xml version="1.0" encoding="utf-8"?>
 <ds:datastoreItem xmlns:ds="http://schemas.openxmlformats.org/officeDocument/2006/customXml" ds:itemID="{E400887C-2CE4-4D64-B865-DE9F70C07913}">
   <ds:schemaRefs>
     <ds:schemaRef ds:uri="http://schemas.openxmlformats.org/officeDocument/2006/bibliography"/>
   </ds:schemaRefs>
 </ds:datastoreItem>
-</file>
-
-<file path=customXml/itemProps2.xml><?xml version="1.0" encoding="utf-8"?>
-<ds:datastoreItem xmlns:ds="http://schemas.openxmlformats.org/officeDocument/2006/customXml" ds:itemID="{499EA1EC-B023-4266-9865-E1EDA122A8C9}">
-  <ds:schemaRefs>
-    <ds:schemaRef ds:uri="http://schemas.microsoft.com/sharepoint/v3/contenttype/forms"/>
-  </ds:schemaRefs>
-</ds:datastoreItem>
 </file>